--- a/Desktop/doc_desktop.docx
+++ b/Desktop/doc_desktop.docx
@@ -106,7 +106,7 @@
       <w:pPr>
         <w:numPr>
           <w:ilvl w:val="0"/>
-          <w:numId w:val="19"/>
+          <w:numId w:val="27"/>
         </w:numPr>
         <w:ind w:left="720" w:hanging="360"/>
         <w:jc w:val="both"/>
@@ -132,7 +132,7 @@
       <w:pPr>
         <w:numPr>
           <w:ilvl w:val="0"/>
-          <w:numId w:val="19"/>
+          <w:numId w:val="27"/>
         </w:numPr>
         <w:ind w:left="720" w:hanging="360"/>
         <w:jc w:val="both"/>
@@ -158,7 +158,7 @@
       <w:pPr>
         <w:numPr>
           <w:ilvl w:val="0"/>
-          <w:numId w:val="19"/>
+          <w:numId w:val="27"/>
         </w:numPr>
         <w:ind w:left="720" w:hanging="360"/>
         <w:jc w:val="both"/>
@@ -181,7 +181,7 @@
       <w:pPr>
         <w:numPr>
           <w:ilvl w:val="0"/>
-          <w:numId w:val="19"/>
+          <w:numId w:val="27"/>
         </w:numPr>
         <w:ind w:left="720" w:hanging="360"/>
         <w:jc w:val="both"/>
@@ -204,7 +204,7 @@
       <w:pPr>
         <w:numPr>
           <w:ilvl w:val="0"/>
-          <w:numId w:val="19"/>
+          <w:numId w:val="27"/>
         </w:numPr>
         <w:ind w:left="720" w:hanging="360"/>
         <w:jc w:val="both"/>
@@ -227,7 +227,7 @@
       <w:pPr>
         <w:numPr>
           <w:ilvl w:val="0"/>
-          <w:numId w:val="19"/>
+          <w:numId w:val="27"/>
         </w:numPr>
         <w:ind w:left="720" w:hanging="360"/>
         <w:jc w:val="both"/>
@@ -250,7 +250,7 @@
       <w:pPr>
         <w:numPr>
           <w:ilvl w:val="0"/>
-          <w:numId w:val="19"/>
+          <w:numId w:val="27"/>
         </w:numPr>
         <w:ind w:left="720" w:hanging="360"/>
         <w:jc w:val="both"/>
@@ -273,7 +273,7 @@
       <w:pPr>
         <w:numPr>
           <w:ilvl w:val="0"/>
-          <w:numId w:val="19"/>
+          <w:numId w:val="27"/>
         </w:numPr>
         <w:ind w:left="720" w:hanging="360"/>
         <w:jc w:val="both"/>
@@ -296,7 +296,7 @@
       <w:pPr>
         <w:numPr>
           <w:ilvl w:val="0"/>
-          <w:numId w:val="19"/>
+          <w:numId w:val="27"/>
         </w:numPr>
         <w:ind w:left="720" w:hanging="360"/>
         <w:jc w:val="both"/>
@@ -319,7 +319,7 @@
       <w:pPr>
         <w:numPr>
           <w:ilvl w:val="0"/>
-          <w:numId w:val="19"/>
+          <w:numId w:val="27"/>
         </w:numPr>
         <w:ind w:left="720" w:hanging="360"/>
         <w:jc w:val="both"/>
@@ -342,7 +342,7 @@
       <w:pPr>
         <w:numPr>
           <w:ilvl w:val="0"/>
-          <w:numId w:val="19"/>
+          <w:numId w:val="27"/>
         </w:numPr>
         <w:ind w:left="720" w:hanging="360"/>
         <w:jc w:val="both"/>
@@ -365,7 +365,7 @@
       <w:pPr>
         <w:numPr>
           <w:ilvl w:val="0"/>
-          <w:numId w:val="19"/>
+          <w:numId w:val="27"/>
         </w:numPr>
         <w:ind w:left="720" w:hanging="360"/>
         <w:jc w:val="both"/>
@@ -388,7 +388,7 @@
       <w:pPr>
         <w:numPr>
           <w:ilvl w:val="0"/>
-          <w:numId w:val="19"/>
+          <w:numId w:val="27"/>
         </w:numPr>
         <w:ind w:left="720" w:hanging="360"/>
         <w:jc w:val="both"/>
@@ -411,7 +411,7 @@
       <w:pPr>
         <w:numPr>
           <w:ilvl w:val="0"/>
-          <w:numId w:val="19"/>
+          <w:numId w:val="27"/>
         </w:numPr>
         <w:ind w:left="720" w:hanging="360"/>
         <w:jc w:val="both"/>
@@ -434,7 +434,7 @@
       <w:pPr>
         <w:numPr>
           <w:ilvl w:val="0"/>
-          <w:numId w:val="19"/>
+          <w:numId w:val="27"/>
         </w:numPr>
         <w:ind w:left="720" w:hanging="360"/>
         <w:jc w:val="both"/>
@@ -457,7 +457,7 @@
       <w:pPr>
         <w:numPr>
           <w:ilvl w:val="0"/>
-          <w:numId w:val="19"/>
+          <w:numId w:val="27"/>
         </w:numPr>
         <w:ind w:left="720" w:hanging="360"/>
         <w:jc w:val="both"/>
@@ -480,7 +480,7 @@
       <w:pPr>
         <w:numPr>
           <w:ilvl w:val="0"/>
-          <w:numId w:val="19"/>
+          <w:numId w:val="27"/>
         </w:numPr>
         <w:ind w:left="720" w:hanging="360"/>
         <w:jc w:val="both"/>
@@ -503,7 +503,7 @@
       <w:pPr>
         <w:numPr>
           <w:ilvl w:val="0"/>
-          <w:numId w:val="19"/>
+          <w:numId w:val="27"/>
         </w:numPr>
         <w:ind w:left="720" w:hanging="360"/>
         <w:jc w:val="both"/>
@@ -526,7 +526,7 @@
       <w:pPr>
         <w:numPr>
           <w:ilvl w:val="0"/>
-          <w:numId w:val="19"/>
+          <w:numId w:val="27"/>
         </w:numPr>
         <w:ind w:left="720" w:hanging="360"/>
         <w:jc w:val="both"/>
@@ -549,7 +549,7 @@
       <w:pPr>
         <w:numPr>
           <w:ilvl w:val="0"/>
-          <w:numId w:val="19"/>
+          <w:numId w:val="27"/>
         </w:numPr>
         <w:ind w:left="720" w:hanging="360"/>
         <w:jc w:val="both"/>
@@ -572,7 +572,7 @@
       <w:pPr>
         <w:numPr>
           <w:ilvl w:val="0"/>
-          <w:numId w:val="19"/>
+          <w:numId w:val="27"/>
         </w:numPr>
         <w:ind w:left="720" w:hanging="360"/>
         <w:jc w:val="both"/>
@@ -595,7 +595,7 @@
       <w:pPr>
         <w:numPr>
           <w:ilvl w:val="0"/>
-          <w:numId w:val="19"/>
+          <w:numId w:val="27"/>
         </w:numPr>
         <w:ind w:left="720" w:hanging="360"/>
         <w:jc w:val="both"/>
@@ -618,10 +618,13 @@
       <w:pPr>
         <w:numPr>
           <w:ilvl w:val="0"/>
-          <w:numId w:val="19"/>
+          <w:numId w:val="27"/>
         </w:numPr>
         <w:ind w:left="720" w:hanging="360"/>
         <w:jc w:val="both"/>
+        <w:rPr>
+          <w:u w:val="none"/>
+        </w:rPr>
       </w:pPr>
       <w:r>
         <w:rPr>
@@ -634,7 +637,215 @@
         <w:rPr>
           <w:rtl w:val="0"/>
         </w:rPr>
-        <w:t xml:space="preserve"> Los usuarios podrán ver las notificaciones del sistema tanto en él como enviadas vía email.</w:t>
+        <w:t xml:space="preserve"> La aplicación administrativa muestra notificaciones cada que hay una nueva PQRS o denuncia.</w:t>
+      </w:r>
+    </w:p>
+    <w:p>
+      <w:pPr>
+        <w:numPr>
+          <w:ilvl w:val="0"/>
+          <w:numId w:val="27"/>
+        </w:numPr>
+        <w:ind w:left="720" w:hanging="360"/>
+        <w:jc w:val="both"/>
+        <w:rPr>
+          <w:u w:val="none"/>
+        </w:rPr>
+      </w:pPr>
+      <w:r>
+        <w:rPr>
+          <w:b w:val="1"/>
+          <w:rtl w:val="0"/>
+        </w:rPr>
+        <w:t xml:space="preserve">RF0-24.</w:t>
+      </w:r>
+      <w:r>
+        <w:rPr>
+          <w:rtl w:val="0"/>
+        </w:rPr>
+        <w:t xml:space="preserve"> Sólo los usuarios de tipo administrativo pueden loguearse en la aplicación administrativa de escritorio, utilizando su correo y contraseña</w:t>
+      </w:r>
+    </w:p>
+    <w:p>
+      <w:pPr>
+        <w:numPr>
+          <w:ilvl w:val="0"/>
+          <w:numId w:val="27"/>
+        </w:numPr>
+        <w:ind w:left="720" w:hanging="360"/>
+        <w:jc w:val="both"/>
+        <w:rPr>
+          <w:u w:val="none"/>
+        </w:rPr>
+      </w:pPr>
+      <w:r>
+        <w:rPr>
+          <w:b w:val="1"/>
+          <w:rtl w:val="0"/>
+        </w:rPr>
+        <w:t xml:space="preserve">RF0-25.</w:t>
+      </w:r>
+      <w:r>
+        <w:rPr>
+          <w:rtl w:val="0"/>
+        </w:rPr>
+        <w:t xml:space="preserve"> Los intentos reiterados por intentar acceder al sistema de escritorio, conllevan a un bloqueo temporal del sistema, a nivel de instancia frontend y API backend para evitar algoritmos de fuerza bruta.</w:t>
+      </w:r>
+    </w:p>
+    <w:p>
+      <w:pPr>
+        <w:numPr>
+          <w:ilvl w:val="0"/>
+          <w:numId w:val="27"/>
+        </w:numPr>
+        <w:ind w:left="720" w:hanging="360"/>
+        <w:jc w:val="both"/>
+        <w:rPr>
+          <w:u w:val="none"/>
+        </w:rPr>
+      </w:pPr>
+      <w:r>
+        <w:rPr>
+          <w:b w:val="1"/>
+          <w:rtl w:val="0"/>
+        </w:rPr>
+        <w:t xml:space="preserve">RF0-26.</w:t>
+      </w:r>
+      <w:r>
+        <w:rPr>
+          <w:rtl w:val="0"/>
+        </w:rPr>
+        <w:t xml:space="preserve"> El sistema administrativo de escritorio se bloqueará localmente tras un tiempo de inactividad, tras el cual necesitará un PIN de acceso o reiniciar sesión con las credenciales de administrador.</w:t>
+      </w:r>
+    </w:p>
+    <w:p>
+      <w:pPr>
+        <w:numPr>
+          <w:ilvl w:val="0"/>
+          <w:numId w:val="27"/>
+        </w:numPr>
+        <w:ind w:left="720" w:hanging="360"/>
+        <w:jc w:val="both"/>
+        <w:rPr>
+          <w:u w:val="none"/>
+        </w:rPr>
+      </w:pPr>
+      <w:r>
+        <w:rPr>
+          <w:b w:val="1"/>
+          <w:rtl w:val="0"/>
+        </w:rPr>
+        <w:t xml:space="preserve">RF0-27.</w:t>
+      </w:r>
+      <w:r>
+        <w:rPr>
+          <w:rtl w:val="0"/>
+        </w:rPr>
+        <w:t xml:space="preserve"> Los administradores podrán cambiar su PIN de acceso una vez logueados en el sistema, este PIN no afecta a las APIs backend sino sólo a la instancia frontend.</w:t>
+      </w:r>
+    </w:p>
+    <w:p>
+      <w:pPr>
+        <w:numPr>
+          <w:ilvl w:val="0"/>
+          <w:numId w:val="27"/>
+        </w:numPr>
+        <w:ind w:left="720" w:hanging="360"/>
+        <w:jc w:val="both"/>
+        <w:rPr>
+          <w:u w:val="none"/>
+        </w:rPr>
+      </w:pPr>
+      <w:r>
+        <w:rPr>
+          <w:b w:val="1"/>
+          <w:rtl w:val="0"/>
+        </w:rPr>
+        <w:t xml:space="preserve">RF0-28.</w:t>
+      </w:r>
+      <w:r>
+        <w:rPr>
+          <w:rtl w:val="0"/>
+        </w:rPr>
+        <w:t xml:space="preserve"> Los administradores pueden ver un registro tipo “papelera” donde se ve el historial de cambios que un usuario ha hecho, por ejemplo, edición de descripciones de perfil y productos, edición de imágenes de productos, y datos en general editables.</w:t>
+      </w:r>
+    </w:p>
+    <w:p>
+      <w:pPr>
+        <w:numPr>
+          <w:ilvl w:val="0"/>
+          <w:numId w:val="27"/>
+        </w:numPr>
+        <w:ind w:left="720" w:hanging="360"/>
+        <w:jc w:val="both"/>
+        <w:rPr>
+          <w:u w:val="none"/>
+        </w:rPr>
+      </w:pPr>
+      <w:r>
+        <w:rPr>
+          <w:b w:val="1"/>
+          <w:rtl w:val="0"/>
+        </w:rPr>
+        <w:t xml:space="preserve">RF0-29.</w:t>
+      </w:r>
+      <w:r>
+        <w:rPr>
+          <w:rtl w:val="0"/>
+        </w:rPr>
+        <w:t xml:space="preserve"> Los administradores pueden bloquear a otros administradores (nunca al master), pero en dicho caso sólo pueden hacerlo cada cierto tiempo, en rango de horas, esto para dar de baja a un administrador corrupto rápidamente y evitar que este derribe a todos los demás administradores en poco tiempo, el master puede hacerlo sin espera.</w:t>
+      </w:r>
+    </w:p>
+    <w:p>
+      <w:pPr>
+        <w:numPr>
+          <w:ilvl w:val="0"/>
+          <w:numId w:val="27"/>
+        </w:numPr>
+        <w:ind w:left="720" w:hanging="360"/>
+        <w:jc w:val="both"/>
+        <w:rPr>
+          <w:u w:val="none"/>
+        </w:rPr>
+      </w:pPr>
+      <w:r>
+        <w:rPr>
+          <w:b w:val="1"/>
+          <w:rtl w:val="0"/>
+        </w:rPr>
+        <w:t xml:space="preserve">RF0-30.</w:t>
+      </w:r>
+      <w:r>
+        <w:rPr>
+          <w:rtl w:val="0"/>
+        </w:rPr>
+        <w:t xml:space="preserve"> El administrador master podrá ver las localizaciones IP de inicio de sesión de los administradores, para así poder rastrear inicios de sesión sospechosas.</w:t>
+      </w:r>
+    </w:p>
+    <w:p>
+      <w:pPr>
+        <w:numPr>
+          <w:ilvl w:val="0"/>
+          <w:numId w:val="27"/>
+        </w:numPr>
+        <w:ind w:left="720" w:hanging="360"/>
+        <w:jc w:val="both"/>
+        <w:rPr>
+          <w:u w:val="none"/>
+        </w:rPr>
+      </w:pPr>
+      <w:r>
+        <w:rPr>
+          <w:b w:val="1"/>
+          <w:rtl w:val="0"/>
+        </w:rPr>
+        <w:t xml:space="preserve">RF0-31.</w:t>
+      </w:r>
+      <w:r>
+        <w:rPr>
+          <w:rtl w:val="0"/>
+        </w:rPr>
+        <w:t xml:space="preserve"> El administrador puede salir de su sesión iniciada cerrando el aplicativo, pues este no guarda sesiones.</w:t>
       </w:r>
       <w:r>
         <w:rPr>
@@ -693,19 +904,19 @@
         <w:rPr/>
         <w:drawing>
           <wp:inline distB="114300" distT="114300" distL="114300" distR="114300">
-            <wp:extent cx="4957200" cy="6120000"/>
+            <wp:extent cx="4343400" cy="5362575"/>
             <wp:effectExtent b="0" l="0" r="0" t="0"/>
-            <wp:docPr id="1" name="image1.png"/>
+            <wp:docPr id="3" name="image3.png"/>
             <a:graphic>
               <a:graphicData uri="http://schemas.openxmlformats.org/drawingml/2006/picture">
                 <pic:pic>
                   <pic:nvPicPr>
-                    <pic:cNvPr id="0" name="image1.png"/>
+                    <pic:cNvPr id="0" name="image3.png"/>
                     <pic:cNvPicPr preferRelativeResize="0"/>
                   </pic:nvPicPr>
                   <pic:blipFill>
                     <a:blip r:embed="rId6"/>
-                    <a:srcRect b="45" l="0" r="0" t="45"/>
+                    <a:srcRect b="0" l="0" r="0" t="0"/>
                     <a:stretch>
                       <a:fillRect/>
                     </a:stretch>
@@ -713,7 +924,7 @@
                   <pic:spPr>
                     <a:xfrm>
                       <a:off x="0" y="0"/>
-                      <a:ext cx="4957200" cy="6120000"/>
+                      <a:ext cx="4343400" cy="5362575"/>
                     </a:xfrm>
                     <a:prstGeom prst="rect"/>
                     <a:ln/>
@@ -751,19 +962,19 @@
         <w:rPr/>
         <w:drawing>
           <wp:inline distB="114300" distT="114300" distL="114300" distR="114300">
-            <wp:extent cx="4528800" cy="6120000"/>
+            <wp:extent cx="4010025" cy="4791075"/>
             <wp:effectExtent b="0" l="0" r="0" t="0"/>
-            <wp:docPr id="2" name="image2.png"/>
+            <wp:docPr id="1" name="image1.png"/>
             <a:graphic>
               <a:graphicData uri="http://schemas.openxmlformats.org/drawingml/2006/picture">
                 <pic:pic>
                   <pic:nvPicPr>
-                    <pic:cNvPr id="0" name="image2.png"/>
+                    <pic:cNvPr id="0" name="image1.png"/>
                     <pic:cNvPicPr preferRelativeResize="0"/>
                   </pic:nvPicPr>
                   <pic:blipFill>
                     <a:blip r:embed="rId7"/>
-                    <a:srcRect b="0" l="103" r="103" t="0"/>
+                    <a:srcRect b="0" l="0" r="0" t="0"/>
                     <a:stretch>
                       <a:fillRect/>
                     </a:stretch>
@@ -771,7 +982,7 @@
                   <pic:spPr>
                     <a:xfrm>
                       <a:off x="0" y="0"/>
-                      <a:ext cx="4528800" cy="6120000"/>
+                      <a:ext cx="4010025" cy="4791075"/>
                     </a:xfrm>
                     <a:prstGeom prst="rect"/>
                     <a:ln/>
@@ -798,6 +1009,64 @@
           <w:rtl w:val="0"/>
         </w:rPr>
         <w:t xml:space="preserve">Fig 0-2. Diagrama de casos de uso para Administración parte B</w:t>
+      </w:r>
+    </w:p>
+    <w:p>
+      <w:pPr>
+        <w:jc w:val="center"/>
+        <w:rPr/>
+      </w:pPr>
+      <w:r>
+        <w:rPr/>
+        <w:drawing>
+          <wp:inline distB="114300" distT="114300" distL="114300" distR="114300">
+            <wp:extent cx="4019550" cy="4238625"/>
+            <wp:effectExtent b="0" l="0" r="0" t="0"/>
+            <wp:docPr id="2" name="image2.png"/>
+            <a:graphic>
+              <a:graphicData uri="http://schemas.openxmlformats.org/drawingml/2006/picture">
+                <pic:pic>
+                  <pic:nvPicPr>
+                    <pic:cNvPr id="0" name="image2.png"/>
+                    <pic:cNvPicPr preferRelativeResize="0"/>
+                  </pic:nvPicPr>
+                  <pic:blipFill>
+                    <a:blip r:embed="rId8"/>
+                    <a:srcRect b="0" l="0" r="0" t="0"/>
+                    <a:stretch>
+                      <a:fillRect/>
+                    </a:stretch>
+                  </pic:blipFill>
+                  <pic:spPr>
+                    <a:xfrm>
+                      <a:off x="0" y="0"/>
+                      <a:ext cx="4019550" cy="4238625"/>
+                    </a:xfrm>
+                    <a:prstGeom prst="rect"/>
+                    <a:ln/>
+                  </pic:spPr>
+                </pic:pic>
+              </a:graphicData>
+            </a:graphic>
+          </wp:inline>
+        </w:drawing>
+      </w:r>
+      <w:r>
+        <w:rPr>
+          <w:rtl w:val="0"/>
+        </w:rPr>
+      </w:r>
+    </w:p>
+    <w:p>
+      <w:pPr>
+        <w:jc w:val="center"/>
+        <w:rPr/>
+      </w:pPr>
+      <w:r>
+        <w:rPr>
+          <w:rtl w:val="0"/>
+        </w:rPr>
+        <w:t xml:space="preserve">Fig 0-3. Diagrama de casos de uso para Administración parte C</w:t>
       </w:r>
     </w:p>
     <w:p>
@@ -1023,7 +1292,7 @@
               <w:widowControl w:val="0"/>
               <w:numPr>
                 <w:ilvl w:val="0"/>
-                <w:numId w:val="15"/>
+                <w:numId w:val="20"/>
               </w:numPr>
               <w:pBdr>
                 <w:top w:space="0" w:sz="0" w:val="nil"/>
@@ -1055,7 +1324,7 @@
               <w:widowControl w:val="0"/>
               <w:numPr>
                 <w:ilvl w:val="0"/>
-                <w:numId w:val="15"/>
+                <w:numId w:val="20"/>
               </w:numPr>
               <w:pBdr>
                 <w:top w:space="0" w:sz="0" w:val="nil"/>
@@ -1509,7 +1778,7 @@
               <w:widowControl w:val="0"/>
               <w:numPr>
                 <w:ilvl w:val="0"/>
-                <w:numId w:val="8"/>
+                <w:numId w:val="9"/>
               </w:numPr>
               <w:pBdr>
                 <w:top w:space="0" w:sz="0" w:val="nil"/>
@@ -1548,7 +1817,7 @@
               <w:widowControl w:val="0"/>
               <w:numPr>
                 <w:ilvl w:val="0"/>
-                <w:numId w:val="8"/>
+                <w:numId w:val="9"/>
               </w:numPr>
               <w:pBdr>
                 <w:top w:space="0" w:sz="0" w:val="nil"/>
@@ -1587,7 +1856,7 @@
               <w:widowControl w:val="0"/>
               <w:numPr>
                 <w:ilvl w:val="0"/>
-                <w:numId w:val="8"/>
+                <w:numId w:val="9"/>
               </w:numPr>
               <w:pBdr>
                 <w:top w:space="0" w:sz="0" w:val="nil"/>
@@ -1626,7 +1895,7 @@
               <w:widowControl w:val="0"/>
               <w:numPr>
                 <w:ilvl w:val="0"/>
-                <w:numId w:val="8"/>
+                <w:numId w:val="9"/>
               </w:numPr>
               <w:pBdr>
                 <w:top w:space="0" w:sz="0" w:val="nil"/>
@@ -1665,7 +1934,7 @@
               <w:widowControl w:val="0"/>
               <w:numPr>
                 <w:ilvl w:val="0"/>
-                <w:numId w:val="8"/>
+                <w:numId w:val="9"/>
               </w:numPr>
               <w:pBdr>
                 <w:top w:space="0" w:sz="0" w:val="nil"/>
@@ -1704,7 +1973,7 @@
               <w:widowControl w:val="0"/>
               <w:numPr>
                 <w:ilvl w:val="0"/>
-                <w:numId w:val="8"/>
+                <w:numId w:val="9"/>
               </w:numPr>
               <w:pBdr>
                 <w:top w:space="0" w:sz="0" w:val="nil"/>
@@ -1743,7 +2012,7 @@
               <w:widowControl w:val="0"/>
               <w:numPr>
                 <w:ilvl w:val="0"/>
-                <w:numId w:val="8"/>
+                <w:numId w:val="9"/>
               </w:numPr>
               <w:pBdr>
                 <w:top w:space="0" w:sz="0" w:val="nil"/>
@@ -1782,7 +2051,7 @@
               <w:widowControl w:val="0"/>
               <w:numPr>
                 <w:ilvl w:val="0"/>
-                <w:numId w:val="8"/>
+                <w:numId w:val="9"/>
               </w:numPr>
               <w:pBdr>
                 <w:top w:space="0" w:sz="0" w:val="nil"/>
@@ -1821,7 +2090,7 @@
               <w:widowControl w:val="0"/>
               <w:numPr>
                 <w:ilvl w:val="0"/>
-                <w:numId w:val="8"/>
+                <w:numId w:val="9"/>
               </w:numPr>
               <w:pBdr>
                 <w:top w:space="0" w:sz="0" w:val="nil"/>
@@ -2141,7 +2410,7 @@
               <w:widowControl w:val="0"/>
               <w:numPr>
                 <w:ilvl w:val="0"/>
-                <w:numId w:val="17"/>
+                <w:numId w:val="22"/>
               </w:numPr>
               <w:pBdr>
                 <w:top w:space="0" w:sz="0" w:val="nil"/>
@@ -2251,7 +2520,7 @@
               <w:widowControl w:val="0"/>
               <w:numPr>
                 <w:ilvl w:val="0"/>
-                <w:numId w:val="20"/>
+                <w:numId w:val="29"/>
               </w:numPr>
               <w:pBdr>
                 <w:top w:space="0" w:sz="0" w:val="nil"/>
@@ -2284,17 +2553,6 @@
         </w:tc>
       </w:tr>
     </w:tbl>
-    <w:p>
-      <w:pPr>
-        <w:jc w:val="both"/>
-        <w:rPr/>
-      </w:pPr>
-      <w:r>
-        <w:rPr>
-          <w:rtl w:val="0"/>
-        </w:rPr>
-      </w:r>
-    </w:p>
     <w:p>
       <w:pPr>
         <w:jc w:val="both"/>
@@ -2458,7 +2716,7 @@
               <w:widowControl w:val="0"/>
               <w:numPr>
                 <w:ilvl w:val="0"/>
-                <w:numId w:val="15"/>
+                <w:numId w:val="20"/>
               </w:numPr>
               <w:spacing w:line="240" w:lineRule="auto"/>
               <w:ind w:left="720" w:hanging="360"/>
@@ -2475,7 +2733,7 @@
               <w:widowControl w:val="0"/>
               <w:numPr>
                 <w:ilvl w:val="0"/>
-                <w:numId w:val="15"/>
+                <w:numId w:val="20"/>
               </w:numPr>
               <w:spacing w:line="240" w:lineRule="auto"/>
               <w:ind w:left="720" w:hanging="360"/>
@@ -2774,7 +3032,7 @@
               <w:widowControl w:val="0"/>
               <w:numPr>
                 <w:ilvl w:val="0"/>
-                <w:numId w:val="18"/>
+                <w:numId w:val="26"/>
               </w:numPr>
               <w:spacing w:line="240" w:lineRule="auto"/>
               <w:ind w:left="720" w:hanging="360"/>
@@ -2801,7 +3059,7 @@
               <w:widowControl w:val="0"/>
               <w:numPr>
                 <w:ilvl w:val="0"/>
-                <w:numId w:val="18"/>
+                <w:numId w:val="26"/>
               </w:numPr>
               <w:spacing w:line="240" w:lineRule="auto"/>
               <w:ind w:left="720" w:hanging="360"/>
@@ -2828,7 +3086,7 @@
               <w:widowControl w:val="0"/>
               <w:numPr>
                 <w:ilvl w:val="0"/>
-                <w:numId w:val="18"/>
+                <w:numId w:val="26"/>
               </w:numPr>
               <w:spacing w:line="240" w:lineRule="auto"/>
               <w:ind w:left="720" w:hanging="360"/>
@@ -2855,7 +3113,7 @@
               <w:widowControl w:val="0"/>
               <w:numPr>
                 <w:ilvl w:val="0"/>
-                <w:numId w:val="18"/>
+                <w:numId w:val="26"/>
               </w:numPr>
               <w:spacing w:line="240" w:lineRule="auto"/>
               <w:ind w:left="720" w:hanging="360"/>
@@ -2882,7 +3140,7 @@
               <w:widowControl w:val="0"/>
               <w:numPr>
                 <w:ilvl w:val="0"/>
-                <w:numId w:val="18"/>
+                <w:numId w:val="26"/>
               </w:numPr>
               <w:spacing w:line="240" w:lineRule="auto"/>
               <w:ind w:left="720" w:hanging="360"/>
@@ -2909,7 +3167,7 @@
               <w:widowControl w:val="0"/>
               <w:numPr>
                 <w:ilvl w:val="0"/>
-                <w:numId w:val="18"/>
+                <w:numId w:val="26"/>
               </w:numPr>
               <w:spacing w:line="240" w:lineRule="auto"/>
               <w:ind w:left="720" w:hanging="360"/>
@@ -2936,7 +3194,7 @@
               <w:widowControl w:val="0"/>
               <w:numPr>
                 <w:ilvl w:val="0"/>
-                <w:numId w:val="18"/>
+                <w:numId w:val="26"/>
               </w:numPr>
               <w:spacing w:line="240" w:lineRule="auto"/>
               <w:ind w:left="720" w:hanging="360"/>
@@ -2963,7 +3221,7 @@
               <w:widowControl w:val="0"/>
               <w:numPr>
                 <w:ilvl w:val="0"/>
-                <w:numId w:val="18"/>
+                <w:numId w:val="26"/>
               </w:numPr>
               <w:spacing w:line="240" w:lineRule="auto"/>
               <w:ind w:left="720" w:hanging="360"/>
@@ -2990,7 +3248,7 @@
               <w:widowControl w:val="0"/>
               <w:numPr>
                 <w:ilvl w:val="0"/>
-                <w:numId w:val="18"/>
+                <w:numId w:val="26"/>
               </w:numPr>
               <w:spacing w:line="240" w:lineRule="auto"/>
               <w:ind w:left="720" w:hanging="360"/>
@@ -3220,7 +3478,7 @@
               <w:widowControl w:val="0"/>
               <w:numPr>
                 <w:ilvl w:val="0"/>
-                <w:numId w:val="17"/>
+                <w:numId w:val="22"/>
               </w:numPr>
               <w:spacing w:line="240" w:lineRule="auto"/>
               <w:ind w:left="720" w:hanging="360"/>
@@ -3291,7 +3549,7 @@
               <w:widowControl w:val="0"/>
               <w:numPr>
                 <w:ilvl w:val="0"/>
-                <w:numId w:val="20"/>
+                <w:numId w:val="29"/>
               </w:numPr>
               <w:spacing w:line="240" w:lineRule="auto"/>
               <w:ind w:left="720" w:hanging="360"/>
@@ -3314,17 +3572,6 @@
         </w:tc>
       </w:tr>
     </w:tbl>
-    <w:p>
-      <w:pPr>
-        <w:jc w:val="both"/>
-        <w:rPr/>
-      </w:pPr>
-      <w:r>
-        <w:rPr>
-          <w:rtl w:val="0"/>
-        </w:rPr>
-      </w:r>
-    </w:p>
     <w:p>
       <w:pPr>
         <w:jc w:val="both"/>
@@ -3488,7 +3735,7 @@
               <w:widowControl w:val="0"/>
               <w:numPr>
                 <w:ilvl w:val="0"/>
-                <w:numId w:val="15"/>
+                <w:numId w:val="20"/>
               </w:numPr>
               <w:spacing w:line="240" w:lineRule="auto"/>
               <w:ind w:left="720" w:hanging="360"/>
@@ -3505,7 +3752,7 @@
               <w:widowControl w:val="0"/>
               <w:numPr>
                 <w:ilvl w:val="0"/>
-                <w:numId w:val="15"/>
+                <w:numId w:val="20"/>
               </w:numPr>
               <w:spacing w:line="240" w:lineRule="auto"/>
               <w:ind w:left="720" w:hanging="360"/>
@@ -4250,7 +4497,7 @@
               <w:widowControl w:val="0"/>
               <w:numPr>
                 <w:ilvl w:val="0"/>
-                <w:numId w:val="17"/>
+                <w:numId w:val="22"/>
               </w:numPr>
               <w:spacing w:line="240" w:lineRule="auto"/>
               <w:ind w:left="720" w:hanging="360"/>
@@ -4321,7 +4568,7 @@
               <w:widowControl w:val="0"/>
               <w:numPr>
                 <w:ilvl w:val="0"/>
-                <w:numId w:val="20"/>
+                <w:numId w:val="29"/>
               </w:numPr>
               <w:spacing w:line="240" w:lineRule="auto"/>
               <w:ind w:left="720" w:hanging="360"/>
@@ -4341,20 +4588,83 @@
               <w:t xml:space="preserve">Descripción: muestra un mensaje de sistema desconectado</w:t>
             </w:r>
           </w:p>
+          <w:p>
+            <w:pPr>
+              <w:widowControl w:val="0"/>
+              <w:spacing w:line="240" w:lineRule="auto"/>
+              <w:ind w:left="0" w:firstLine="0"/>
+              <w:rPr>
+                <w:rFonts w:ascii="Times New Roman" w:cs="Times New Roman" w:eastAsia="Times New Roman" w:hAnsi="Times New Roman"/>
+                <w:sz w:val="24"/>
+                <w:szCs w:val="24"/>
+              </w:rPr>
+            </w:pPr>
+            <w:r>
+              <w:rPr>
+                <w:rtl w:val="0"/>
+              </w:rPr>
+            </w:r>
+          </w:p>
+          <w:p>
+            <w:pPr>
+              <w:widowControl w:val="0"/>
+              <w:spacing w:line="240" w:lineRule="auto"/>
+              <w:ind w:left="0" w:firstLine="0"/>
+              <w:rPr>
+                <w:rFonts w:ascii="Times New Roman" w:cs="Times New Roman" w:eastAsia="Times New Roman" w:hAnsi="Times New Roman"/>
+                <w:sz w:val="24"/>
+                <w:szCs w:val="24"/>
+              </w:rPr>
+            </w:pPr>
+            <w:r>
+              <w:rPr>
+                <w:rFonts w:ascii="Times New Roman" w:cs="Times New Roman" w:eastAsia="Times New Roman" w:hAnsi="Times New Roman"/>
+                <w:b w:val="1"/>
+                <w:sz w:val="24"/>
+                <w:szCs w:val="24"/>
+                <w:rtl w:val="0"/>
+              </w:rPr>
+              <w:t xml:space="preserve">EXC03</w:t>
+            </w:r>
+            <w:r>
+              <w:rPr>
+                <w:rFonts w:ascii="Times New Roman" w:cs="Times New Roman" w:eastAsia="Times New Roman" w:hAnsi="Times New Roman"/>
+                <w:sz w:val="24"/>
+                <w:szCs w:val="24"/>
+                <w:rtl w:val="0"/>
+              </w:rPr>
+              <w:t xml:space="preserve">: Usuario administrativo</w:t>
+            </w:r>
+          </w:p>
+          <w:p>
+            <w:pPr>
+              <w:widowControl w:val="0"/>
+              <w:numPr>
+                <w:ilvl w:val="0"/>
+                <w:numId w:val="24"/>
+              </w:numPr>
+              <w:spacing w:line="240" w:lineRule="auto"/>
+              <w:ind w:left="720" w:hanging="360"/>
+              <w:rPr>
+                <w:rFonts w:ascii="Times New Roman" w:cs="Times New Roman" w:eastAsia="Times New Roman" w:hAnsi="Times New Roman"/>
+                <w:sz w:val="24"/>
+                <w:szCs w:val="24"/>
+                <w:u w:val="none"/>
+              </w:rPr>
+            </w:pPr>
+            <w:r>
+              <w:rPr>
+                <w:rFonts w:ascii="Times New Roman" w:cs="Times New Roman" w:eastAsia="Times New Roman" w:hAnsi="Times New Roman"/>
+                <w:sz w:val="24"/>
+                <w:szCs w:val="24"/>
+                <w:rtl w:val="0"/>
+              </w:rPr>
+              <w:t xml:space="preserve">Descripción: si el sistema detecta que el usuario a banear es un administrador, revisará si el administrador actual ha baneado a otro administrador en las horas recientes (auditoría) y según eso podrá ejecutar o no la acción, a menos que sea el master y pueda ejecutarla sin restricciones</w:t>
+            </w:r>
+          </w:p>
         </w:tc>
       </w:tr>
     </w:tbl>
-    <w:p>
-      <w:pPr>
-        <w:jc w:val="both"/>
-        <w:rPr/>
-      </w:pPr>
-      <w:r>
-        <w:rPr>
-          <w:rtl w:val="0"/>
-        </w:rPr>
-      </w:r>
-    </w:p>
     <w:p>
       <w:pPr>
         <w:jc w:val="both"/>
@@ -4518,7 +4828,7 @@
               <w:widowControl w:val="0"/>
               <w:numPr>
                 <w:ilvl w:val="0"/>
-                <w:numId w:val="15"/>
+                <w:numId w:val="20"/>
               </w:numPr>
               <w:spacing w:line="240" w:lineRule="auto"/>
               <w:ind w:left="720" w:hanging="360"/>
@@ -4535,7 +4845,7 @@
               <w:widowControl w:val="0"/>
               <w:numPr>
                 <w:ilvl w:val="0"/>
-                <w:numId w:val="15"/>
+                <w:numId w:val="20"/>
               </w:numPr>
               <w:spacing w:line="240" w:lineRule="auto"/>
               <w:ind w:left="720" w:hanging="360"/>
@@ -5192,7 +5502,7 @@
               <w:widowControl w:val="0"/>
               <w:numPr>
                 <w:ilvl w:val="0"/>
-                <w:numId w:val="20"/>
+                <w:numId w:val="29"/>
               </w:numPr>
               <w:spacing w:line="240" w:lineRule="auto"/>
               <w:ind w:left="720" w:hanging="360"/>
@@ -5220,6 +5530,17 @@
         </w:tc>
       </w:tr>
     </w:tbl>
+    <w:p>
+      <w:pPr>
+        <w:jc w:val="both"/>
+        <w:rPr/>
+      </w:pPr>
+      <w:r>
+        <w:rPr>
+          <w:rtl w:val="0"/>
+        </w:rPr>
+      </w:r>
+    </w:p>
     <w:p>
       <w:pPr>
         <w:jc w:val="both"/>
@@ -5372,7 +5693,7 @@
               <w:widowControl w:val="0"/>
               <w:numPr>
                 <w:ilvl w:val="0"/>
-                <w:numId w:val="15"/>
+                <w:numId w:val="20"/>
               </w:numPr>
               <w:spacing w:line="240" w:lineRule="auto"/>
               <w:ind w:left="720" w:hanging="360"/>
@@ -5389,7 +5710,7 @@
               <w:widowControl w:val="0"/>
               <w:numPr>
                 <w:ilvl w:val="0"/>
-                <w:numId w:val="15"/>
+                <w:numId w:val="20"/>
               </w:numPr>
               <w:spacing w:line="240" w:lineRule="auto"/>
               <w:ind w:left="720" w:hanging="360"/>
@@ -5701,7 +6022,7 @@
               <w:widowControl w:val="0"/>
               <w:numPr>
                 <w:ilvl w:val="0"/>
-                <w:numId w:val="21"/>
+                <w:numId w:val="30"/>
               </w:numPr>
               <w:spacing w:line="240" w:lineRule="auto"/>
               <w:ind w:left="720" w:hanging="360"/>
@@ -5728,7 +6049,7 @@
               <w:widowControl w:val="0"/>
               <w:numPr>
                 <w:ilvl w:val="0"/>
-                <w:numId w:val="21"/>
+                <w:numId w:val="30"/>
               </w:numPr>
               <w:spacing w:line="240" w:lineRule="auto"/>
               <w:ind w:left="720" w:hanging="360"/>
@@ -5755,7 +6076,7 @@
               <w:widowControl w:val="0"/>
               <w:numPr>
                 <w:ilvl w:val="0"/>
-                <w:numId w:val="21"/>
+                <w:numId w:val="30"/>
               </w:numPr>
               <w:spacing w:line="240" w:lineRule="auto"/>
               <w:ind w:left="720" w:hanging="360"/>
@@ -5782,7 +6103,7 @@
               <w:widowControl w:val="0"/>
               <w:numPr>
                 <w:ilvl w:val="0"/>
-                <w:numId w:val="21"/>
+                <w:numId w:val="30"/>
               </w:numPr>
               <w:spacing w:line="240" w:lineRule="auto"/>
               <w:ind w:left="720" w:hanging="360"/>
@@ -5809,7 +6130,7 @@
               <w:widowControl w:val="0"/>
               <w:numPr>
                 <w:ilvl w:val="0"/>
-                <w:numId w:val="21"/>
+                <w:numId w:val="30"/>
               </w:numPr>
               <w:spacing w:line="240" w:lineRule="auto"/>
               <w:ind w:left="720" w:hanging="360"/>
@@ -5836,7 +6157,7 @@
               <w:widowControl w:val="0"/>
               <w:numPr>
                 <w:ilvl w:val="0"/>
-                <w:numId w:val="21"/>
+                <w:numId w:val="30"/>
               </w:numPr>
               <w:spacing w:line="240" w:lineRule="auto"/>
               <w:ind w:left="720" w:hanging="360"/>
@@ -5863,7 +6184,7 @@
               <w:widowControl w:val="0"/>
               <w:numPr>
                 <w:ilvl w:val="0"/>
-                <w:numId w:val="21"/>
+                <w:numId w:val="30"/>
               </w:numPr>
               <w:spacing w:line="240" w:lineRule="auto"/>
               <w:ind w:left="720" w:hanging="360"/>
@@ -5890,7 +6211,7 @@
               <w:widowControl w:val="0"/>
               <w:numPr>
                 <w:ilvl w:val="0"/>
-                <w:numId w:val="21"/>
+                <w:numId w:val="30"/>
               </w:numPr>
               <w:spacing w:line="240" w:lineRule="auto"/>
               <w:ind w:left="720" w:hanging="360"/>
@@ -5917,7 +6238,7 @@
               <w:widowControl w:val="0"/>
               <w:numPr>
                 <w:ilvl w:val="0"/>
-                <w:numId w:val="21"/>
+                <w:numId w:val="30"/>
               </w:numPr>
               <w:spacing w:line="240" w:lineRule="auto"/>
               <w:ind w:left="720" w:hanging="360"/>
@@ -6147,7 +6468,7 @@
               <w:widowControl w:val="0"/>
               <w:numPr>
                 <w:ilvl w:val="0"/>
-                <w:numId w:val="17"/>
+                <w:numId w:val="22"/>
               </w:numPr>
               <w:spacing w:line="240" w:lineRule="auto"/>
               <w:ind w:left="720" w:hanging="360"/>
@@ -6218,7 +6539,7 @@
               <w:widowControl w:val="0"/>
               <w:numPr>
                 <w:ilvl w:val="0"/>
-                <w:numId w:val="20"/>
+                <w:numId w:val="29"/>
               </w:numPr>
               <w:spacing w:line="240" w:lineRule="auto"/>
               <w:ind w:left="720" w:hanging="360"/>
@@ -6241,17 +6562,6 @@
         </w:tc>
       </w:tr>
     </w:tbl>
-    <w:p>
-      <w:pPr>
-        <w:jc w:val="both"/>
-        <w:rPr/>
-      </w:pPr>
-      <w:r>
-        <w:rPr>
-          <w:rtl w:val="0"/>
-        </w:rPr>
-      </w:r>
-    </w:p>
     <w:p>
       <w:pPr>
         <w:jc w:val="both"/>
@@ -6415,7 +6725,7 @@
               <w:widowControl w:val="0"/>
               <w:numPr>
                 <w:ilvl w:val="0"/>
-                <w:numId w:val="15"/>
+                <w:numId w:val="20"/>
               </w:numPr>
               <w:spacing w:line="240" w:lineRule="auto"/>
               <w:ind w:left="720" w:hanging="360"/>
@@ -6432,7 +6742,7 @@
               <w:widowControl w:val="0"/>
               <w:numPr>
                 <w:ilvl w:val="0"/>
-                <w:numId w:val="15"/>
+                <w:numId w:val="20"/>
               </w:numPr>
               <w:spacing w:line="240" w:lineRule="auto"/>
               <w:ind w:left="720" w:hanging="360"/>
@@ -6731,7 +7041,7 @@
               <w:widowControl w:val="0"/>
               <w:numPr>
                 <w:ilvl w:val="0"/>
-                <w:numId w:val="11"/>
+                <w:numId w:val="15"/>
               </w:numPr>
               <w:spacing w:line="240" w:lineRule="auto"/>
               <w:ind w:left="720" w:hanging="360"/>
@@ -6758,7 +7068,7 @@
               <w:widowControl w:val="0"/>
               <w:numPr>
                 <w:ilvl w:val="0"/>
-                <w:numId w:val="11"/>
+                <w:numId w:val="15"/>
               </w:numPr>
               <w:spacing w:line="240" w:lineRule="auto"/>
               <w:ind w:left="720" w:hanging="360"/>
@@ -6785,7 +7095,7 @@
               <w:widowControl w:val="0"/>
               <w:numPr>
                 <w:ilvl w:val="0"/>
-                <w:numId w:val="11"/>
+                <w:numId w:val="15"/>
               </w:numPr>
               <w:spacing w:line="240" w:lineRule="auto"/>
               <w:ind w:left="720" w:hanging="360"/>
@@ -6812,7 +7122,7 @@
               <w:widowControl w:val="0"/>
               <w:numPr>
                 <w:ilvl w:val="0"/>
-                <w:numId w:val="11"/>
+                <w:numId w:val="15"/>
               </w:numPr>
               <w:spacing w:line="240" w:lineRule="auto"/>
               <w:ind w:left="720" w:hanging="360"/>
@@ -6839,7 +7149,7 @@
               <w:widowControl w:val="0"/>
               <w:numPr>
                 <w:ilvl w:val="0"/>
-                <w:numId w:val="11"/>
+                <w:numId w:val="15"/>
               </w:numPr>
               <w:spacing w:line="240" w:lineRule="auto"/>
               <w:ind w:left="720" w:hanging="360"/>
@@ -6866,7 +7176,7 @@
               <w:widowControl w:val="0"/>
               <w:numPr>
                 <w:ilvl w:val="0"/>
-                <w:numId w:val="11"/>
+                <w:numId w:val="15"/>
               </w:numPr>
               <w:spacing w:line="240" w:lineRule="auto"/>
               <w:ind w:left="720" w:hanging="360"/>
@@ -6893,7 +7203,7 @@
               <w:widowControl w:val="0"/>
               <w:numPr>
                 <w:ilvl w:val="0"/>
-                <w:numId w:val="11"/>
+                <w:numId w:val="15"/>
               </w:numPr>
               <w:spacing w:line="240" w:lineRule="auto"/>
               <w:ind w:left="720" w:hanging="360"/>
@@ -6917,7 +7227,7 @@
               <w:widowControl w:val="0"/>
               <w:numPr>
                 <w:ilvl w:val="0"/>
-                <w:numId w:val="11"/>
+                <w:numId w:val="15"/>
               </w:numPr>
               <w:spacing w:line="240" w:lineRule="auto"/>
               <w:ind w:left="720" w:hanging="360"/>
@@ -6941,7 +7251,7 @@
               <w:widowControl w:val="0"/>
               <w:numPr>
                 <w:ilvl w:val="0"/>
-                <w:numId w:val="11"/>
+                <w:numId w:val="15"/>
               </w:numPr>
               <w:spacing w:line="240" w:lineRule="auto"/>
               <w:ind w:left="720" w:hanging="360"/>
@@ -7168,7 +7478,7 @@
               <w:widowControl w:val="0"/>
               <w:numPr>
                 <w:ilvl w:val="0"/>
-                <w:numId w:val="17"/>
+                <w:numId w:val="22"/>
               </w:numPr>
               <w:spacing w:line="240" w:lineRule="auto"/>
               <w:ind w:left="720" w:hanging="360"/>
@@ -7239,7 +7549,7 @@
               <w:widowControl w:val="0"/>
               <w:numPr>
                 <w:ilvl w:val="0"/>
-                <w:numId w:val="20"/>
+                <w:numId w:val="29"/>
               </w:numPr>
               <w:spacing w:line="240" w:lineRule="auto"/>
               <w:ind w:left="720" w:hanging="360"/>
@@ -7267,17 +7577,6 @@
         </w:tc>
       </w:tr>
     </w:tbl>
-    <w:p>
-      <w:pPr>
-        <w:jc w:val="both"/>
-        <w:rPr/>
-      </w:pPr>
-      <w:r>
-        <w:rPr>
-          <w:rtl w:val="0"/>
-        </w:rPr>
-      </w:r>
-    </w:p>
     <w:p>
       <w:pPr>
         <w:jc w:val="both"/>
@@ -7441,7 +7740,7 @@
               <w:widowControl w:val="0"/>
               <w:numPr>
                 <w:ilvl w:val="0"/>
-                <w:numId w:val="15"/>
+                <w:numId w:val="20"/>
               </w:numPr>
               <w:spacing w:line="240" w:lineRule="auto"/>
               <w:ind w:left="720" w:hanging="360"/>
@@ -7458,7 +7757,7 @@
               <w:widowControl w:val="0"/>
               <w:numPr>
                 <w:ilvl w:val="0"/>
-                <w:numId w:val="15"/>
+                <w:numId w:val="20"/>
               </w:numPr>
               <w:spacing w:line="240" w:lineRule="auto"/>
               <w:ind w:left="720" w:hanging="360"/>
@@ -8280,7 +8579,7 @@
               <w:widowControl w:val="0"/>
               <w:numPr>
                 <w:ilvl w:val="0"/>
-                <w:numId w:val="17"/>
+                <w:numId w:val="22"/>
               </w:numPr>
               <w:spacing w:line="240" w:lineRule="auto"/>
               <w:ind w:left="720" w:hanging="360"/>
@@ -8351,7 +8650,7 @@
               <w:widowControl w:val="0"/>
               <w:numPr>
                 <w:ilvl w:val="0"/>
-                <w:numId w:val="20"/>
+                <w:numId w:val="29"/>
               </w:numPr>
               <w:spacing w:line="240" w:lineRule="auto"/>
               <w:ind w:left="720" w:hanging="360"/>
@@ -8379,17 +8678,6 @@
         </w:tc>
       </w:tr>
     </w:tbl>
-    <w:p>
-      <w:pPr>
-        <w:jc w:val="both"/>
-        <w:rPr/>
-      </w:pPr>
-      <w:r>
-        <w:rPr>
-          <w:rtl w:val="0"/>
-        </w:rPr>
-      </w:r>
-    </w:p>
     <w:p>
       <w:pPr>
         <w:jc w:val="both"/>
@@ -8553,7 +8841,7 @@
               <w:widowControl w:val="0"/>
               <w:numPr>
                 <w:ilvl w:val="0"/>
-                <w:numId w:val="15"/>
+                <w:numId w:val="20"/>
               </w:numPr>
               <w:spacing w:line="240" w:lineRule="auto"/>
               <w:ind w:left="720" w:hanging="360"/>
@@ -8570,7 +8858,7 @@
               <w:widowControl w:val="0"/>
               <w:numPr>
                 <w:ilvl w:val="0"/>
-                <w:numId w:val="15"/>
+                <w:numId w:val="20"/>
               </w:numPr>
               <w:spacing w:line="240" w:lineRule="auto"/>
               <w:ind w:left="720" w:hanging="360"/>
@@ -8869,7 +9157,7 @@
               <w:widowControl w:val="0"/>
               <w:numPr>
                 <w:ilvl w:val="0"/>
-                <w:numId w:val="12"/>
+                <w:numId w:val="16"/>
               </w:numPr>
               <w:spacing w:line="240" w:lineRule="auto"/>
               <w:ind w:left="720" w:hanging="360"/>
@@ -8896,7 +9184,7 @@
               <w:widowControl w:val="0"/>
               <w:numPr>
                 <w:ilvl w:val="0"/>
-                <w:numId w:val="12"/>
+                <w:numId w:val="16"/>
               </w:numPr>
               <w:spacing w:line="240" w:lineRule="auto"/>
               <w:ind w:left="720" w:hanging="360"/>
@@ -8923,7 +9211,7 @@
               <w:widowControl w:val="0"/>
               <w:numPr>
                 <w:ilvl w:val="0"/>
-                <w:numId w:val="12"/>
+                <w:numId w:val="16"/>
               </w:numPr>
               <w:spacing w:line="240" w:lineRule="auto"/>
               <w:ind w:left="720" w:hanging="360"/>
@@ -8950,7 +9238,7 @@
               <w:widowControl w:val="0"/>
               <w:numPr>
                 <w:ilvl w:val="0"/>
-                <w:numId w:val="12"/>
+                <w:numId w:val="16"/>
               </w:numPr>
               <w:spacing w:line="240" w:lineRule="auto"/>
               <w:ind w:left="720" w:hanging="360"/>
@@ -8977,7 +9265,7 @@
               <w:widowControl w:val="0"/>
               <w:numPr>
                 <w:ilvl w:val="0"/>
-                <w:numId w:val="12"/>
+                <w:numId w:val="16"/>
               </w:numPr>
               <w:spacing w:line="240" w:lineRule="auto"/>
               <w:ind w:left="720" w:hanging="360"/>
@@ -9004,7 +9292,7 @@
               <w:widowControl w:val="0"/>
               <w:numPr>
                 <w:ilvl w:val="0"/>
-                <w:numId w:val="12"/>
+                <w:numId w:val="16"/>
               </w:numPr>
               <w:spacing w:line="240" w:lineRule="auto"/>
               <w:ind w:left="720" w:hanging="360"/>
@@ -9031,7 +9319,7 @@
               <w:widowControl w:val="0"/>
               <w:numPr>
                 <w:ilvl w:val="0"/>
-                <w:numId w:val="12"/>
+                <w:numId w:val="16"/>
               </w:numPr>
               <w:spacing w:line="240" w:lineRule="auto"/>
               <w:ind w:left="720" w:hanging="360"/>
@@ -9058,7 +9346,7 @@
               <w:widowControl w:val="0"/>
               <w:numPr>
                 <w:ilvl w:val="0"/>
-                <w:numId w:val="12"/>
+                <w:numId w:val="16"/>
               </w:numPr>
               <w:spacing w:line="240" w:lineRule="auto"/>
               <w:ind w:left="720" w:hanging="360"/>
@@ -9085,7 +9373,7 @@
               <w:widowControl w:val="0"/>
               <w:numPr>
                 <w:ilvl w:val="0"/>
-                <w:numId w:val="12"/>
+                <w:numId w:val="16"/>
               </w:numPr>
               <w:spacing w:line="240" w:lineRule="auto"/>
               <w:ind w:left="720" w:hanging="360"/>
@@ -9112,7 +9400,7 @@
               <w:widowControl w:val="0"/>
               <w:numPr>
                 <w:ilvl w:val="0"/>
-                <w:numId w:val="12"/>
+                <w:numId w:val="16"/>
               </w:numPr>
               <w:spacing w:line="240" w:lineRule="auto"/>
               <w:ind w:left="720" w:hanging="360"/>
@@ -9139,7 +9427,7 @@
               <w:widowControl w:val="0"/>
               <w:numPr>
                 <w:ilvl w:val="0"/>
-                <w:numId w:val="12"/>
+                <w:numId w:val="16"/>
               </w:numPr>
               <w:spacing w:line="240" w:lineRule="auto"/>
               <w:ind w:left="720" w:hanging="360"/>
@@ -9166,7 +9454,7 @@
               <w:widowControl w:val="0"/>
               <w:numPr>
                 <w:ilvl w:val="0"/>
-                <w:numId w:val="12"/>
+                <w:numId w:val="16"/>
               </w:numPr>
               <w:spacing w:line="240" w:lineRule="auto"/>
               <w:ind w:left="720" w:hanging="360"/>
@@ -9469,7 +9757,7 @@
               <w:widowControl w:val="0"/>
               <w:numPr>
                 <w:ilvl w:val="0"/>
-                <w:numId w:val="17"/>
+                <w:numId w:val="22"/>
               </w:numPr>
               <w:spacing w:line="240" w:lineRule="auto"/>
               <w:ind w:left="720" w:hanging="360"/>
@@ -9540,7 +9828,7 @@
               <w:widowControl w:val="0"/>
               <w:numPr>
                 <w:ilvl w:val="0"/>
-                <w:numId w:val="20"/>
+                <w:numId w:val="29"/>
               </w:numPr>
               <w:spacing w:line="240" w:lineRule="auto"/>
               <w:ind w:left="720" w:hanging="360"/>
@@ -9563,17 +9851,6 @@
         </w:tc>
       </w:tr>
     </w:tbl>
-    <w:p>
-      <w:pPr>
-        <w:jc w:val="both"/>
-        <w:rPr/>
-      </w:pPr>
-      <w:r>
-        <w:rPr>
-          <w:rtl w:val="0"/>
-        </w:rPr>
-      </w:r>
-    </w:p>
     <w:p>
       <w:pPr>
         <w:jc w:val="both"/>
@@ -9737,7 +10014,7 @@
               <w:widowControl w:val="0"/>
               <w:numPr>
                 <w:ilvl w:val="0"/>
-                <w:numId w:val="15"/>
+                <w:numId w:val="20"/>
               </w:numPr>
               <w:spacing w:line="240" w:lineRule="auto"/>
               <w:ind w:left="720" w:hanging="360"/>
@@ -9754,7 +10031,7 @@
               <w:widowControl w:val="0"/>
               <w:numPr>
                 <w:ilvl w:val="0"/>
-                <w:numId w:val="15"/>
+                <w:numId w:val="20"/>
               </w:numPr>
               <w:spacing w:line="240" w:lineRule="auto"/>
               <w:ind w:left="720" w:hanging="360"/>
@@ -10066,7 +10343,7 @@
               <w:widowControl w:val="0"/>
               <w:numPr>
                 <w:ilvl w:val="0"/>
-                <w:numId w:val="9"/>
+                <w:numId w:val="11"/>
               </w:numPr>
               <w:spacing w:line="240" w:lineRule="auto"/>
               <w:ind w:left="720" w:hanging="360"/>
@@ -10093,7 +10370,7 @@
               <w:widowControl w:val="0"/>
               <w:numPr>
                 <w:ilvl w:val="0"/>
-                <w:numId w:val="9"/>
+                <w:numId w:val="11"/>
               </w:numPr>
               <w:spacing w:line="240" w:lineRule="auto"/>
               <w:ind w:left="720" w:hanging="360"/>
@@ -10120,7 +10397,7 @@
               <w:widowControl w:val="0"/>
               <w:numPr>
                 <w:ilvl w:val="0"/>
-                <w:numId w:val="9"/>
+                <w:numId w:val="11"/>
               </w:numPr>
               <w:spacing w:line="240" w:lineRule="auto"/>
               <w:ind w:left="720" w:hanging="360"/>
@@ -10147,7 +10424,7 @@
               <w:widowControl w:val="0"/>
               <w:numPr>
                 <w:ilvl w:val="0"/>
-                <w:numId w:val="9"/>
+                <w:numId w:val="11"/>
               </w:numPr>
               <w:spacing w:line="240" w:lineRule="auto"/>
               <w:ind w:left="720" w:hanging="360"/>
@@ -10174,7 +10451,7 @@
               <w:widowControl w:val="0"/>
               <w:numPr>
                 <w:ilvl w:val="0"/>
-                <w:numId w:val="9"/>
+                <w:numId w:val="11"/>
               </w:numPr>
               <w:spacing w:line="240" w:lineRule="auto"/>
               <w:ind w:left="720" w:hanging="360"/>
@@ -10201,7 +10478,7 @@
               <w:widowControl w:val="0"/>
               <w:numPr>
                 <w:ilvl w:val="0"/>
-                <w:numId w:val="9"/>
+                <w:numId w:val="11"/>
               </w:numPr>
               <w:spacing w:line="240" w:lineRule="auto"/>
               <w:ind w:left="720" w:hanging="360"/>
@@ -10228,7 +10505,7 @@
               <w:widowControl w:val="0"/>
               <w:numPr>
                 <w:ilvl w:val="0"/>
-                <w:numId w:val="9"/>
+                <w:numId w:val="11"/>
               </w:numPr>
               <w:spacing w:line="240" w:lineRule="auto"/>
               <w:ind w:left="720" w:hanging="360"/>
@@ -10255,7 +10532,7 @@
               <w:widowControl w:val="0"/>
               <w:numPr>
                 <w:ilvl w:val="0"/>
-                <w:numId w:val="9"/>
+                <w:numId w:val="11"/>
               </w:numPr>
               <w:spacing w:line="240" w:lineRule="auto"/>
               <w:ind w:left="720" w:hanging="360"/>
@@ -10282,7 +10559,7 @@
               <w:widowControl w:val="0"/>
               <w:numPr>
                 <w:ilvl w:val="0"/>
-                <w:numId w:val="9"/>
+                <w:numId w:val="11"/>
               </w:numPr>
               <w:spacing w:line="240" w:lineRule="auto"/>
               <w:ind w:left="720" w:hanging="360"/>
@@ -10309,7 +10586,7 @@
               <w:widowControl w:val="0"/>
               <w:numPr>
                 <w:ilvl w:val="0"/>
-                <w:numId w:val="9"/>
+                <w:numId w:val="11"/>
               </w:numPr>
               <w:spacing w:line="240" w:lineRule="auto"/>
               <w:ind w:left="720" w:hanging="360"/>
@@ -10336,7 +10613,7 @@
               <w:widowControl w:val="0"/>
               <w:numPr>
                 <w:ilvl w:val="0"/>
-                <w:numId w:val="9"/>
+                <w:numId w:val="11"/>
               </w:numPr>
               <w:spacing w:line="240" w:lineRule="auto"/>
               <w:ind w:left="720" w:hanging="360"/>
@@ -10363,7 +10640,7 @@
               <w:widowControl w:val="0"/>
               <w:numPr>
                 <w:ilvl w:val="0"/>
-                <w:numId w:val="9"/>
+                <w:numId w:val="11"/>
               </w:numPr>
               <w:spacing w:line="240" w:lineRule="auto"/>
               <w:ind w:left="720" w:hanging="360"/>
@@ -10666,7 +10943,7 @@
               <w:widowControl w:val="0"/>
               <w:numPr>
                 <w:ilvl w:val="0"/>
-                <w:numId w:val="17"/>
+                <w:numId w:val="22"/>
               </w:numPr>
               <w:spacing w:line="240" w:lineRule="auto"/>
               <w:ind w:left="720" w:hanging="360"/>
@@ -10737,7 +11014,7 @@
               <w:widowControl w:val="0"/>
               <w:numPr>
                 <w:ilvl w:val="0"/>
-                <w:numId w:val="20"/>
+                <w:numId w:val="29"/>
               </w:numPr>
               <w:spacing w:line="240" w:lineRule="auto"/>
               <w:ind w:left="720" w:hanging="360"/>
@@ -10760,17 +11037,6 @@
         </w:tc>
       </w:tr>
     </w:tbl>
-    <w:p>
-      <w:pPr>
-        <w:jc w:val="both"/>
-        <w:rPr/>
-      </w:pPr>
-      <w:r>
-        <w:rPr>
-          <w:rtl w:val="0"/>
-        </w:rPr>
-      </w:r>
-    </w:p>
     <w:p>
       <w:pPr>
         <w:jc w:val="both"/>
@@ -10934,7 +11200,7 @@
               <w:widowControl w:val="0"/>
               <w:numPr>
                 <w:ilvl w:val="0"/>
-                <w:numId w:val="15"/>
+                <w:numId w:val="20"/>
               </w:numPr>
               <w:spacing w:line="240" w:lineRule="auto"/>
               <w:ind w:left="720" w:hanging="360"/>
@@ -10951,7 +11217,7 @@
               <w:widowControl w:val="0"/>
               <w:numPr>
                 <w:ilvl w:val="0"/>
-                <w:numId w:val="15"/>
+                <w:numId w:val="20"/>
               </w:numPr>
               <w:spacing w:line="240" w:lineRule="auto"/>
               <w:ind w:left="720" w:hanging="360"/>
@@ -11250,7 +11516,7 @@
               <w:widowControl w:val="0"/>
               <w:numPr>
                 <w:ilvl w:val="0"/>
-                <w:numId w:val="16"/>
+                <w:numId w:val="21"/>
               </w:numPr>
               <w:spacing w:line="240" w:lineRule="auto"/>
               <w:ind w:left="720" w:hanging="360"/>
@@ -11277,7 +11543,7 @@
               <w:widowControl w:val="0"/>
               <w:numPr>
                 <w:ilvl w:val="0"/>
-                <w:numId w:val="16"/>
+                <w:numId w:val="21"/>
               </w:numPr>
               <w:spacing w:line="240" w:lineRule="auto"/>
               <w:ind w:left="720" w:hanging="360"/>
@@ -11304,7 +11570,7 @@
               <w:widowControl w:val="0"/>
               <w:numPr>
                 <w:ilvl w:val="0"/>
-                <w:numId w:val="16"/>
+                <w:numId w:val="21"/>
               </w:numPr>
               <w:spacing w:line="240" w:lineRule="auto"/>
               <w:ind w:left="720" w:hanging="360"/>
@@ -11331,7 +11597,7 @@
               <w:widowControl w:val="0"/>
               <w:numPr>
                 <w:ilvl w:val="0"/>
-                <w:numId w:val="16"/>
+                <w:numId w:val="21"/>
               </w:numPr>
               <w:spacing w:line="240" w:lineRule="auto"/>
               <w:ind w:left="720" w:hanging="360"/>
@@ -11358,7 +11624,7 @@
               <w:widowControl w:val="0"/>
               <w:numPr>
                 <w:ilvl w:val="0"/>
-                <w:numId w:val="16"/>
+                <w:numId w:val="21"/>
               </w:numPr>
               <w:spacing w:line="240" w:lineRule="auto"/>
               <w:ind w:left="720" w:hanging="360"/>
@@ -11385,7 +11651,7 @@
               <w:widowControl w:val="0"/>
               <w:numPr>
                 <w:ilvl w:val="0"/>
-                <w:numId w:val="16"/>
+                <w:numId w:val="21"/>
               </w:numPr>
               <w:spacing w:line="240" w:lineRule="auto"/>
               <w:ind w:left="720" w:hanging="360"/>
@@ -11554,7 +11820,7 @@
               <w:widowControl w:val="0"/>
               <w:numPr>
                 <w:ilvl w:val="0"/>
-                <w:numId w:val="17"/>
+                <w:numId w:val="22"/>
               </w:numPr>
               <w:spacing w:line="240" w:lineRule="auto"/>
               <w:ind w:left="720" w:hanging="360"/>
@@ -11625,7 +11891,7 @@
               <w:widowControl w:val="0"/>
               <w:numPr>
                 <w:ilvl w:val="0"/>
-                <w:numId w:val="20"/>
+                <w:numId w:val="29"/>
               </w:numPr>
               <w:spacing w:line="240" w:lineRule="auto"/>
               <w:ind w:left="720" w:hanging="360"/>
@@ -11653,17 +11919,6 @@
         </w:tc>
       </w:tr>
     </w:tbl>
-    <w:p>
-      <w:pPr>
-        <w:jc w:val="both"/>
-        <w:rPr/>
-      </w:pPr>
-      <w:r>
-        <w:rPr>
-          <w:rtl w:val="0"/>
-        </w:rPr>
-      </w:r>
-    </w:p>
     <w:p>
       <w:pPr>
         <w:jc w:val="both"/>
@@ -11827,7 +12082,7 @@
               <w:widowControl w:val="0"/>
               <w:numPr>
                 <w:ilvl w:val="0"/>
-                <w:numId w:val="15"/>
+                <w:numId w:val="20"/>
               </w:numPr>
               <w:spacing w:line="240" w:lineRule="auto"/>
               <w:ind w:left="720" w:hanging="360"/>
@@ -11844,7 +12099,7 @@
               <w:widowControl w:val="0"/>
               <w:numPr>
                 <w:ilvl w:val="0"/>
-                <w:numId w:val="15"/>
+                <w:numId w:val="20"/>
               </w:numPr>
               <w:spacing w:line="240" w:lineRule="auto"/>
               <w:ind w:left="720" w:hanging="360"/>
@@ -12143,7 +12398,7 @@
               <w:widowControl w:val="0"/>
               <w:numPr>
                 <w:ilvl w:val="0"/>
-                <w:numId w:val="14"/>
+                <w:numId w:val="19"/>
               </w:numPr>
               <w:spacing w:line="240" w:lineRule="auto"/>
               <w:ind w:left="720" w:hanging="360"/>
@@ -12170,7 +12425,7 @@
               <w:widowControl w:val="0"/>
               <w:numPr>
                 <w:ilvl w:val="0"/>
-                <w:numId w:val="14"/>
+                <w:numId w:val="19"/>
               </w:numPr>
               <w:spacing w:line="240" w:lineRule="auto"/>
               <w:ind w:left="720" w:hanging="360"/>
@@ -12197,7 +12452,7 @@
               <w:widowControl w:val="0"/>
               <w:numPr>
                 <w:ilvl w:val="0"/>
-                <w:numId w:val="14"/>
+                <w:numId w:val="19"/>
               </w:numPr>
               <w:spacing w:line="240" w:lineRule="auto"/>
               <w:ind w:left="720" w:hanging="360"/>
@@ -12224,7 +12479,7 @@
               <w:widowControl w:val="0"/>
               <w:numPr>
                 <w:ilvl w:val="0"/>
-                <w:numId w:val="14"/>
+                <w:numId w:val="19"/>
               </w:numPr>
               <w:spacing w:line="240" w:lineRule="auto"/>
               <w:ind w:left="720" w:hanging="360"/>
@@ -12251,7 +12506,7 @@
               <w:widowControl w:val="0"/>
               <w:numPr>
                 <w:ilvl w:val="0"/>
-                <w:numId w:val="14"/>
+                <w:numId w:val="19"/>
               </w:numPr>
               <w:spacing w:line="240" w:lineRule="auto"/>
               <w:ind w:left="720" w:hanging="360"/>
@@ -12278,7 +12533,7 @@
               <w:widowControl w:val="0"/>
               <w:numPr>
                 <w:ilvl w:val="0"/>
-                <w:numId w:val="14"/>
+                <w:numId w:val="19"/>
               </w:numPr>
               <w:spacing w:line="240" w:lineRule="auto"/>
               <w:ind w:left="720" w:hanging="360"/>
@@ -12305,7 +12560,7 @@
               <w:widowControl w:val="0"/>
               <w:numPr>
                 <w:ilvl w:val="0"/>
-                <w:numId w:val="14"/>
+                <w:numId w:val="19"/>
               </w:numPr>
               <w:spacing w:line="240" w:lineRule="auto"/>
               <w:ind w:left="720" w:hanging="360"/>
@@ -12332,7 +12587,7 @@
               <w:widowControl w:val="0"/>
               <w:numPr>
                 <w:ilvl w:val="0"/>
-                <w:numId w:val="14"/>
+                <w:numId w:val="19"/>
               </w:numPr>
               <w:spacing w:line="240" w:lineRule="auto"/>
               <w:ind w:left="720" w:hanging="360"/>
@@ -12562,7 +12817,7 @@
               <w:widowControl w:val="0"/>
               <w:numPr>
                 <w:ilvl w:val="0"/>
-                <w:numId w:val="17"/>
+                <w:numId w:val="22"/>
               </w:numPr>
               <w:spacing w:line="240" w:lineRule="auto"/>
               <w:ind w:left="720" w:hanging="360"/>
@@ -12633,7 +12888,7 @@
               <w:widowControl w:val="0"/>
               <w:numPr>
                 <w:ilvl w:val="0"/>
-                <w:numId w:val="20"/>
+                <w:numId w:val="29"/>
               </w:numPr>
               <w:spacing w:line="240" w:lineRule="auto"/>
               <w:ind w:left="720" w:hanging="360"/>
@@ -12656,17 +12911,6 @@
         </w:tc>
       </w:tr>
     </w:tbl>
-    <w:p>
-      <w:pPr>
-        <w:jc w:val="both"/>
-        <w:rPr/>
-      </w:pPr>
-      <w:r>
-        <w:rPr>
-          <w:rtl w:val="0"/>
-        </w:rPr>
-      </w:r>
-    </w:p>
     <w:p>
       <w:pPr>
         <w:jc w:val="both"/>
@@ -12830,7 +13074,7 @@
               <w:widowControl w:val="0"/>
               <w:numPr>
                 <w:ilvl w:val="0"/>
-                <w:numId w:val="15"/>
+                <w:numId w:val="20"/>
               </w:numPr>
               <w:spacing w:line="240" w:lineRule="auto"/>
               <w:ind w:left="720" w:hanging="360"/>
@@ -12847,7 +13091,7 @@
               <w:widowControl w:val="0"/>
               <w:numPr>
                 <w:ilvl w:val="0"/>
-                <w:numId w:val="15"/>
+                <w:numId w:val="20"/>
               </w:numPr>
               <w:spacing w:line="240" w:lineRule="auto"/>
               <w:ind w:left="720" w:hanging="360"/>
@@ -12867,7 +13111,7 @@
               <w:widowControl w:val="0"/>
               <w:numPr>
                 <w:ilvl w:val="0"/>
-                <w:numId w:val="15"/>
+                <w:numId w:val="20"/>
               </w:numPr>
               <w:spacing w:line="240" w:lineRule="auto"/>
               <w:ind w:left="720" w:hanging="360"/>
@@ -13259,7 +13503,7 @@
               <w:widowControl w:val="0"/>
               <w:numPr>
                 <w:ilvl w:val="0"/>
-                <w:numId w:val="10"/>
+                <w:numId w:val="13"/>
               </w:numPr>
               <w:spacing w:line="240" w:lineRule="auto"/>
               <w:ind w:left="720" w:hanging="360"/>
@@ -13286,7 +13530,7 @@
               <w:widowControl w:val="0"/>
               <w:numPr>
                 <w:ilvl w:val="0"/>
-                <w:numId w:val="10"/>
+                <w:numId w:val="13"/>
               </w:numPr>
               <w:spacing w:line="240" w:lineRule="auto"/>
               <w:ind w:left="720" w:hanging="360"/>
@@ -13313,7 +13557,7 @@
               <w:widowControl w:val="0"/>
               <w:numPr>
                 <w:ilvl w:val="0"/>
-                <w:numId w:val="10"/>
+                <w:numId w:val="13"/>
               </w:numPr>
               <w:spacing w:line="240" w:lineRule="auto"/>
               <w:ind w:left="720" w:hanging="360"/>
@@ -13340,7 +13584,7 @@
               <w:widowControl w:val="0"/>
               <w:numPr>
                 <w:ilvl w:val="0"/>
-                <w:numId w:val="10"/>
+                <w:numId w:val="13"/>
               </w:numPr>
               <w:spacing w:line="240" w:lineRule="auto"/>
               <w:ind w:left="720" w:hanging="360"/>
@@ -13367,7 +13611,7 @@
               <w:widowControl w:val="0"/>
               <w:numPr>
                 <w:ilvl w:val="0"/>
-                <w:numId w:val="10"/>
+                <w:numId w:val="13"/>
               </w:numPr>
               <w:spacing w:line="240" w:lineRule="auto"/>
               <w:ind w:left="720" w:hanging="360"/>
@@ -13394,7 +13638,7 @@
               <w:widowControl w:val="0"/>
               <w:numPr>
                 <w:ilvl w:val="0"/>
-                <w:numId w:val="10"/>
+                <w:numId w:val="13"/>
               </w:numPr>
               <w:spacing w:line="240" w:lineRule="auto"/>
               <w:ind w:left="720" w:hanging="360"/>
@@ -13421,7 +13665,7 @@
               <w:widowControl w:val="0"/>
               <w:numPr>
                 <w:ilvl w:val="0"/>
-                <w:numId w:val="10"/>
+                <w:numId w:val="13"/>
               </w:numPr>
               <w:spacing w:line="240" w:lineRule="auto"/>
               <w:ind w:left="720" w:hanging="360"/>
@@ -13448,7 +13692,7 @@
               <w:widowControl w:val="0"/>
               <w:numPr>
                 <w:ilvl w:val="0"/>
-                <w:numId w:val="10"/>
+                <w:numId w:val="13"/>
               </w:numPr>
               <w:spacing w:line="240" w:lineRule="auto"/>
               <w:ind w:left="720" w:hanging="360"/>
@@ -13475,7 +13719,7 @@
               <w:widowControl w:val="0"/>
               <w:numPr>
                 <w:ilvl w:val="0"/>
-                <w:numId w:val="10"/>
+                <w:numId w:val="13"/>
               </w:numPr>
               <w:spacing w:line="240" w:lineRule="auto"/>
               <w:ind w:left="720" w:hanging="360"/>
@@ -13502,7 +13746,7 @@
               <w:widowControl w:val="0"/>
               <w:numPr>
                 <w:ilvl w:val="0"/>
-                <w:numId w:val="10"/>
+                <w:numId w:val="13"/>
               </w:numPr>
               <w:spacing w:line="240" w:lineRule="auto"/>
               <w:ind w:left="720" w:hanging="360"/>
@@ -13529,7 +13773,7 @@
               <w:widowControl w:val="0"/>
               <w:numPr>
                 <w:ilvl w:val="0"/>
-                <w:numId w:val="10"/>
+                <w:numId w:val="13"/>
               </w:numPr>
               <w:spacing w:line="240" w:lineRule="auto"/>
               <w:ind w:left="720" w:hanging="360"/>
@@ -13553,7 +13797,7 @@
               <w:widowControl w:val="0"/>
               <w:numPr>
                 <w:ilvl w:val="0"/>
-                <w:numId w:val="10"/>
+                <w:numId w:val="13"/>
               </w:numPr>
               <w:spacing w:line="240" w:lineRule="auto"/>
               <w:ind w:left="720" w:hanging="360"/>
@@ -13580,7 +13824,7 @@
               <w:widowControl w:val="0"/>
               <w:numPr>
                 <w:ilvl w:val="0"/>
-                <w:numId w:val="10"/>
+                <w:numId w:val="13"/>
               </w:numPr>
               <w:spacing w:line="240" w:lineRule="auto"/>
               <w:ind w:left="720" w:hanging="360"/>
@@ -13607,7 +13851,7 @@
               <w:widowControl w:val="0"/>
               <w:numPr>
                 <w:ilvl w:val="0"/>
-                <w:numId w:val="10"/>
+                <w:numId w:val="13"/>
               </w:numPr>
               <w:spacing w:line="240" w:lineRule="auto"/>
               <w:ind w:left="720" w:hanging="360"/>
@@ -13634,7 +13878,7 @@
               <w:widowControl w:val="0"/>
               <w:numPr>
                 <w:ilvl w:val="0"/>
-                <w:numId w:val="10"/>
+                <w:numId w:val="13"/>
               </w:numPr>
               <w:spacing w:line="240" w:lineRule="auto"/>
               <w:ind w:left="720" w:hanging="360"/>
@@ -13661,7 +13905,7 @@
               <w:widowControl w:val="0"/>
               <w:numPr>
                 <w:ilvl w:val="0"/>
-                <w:numId w:val="10"/>
+                <w:numId w:val="13"/>
               </w:numPr>
               <w:spacing w:line="240" w:lineRule="auto"/>
               <w:ind w:left="720" w:hanging="360"/>
@@ -13688,7 +13932,7 @@
               <w:widowControl w:val="0"/>
               <w:numPr>
                 <w:ilvl w:val="0"/>
-                <w:numId w:val="10"/>
+                <w:numId w:val="13"/>
               </w:numPr>
               <w:spacing w:line="240" w:lineRule="auto"/>
               <w:ind w:left="720" w:hanging="360"/>
@@ -13715,7 +13959,7 @@
               <w:widowControl w:val="0"/>
               <w:numPr>
                 <w:ilvl w:val="0"/>
-                <w:numId w:val="10"/>
+                <w:numId w:val="13"/>
               </w:numPr>
               <w:spacing w:line="240" w:lineRule="auto"/>
               <w:ind w:left="720" w:hanging="360"/>
@@ -13742,7 +13986,7 @@
               <w:widowControl w:val="0"/>
               <w:numPr>
                 <w:ilvl w:val="0"/>
-                <w:numId w:val="10"/>
+                <w:numId w:val="13"/>
               </w:numPr>
               <w:spacing w:line="240" w:lineRule="auto"/>
               <w:ind w:left="720" w:hanging="360"/>
@@ -13972,7 +14216,7 @@
               <w:widowControl w:val="0"/>
               <w:numPr>
                 <w:ilvl w:val="0"/>
-                <w:numId w:val="17"/>
+                <w:numId w:val="22"/>
               </w:numPr>
               <w:spacing w:line="240" w:lineRule="auto"/>
               <w:ind w:left="720" w:hanging="360"/>
@@ -14043,7 +14287,7 @@
               <w:widowControl w:val="0"/>
               <w:numPr>
                 <w:ilvl w:val="0"/>
-                <w:numId w:val="20"/>
+                <w:numId w:val="29"/>
               </w:numPr>
               <w:spacing w:line="240" w:lineRule="auto"/>
               <w:ind w:left="720" w:hanging="360"/>
@@ -14131,7 +14375,7 @@
               <w:widowControl w:val="0"/>
               <w:numPr>
                 <w:ilvl w:val="0"/>
-                <w:numId w:val="17"/>
+                <w:numId w:val="22"/>
               </w:numPr>
               <w:spacing w:line="240" w:lineRule="auto"/>
               <w:ind w:left="720" w:hanging="360"/>
@@ -14219,7 +14463,7 @@
               <w:widowControl w:val="0"/>
               <w:numPr>
                 <w:ilvl w:val="0"/>
-                <w:numId w:val="17"/>
+                <w:numId w:val="22"/>
               </w:numPr>
               <w:spacing w:line="240" w:lineRule="auto"/>
               <w:ind w:left="720" w:hanging="360"/>
@@ -14242,17 +14486,6 @@
         </w:tc>
       </w:tr>
     </w:tbl>
-    <w:p>
-      <w:pPr>
-        <w:jc w:val="both"/>
-        <w:rPr/>
-      </w:pPr>
-      <w:r>
-        <w:rPr>
-          <w:rtl w:val="0"/>
-        </w:rPr>
-      </w:r>
-    </w:p>
     <w:p>
       <w:pPr>
         <w:jc w:val="both"/>
@@ -14416,7 +14649,7 @@
               <w:widowControl w:val="0"/>
               <w:numPr>
                 <w:ilvl w:val="0"/>
-                <w:numId w:val="15"/>
+                <w:numId w:val="20"/>
               </w:numPr>
               <w:spacing w:line="240" w:lineRule="auto"/>
               <w:ind w:left="720" w:hanging="360"/>
@@ -14433,7 +14666,7 @@
               <w:widowControl w:val="0"/>
               <w:numPr>
                 <w:ilvl w:val="0"/>
-                <w:numId w:val="15"/>
+                <w:numId w:val="20"/>
               </w:numPr>
               <w:spacing w:line="240" w:lineRule="auto"/>
               <w:ind w:left="720" w:hanging="360"/>
@@ -14732,7 +14965,7 @@
               <w:widowControl w:val="0"/>
               <w:numPr>
                 <w:ilvl w:val="0"/>
-                <w:numId w:val="13"/>
+                <w:numId w:val="17"/>
               </w:numPr>
               <w:spacing w:line="240" w:lineRule="auto"/>
               <w:ind w:left="720" w:hanging="360"/>
@@ -14759,7 +14992,7 @@
               <w:widowControl w:val="0"/>
               <w:numPr>
                 <w:ilvl w:val="0"/>
-                <w:numId w:val="13"/>
+                <w:numId w:val="17"/>
               </w:numPr>
               <w:spacing w:line="240" w:lineRule="auto"/>
               <w:ind w:left="720" w:hanging="360"/>
@@ -14786,7 +15019,7 @@
               <w:widowControl w:val="0"/>
               <w:numPr>
                 <w:ilvl w:val="0"/>
-                <w:numId w:val="13"/>
+                <w:numId w:val="17"/>
               </w:numPr>
               <w:spacing w:line="240" w:lineRule="auto"/>
               <w:ind w:left="720" w:hanging="360"/>
@@ -14810,7 +15043,7 @@
               <w:widowControl w:val="0"/>
               <w:numPr>
                 <w:ilvl w:val="0"/>
-                <w:numId w:val="13"/>
+                <w:numId w:val="17"/>
               </w:numPr>
               <w:spacing w:line="240" w:lineRule="auto"/>
               <w:ind w:left="720" w:hanging="360"/>
@@ -14834,7 +15067,7 @@
               <w:widowControl w:val="0"/>
               <w:numPr>
                 <w:ilvl w:val="0"/>
-                <w:numId w:val="13"/>
+                <w:numId w:val="17"/>
               </w:numPr>
               <w:spacing w:line="240" w:lineRule="auto"/>
               <w:ind w:left="720" w:hanging="360"/>
@@ -14858,7 +15091,7 @@
               <w:widowControl w:val="0"/>
               <w:numPr>
                 <w:ilvl w:val="0"/>
-                <w:numId w:val="13"/>
+                <w:numId w:val="17"/>
               </w:numPr>
               <w:spacing w:line="240" w:lineRule="auto"/>
               <w:ind w:left="720" w:hanging="360"/>
@@ -14882,7 +15115,7 @@
               <w:widowControl w:val="0"/>
               <w:numPr>
                 <w:ilvl w:val="0"/>
-                <w:numId w:val="13"/>
+                <w:numId w:val="17"/>
               </w:numPr>
               <w:spacing w:line="240" w:lineRule="auto"/>
               <w:ind w:left="720" w:hanging="360"/>
@@ -14906,7 +15139,7 @@
               <w:widowControl w:val="0"/>
               <w:numPr>
                 <w:ilvl w:val="0"/>
-                <w:numId w:val="13"/>
+                <w:numId w:val="17"/>
               </w:numPr>
               <w:spacing w:line="240" w:lineRule="auto"/>
               <w:ind w:left="720" w:hanging="360"/>
@@ -14930,7 +15163,7 @@
               <w:widowControl w:val="0"/>
               <w:numPr>
                 <w:ilvl w:val="0"/>
-                <w:numId w:val="13"/>
+                <w:numId w:val="17"/>
               </w:numPr>
               <w:spacing w:line="240" w:lineRule="auto"/>
               <w:ind w:left="720" w:hanging="360"/>
@@ -15157,7 +15390,7 @@
               <w:widowControl w:val="0"/>
               <w:numPr>
                 <w:ilvl w:val="0"/>
-                <w:numId w:val="17"/>
+                <w:numId w:val="22"/>
               </w:numPr>
               <w:spacing w:line="240" w:lineRule="auto"/>
               <w:ind w:left="720" w:hanging="360"/>
@@ -15228,7 +15461,7 @@
               <w:widowControl w:val="0"/>
               <w:numPr>
                 <w:ilvl w:val="0"/>
-                <w:numId w:val="20"/>
+                <w:numId w:val="29"/>
               </w:numPr>
               <w:spacing w:line="240" w:lineRule="auto"/>
               <w:ind w:left="720" w:hanging="360"/>
@@ -15300,7 +15533,7 @@
               <w:widowControl w:val="0"/>
               <w:numPr>
                 <w:ilvl w:val="0"/>
-                <w:numId w:val="20"/>
+                <w:numId w:val="29"/>
               </w:numPr>
               <w:spacing w:line="240" w:lineRule="auto"/>
               <w:ind w:left="720" w:hanging="360"/>
@@ -15318,6 +15551,5516 @@
                 <w:rtl w:val="0"/>
               </w:rPr>
               <w:t xml:space="preserve">Descripción: el rol Master no puede auto cambiarse permisos</w:t>
+            </w:r>
+          </w:p>
+        </w:tc>
+      </w:tr>
+    </w:tbl>
+    <w:p>
+      <w:pPr>
+        <w:jc w:val="both"/>
+        <w:rPr/>
+      </w:pPr>
+      <w:r>
+        <w:rPr>
+          <w:rtl w:val="0"/>
+        </w:rPr>
+      </w:r>
+    </w:p>
+    <w:p>
+      <w:pPr>
+        <w:jc w:val="both"/>
+        <w:rPr/>
+      </w:pPr>
+      <w:r>
+        <w:rPr>
+          <w:rtl w:val="0"/>
+        </w:rPr>
+      </w:r>
+    </w:p>
+    <w:tbl>
+      <w:tblPr>
+        <w:tblStyle w:val="Table14"/>
+        <w:tblW w:w="9360.0" w:type="dxa"/>
+        <w:jc w:val="left"/>
+        <w:tblBorders>
+          <w:top w:color="000000" w:space="0" w:sz="8" w:val="single"/>
+          <w:left w:color="000000" w:space="0" w:sz="8" w:val="single"/>
+          <w:bottom w:color="000000" w:space="0" w:sz="8" w:val="single"/>
+          <w:right w:color="000000" w:space="0" w:sz="8" w:val="single"/>
+          <w:insideH w:color="000000" w:space="0" w:sz="8" w:val="single"/>
+          <w:insideV w:color="000000" w:space="0" w:sz="8" w:val="single"/>
+        </w:tblBorders>
+        <w:tblLayout w:type="fixed"/>
+        <w:tblLook w:val="0600"/>
+      </w:tblPr>
+      <w:tblGrid>
+        <w:gridCol w:w="2085"/>
+        <w:gridCol w:w="7275"/>
+        <w:tblGridChange w:id="0">
+          <w:tblGrid>
+            <w:gridCol w:w="2085"/>
+            <w:gridCol w:w="7275"/>
+          </w:tblGrid>
+        </w:tblGridChange>
+      </w:tblGrid>
+      <w:tr>
+        <w:trPr>
+          <w:cantSplit w:val="0"/>
+          <w:tblHeader w:val="0"/>
+        </w:trPr>
+        <w:tc>
+          <w:tcPr>
+            <w:shd w:fill="auto" w:val="clear"/>
+            <w:tcMar>
+              <w:top w:w="100.0" w:type="dxa"/>
+              <w:left w:w="100.0" w:type="dxa"/>
+              <w:bottom w:w="100.0" w:type="dxa"/>
+              <w:right w:w="100.0" w:type="dxa"/>
+            </w:tcMar>
+            <w:vAlign w:val="top"/>
+          </w:tcPr>
+          <w:p>
+            <w:pPr>
+              <w:widowControl w:val="0"/>
+              <w:spacing w:line="240" w:lineRule="auto"/>
+              <w:rPr>
+                <w:b w:val="1"/>
+              </w:rPr>
+            </w:pPr>
+            <w:r>
+              <w:rPr>
+                <w:b w:val="1"/>
+                <w:rtl w:val="0"/>
+              </w:rPr>
+              <w:t xml:space="preserve">Caso de uso</w:t>
+            </w:r>
+          </w:p>
+        </w:tc>
+        <w:tc>
+          <w:tcPr>
+            <w:shd w:fill="auto" w:val="clear"/>
+            <w:tcMar>
+              <w:top w:w="100.0" w:type="dxa"/>
+              <w:left w:w="100.0" w:type="dxa"/>
+              <w:bottom w:w="100.0" w:type="dxa"/>
+              <w:right w:w="100.0" w:type="dxa"/>
+            </w:tcMar>
+            <w:vAlign w:val="top"/>
+          </w:tcPr>
+          <w:p>
+            <w:pPr>
+              <w:widowControl w:val="0"/>
+              <w:spacing w:line="240" w:lineRule="auto"/>
+              <w:rPr/>
+            </w:pPr>
+            <w:r>
+              <w:rPr>
+                <w:b w:val="1"/>
+                <w:rtl w:val="0"/>
+              </w:rPr>
+              <w:t xml:space="preserve">CU0-14.</w:t>
+            </w:r>
+            <w:r>
+              <w:rPr>
+                <w:rtl w:val="0"/>
+              </w:rPr>
+              <w:t xml:space="preserve"> Ver notificaciones de PQRS o denuncias</w:t>
+            </w:r>
+          </w:p>
+        </w:tc>
+      </w:tr>
+      <w:tr>
+        <w:trPr>
+          <w:cantSplit w:val="0"/>
+          <w:tblHeader w:val="0"/>
+        </w:trPr>
+        <w:tc>
+          <w:tcPr>
+            <w:shd w:fill="auto" w:val="clear"/>
+            <w:tcMar>
+              <w:top w:w="100.0" w:type="dxa"/>
+              <w:left w:w="100.0" w:type="dxa"/>
+              <w:bottom w:w="100.0" w:type="dxa"/>
+              <w:right w:w="100.0" w:type="dxa"/>
+            </w:tcMar>
+            <w:vAlign w:val="top"/>
+          </w:tcPr>
+          <w:p>
+            <w:pPr>
+              <w:widowControl w:val="0"/>
+              <w:spacing w:line="240" w:lineRule="auto"/>
+              <w:rPr>
+                <w:b w:val="1"/>
+              </w:rPr>
+            </w:pPr>
+            <w:r>
+              <w:rPr>
+                <w:b w:val="1"/>
+                <w:rtl w:val="0"/>
+              </w:rPr>
+              <w:t xml:space="preserve">Actores</w:t>
+            </w:r>
+          </w:p>
+        </w:tc>
+        <w:tc>
+          <w:tcPr>
+            <w:shd w:fill="auto" w:val="clear"/>
+            <w:tcMar>
+              <w:top w:w="100.0" w:type="dxa"/>
+              <w:left w:w="100.0" w:type="dxa"/>
+              <w:bottom w:w="100.0" w:type="dxa"/>
+              <w:right w:w="100.0" w:type="dxa"/>
+            </w:tcMar>
+            <w:vAlign w:val="top"/>
+          </w:tcPr>
+          <w:p>
+            <w:pPr>
+              <w:widowControl w:val="0"/>
+              <w:numPr>
+                <w:ilvl w:val="0"/>
+                <w:numId w:val="20"/>
+              </w:numPr>
+              <w:spacing w:line="240" w:lineRule="auto"/>
+              <w:ind w:left="720" w:hanging="360"/>
+            </w:pPr>
+            <w:r>
+              <w:rPr>
+                <w:rtl w:val="0"/>
+              </w:rPr>
+              <w:t xml:space="preserve">Administrador</w:t>
+            </w:r>
+          </w:p>
+          <w:p>
+            <w:pPr>
+              <w:widowControl w:val="0"/>
+              <w:numPr>
+                <w:ilvl w:val="0"/>
+                <w:numId w:val="20"/>
+              </w:numPr>
+              <w:spacing w:line="240" w:lineRule="auto"/>
+              <w:ind w:left="720" w:hanging="360"/>
+              <w:rPr>
+                <w:u w:val="none"/>
+              </w:rPr>
+            </w:pPr>
+            <w:r>
+              <w:rPr>
+                <w:rtl w:val="0"/>
+              </w:rPr>
+              <w:t xml:space="preserve">Usuario</w:t>
+            </w:r>
+          </w:p>
+          <w:p>
+            <w:pPr>
+              <w:widowControl w:val="0"/>
+              <w:numPr>
+                <w:ilvl w:val="0"/>
+                <w:numId w:val="20"/>
+              </w:numPr>
+              <w:spacing w:line="240" w:lineRule="auto"/>
+              <w:ind w:left="720" w:hanging="360"/>
+            </w:pPr>
+            <w:r>
+              <w:rPr>
+                <w:rtl w:val="0"/>
+              </w:rPr>
+              <w:t xml:space="preserve">Sistema</w:t>
+            </w:r>
+          </w:p>
+        </w:tc>
+      </w:tr>
+      <w:tr>
+        <w:trPr>
+          <w:cantSplit w:val="0"/>
+          <w:tblHeader w:val="0"/>
+        </w:trPr>
+        <w:tc>
+          <w:tcPr>
+            <w:shd w:fill="auto" w:val="clear"/>
+            <w:tcMar>
+              <w:top w:w="100.0" w:type="dxa"/>
+              <w:left w:w="100.0" w:type="dxa"/>
+              <w:bottom w:w="100.0" w:type="dxa"/>
+              <w:right w:w="100.0" w:type="dxa"/>
+            </w:tcMar>
+            <w:vAlign w:val="top"/>
+          </w:tcPr>
+          <w:p>
+            <w:pPr>
+              <w:widowControl w:val="0"/>
+              <w:spacing w:line="240" w:lineRule="auto"/>
+              <w:rPr>
+                <w:b w:val="1"/>
+              </w:rPr>
+            </w:pPr>
+            <w:r>
+              <w:rPr>
+                <w:b w:val="1"/>
+                <w:rtl w:val="0"/>
+              </w:rPr>
+              <w:t xml:space="preserve">Descripción</w:t>
+            </w:r>
+          </w:p>
+        </w:tc>
+        <w:tc>
+          <w:tcPr>
+            <w:shd w:fill="auto" w:val="clear"/>
+            <w:tcMar>
+              <w:top w:w="100.0" w:type="dxa"/>
+              <w:left w:w="100.0" w:type="dxa"/>
+              <w:bottom w:w="100.0" w:type="dxa"/>
+              <w:right w:w="100.0" w:type="dxa"/>
+            </w:tcMar>
+            <w:vAlign w:val="top"/>
+          </w:tcPr>
+          <w:p>
+            <w:pPr>
+              <w:widowControl w:val="0"/>
+              <w:spacing w:line="240" w:lineRule="auto"/>
+              <w:rPr/>
+            </w:pPr>
+            <w:r>
+              <w:rPr>
+                <w:rtl w:val="0"/>
+              </w:rPr>
+              <w:t xml:space="preserve">El administrador verá una notificación en la aplicación de escritorio cada que llega una nueva PQRS o denuncia</w:t>
+            </w:r>
+          </w:p>
+        </w:tc>
+      </w:tr>
+      <w:tr>
+        <w:trPr>
+          <w:cantSplit w:val="0"/>
+          <w:tblHeader w:val="0"/>
+        </w:trPr>
+        <w:tc>
+          <w:tcPr>
+            <w:shd w:fill="auto" w:val="clear"/>
+            <w:tcMar>
+              <w:top w:w="100.0" w:type="dxa"/>
+              <w:left w:w="100.0" w:type="dxa"/>
+              <w:bottom w:w="100.0" w:type="dxa"/>
+              <w:right w:w="100.0" w:type="dxa"/>
+            </w:tcMar>
+            <w:vAlign w:val="top"/>
+          </w:tcPr>
+          <w:p>
+            <w:pPr>
+              <w:widowControl w:val="0"/>
+              <w:spacing w:line="240" w:lineRule="auto"/>
+              <w:rPr>
+                <w:b w:val="1"/>
+              </w:rPr>
+            </w:pPr>
+            <w:r>
+              <w:rPr>
+                <w:b w:val="1"/>
+                <w:rtl w:val="0"/>
+              </w:rPr>
+              <w:t xml:space="preserve">Precondiciones</w:t>
+            </w:r>
+          </w:p>
+        </w:tc>
+        <w:tc>
+          <w:tcPr>
+            <w:shd w:fill="auto" w:val="clear"/>
+            <w:tcMar>
+              <w:top w:w="100.0" w:type="dxa"/>
+              <w:left w:w="100.0" w:type="dxa"/>
+              <w:bottom w:w="100.0" w:type="dxa"/>
+              <w:right w:w="100.0" w:type="dxa"/>
+            </w:tcMar>
+            <w:vAlign w:val="top"/>
+          </w:tcPr>
+          <w:p>
+            <w:pPr>
+              <w:widowControl w:val="0"/>
+              <w:numPr>
+                <w:ilvl w:val="0"/>
+                <w:numId w:val="7"/>
+              </w:numPr>
+              <w:spacing w:line="240" w:lineRule="auto"/>
+              <w:ind w:left="720" w:hanging="360"/>
+            </w:pPr>
+            <w:r>
+              <w:rPr>
+                <w:rtl w:val="0"/>
+              </w:rPr>
+              <w:t xml:space="preserve">El administrador debe estar logueado en el sistema</w:t>
+            </w:r>
+          </w:p>
+          <w:p>
+            <w:pPr>
+              <w:widowControl w:val="0"/>
+              <w:numPr>
+                <w:ilvl w:val="0"/>
+                <w:numId w:val="7"/>
+              </w:numPr>
+              <w:spacing w:line="240" w:lineRule="auto"/>
+              <w:ind w:left="720" w:hanging="360"/>
+              <w:rPr>
+                <w:u w:val="none"/>
+              </w:rPr>
+            </w:pPr>
+            <w:r>
+              <w:rPr>
+                <w:rtl w:val="0"/>
+              </w:rPr>
+              <w:t xml:space="preserve">El Usuario debe estar logueado y con conexión a la DB</w:t>
+            </w:r>
+          </w:p>
+          <w:p>
+            <w:pPr>
+              <w:widowControl w:val="0"/>
+              <w:numPr>
+                <w:ilvl w:val="0"/>
+                <w:numId w:val="7"/>
+              </w:numPr>
+              <w:spacing w:line="240" w:lineRule="auto"/>
+              <w:ind w:left="720" w:hanging="360"/>
+            </w:pPr>
+            <w:r>
+              <w:rPr>
+                <w:rtl w:val="0"/>
+              </w:rPr>
+              <w:t xml:space="preserve">Debe haber registros en la DB para desarrollar el caso</w:t>
+            </w:r>
+          </w:p>
+          <w:p>
+            <w:pPr>
+              <w:widowControl w:val="0"/>
+              <w:numPr>
+                <w:ilvl w:val="0"/>
+                <w:numId w:val="7"/>
+              </w:numPr>
+              <w:spacing w:line="240" w:lineRule="auto"/>
+              <w:ind w:left="720" w:hanging="360"/>
+            </w:pPr>
+            <w:r>
+              <w:rPr>
+                <w:rtl w:val="0"/>
+              </w:rPr>
+              <w:t xml:space="preserve">El sistema debe estar funcionando y con conexión a la DB</w:t>
+            </w:r>
+          </w:p>
+        </w:tc>
+      </w:tr>
+      <w:tr>
+        <w:trPr>
+          <w:cantSplit w:val="0"/>
+          <w:tblHeader w:val="0"/>
+        </w:trPr>
+        <w:tc>
+          <w:tcPr>
+            <w:shd w:fill="auto" w:val="clear"/>
+            <w:tcMar>
+              <w:top w:w="100.0" w:type="dxa"/>
+              <w:left w:w="100.0" w:type="dxa"/>
+              <w:bottom w:w="100.0" w:type="dxa"/>
+              <w:right w:w="100.0" w:type="dxa"/>
+            </w:tcMar>
+            <w:vAlign w:val="top"/>
+          </w:tcPr>
+          <w:p>
+            <w:pPr>
+              <w:widowControl w:val="0"/>
+              <w:spacing w:line="240" w:lineRule="auto"/>
+              <w:rPr>
+                <w:b w:val="1"/>
+              </w:rPr>
+            </w:pPr>
+            <w:r>
+              <w:rPr>
+                <w:b w:val="1"/>
+                <w:rtl w:val="0"/>
+              </w:rPr>
+              <w:t xml:space="preserve">Postcondiciones</w:t>
+            </w:r>
+          </w:p>
+        </w:tc>
+        <w:tc>
+          <w:tcPr>
+            <w:shd w:fill="auto" w:val="clear"/>
+            <w:tcMar>
+              <w:top w:w="100.0" w:type="dxa"/>
+              <w:left w:w="100.0" w:type="dxa"/>
+              <w:bottom w:w="100.0" w:type="dxa"/>
+              <w:right w:w="100.0" w:type="dxa"/>
+            </w:tcMar>
+            <w:vAlign w:val="top"/>
+          </w:tcPr>
+          <w:p>
+            <w:pPr>
+              <w:widowControl w:val="0"/>
+              <w:numPr>
+                <w:ilvl w:val="0"/>
+                <w:numId w:val="1"/>
+              </w:numPr>
+              <w:spacing w:line="240" w:lineRule="auto"/>
+              <w:ind w:left="720" w:hanging="360"/>
+            </w:pPr>
+            <w:r>
+              <w:rPr>
+                <w:rtl w:val="0"/>
+              </w:rPr>
+              <w:t xml:space="preserve">El administrador observa una notificación de que llegó una nueva PQRS o denuncia</w:t>
+            </w:r>
+          </w:p>
+        </w:tc>
+      </w:tr>
+      <w:tr>
+        <w:trPr>
+          <w:cantSplit w:val="0"/>
+          <w:tblHeader w:val="0"/>
+        </w:trPr>
+        <w:tc>
+          <w:tcPr>
+            <w:shd w:fill="auto" w:val="clear"/>
+            <w:tcMar>
+              <w:top w:w="100.0" w:type="dxa"/>
+              <w:left w:w="100.0" w:type="dxa"/>
+              <w:bottom w:w="100.0" w:type="dxa"/>
+              <w:right w:w="100.0" w:type="dxa"/>
+            </w:tcMar>
+            <w:vAlign w:val="top"/>
+          </w:tcPr>
+          <w:p>
+            <w:pPr>
+              <w:widowControl w:val="0"/>
+              <w:spacing w:line="240" w:lineRule="auto"/>
+              <w:rPr>
+                <w:b w:val="1"/>
+              </w:rPr>
+            </w:pPr>
+            <w:r>
+              <w:rPr>
+                <w:b w:val="1"/>
+                <w:rtl w:val="0"/>
+              </w:rPr>
+              <w:t xml:space="preserve">Flujo principal</w:t>
+            </w:r>
+          </w:p>
+        </w:tc>
+        <w:tc>
+          <w:tcPr>
+            <w:shd w:fill="auto" w:val="clear"/>
+            <w:tcMar>
+              <w:top w:w="100.0" w:type="dxa"/>
+              <w:left w:w="100.0" w:type="dxa"/>
+              <w:bottom w:w="100.0" w:type="dxa"/>
+              <w:right w:w="100.0" w:type="dxa"/>
+            </w:tcMar>
+            <w:vAlign w:val="top"/>
+          </w:tcPr>
+          <w:p>
+            <w:pPr>
+              <w:widowControl w:val="0"/>
+              <w:numPr>
+                <w:ilvl w:val="0"/>
+                <w:numId w:val="28"/>
+              </w:numPr>
+              <w:spacing w:line="240" w:lineRule="auto"/>
+              <w:ind w:left="720" w:hanging="360"/>
+              <w:rPr>
+                <w:u w:val="none"/>
+              </w:rPr>
+            </w:pPr>
+            <w:r>
+              <w:rPr>
+                <w:b w:val="1"/>
+                <w:rtl w:val="0"/>
+              </w:rPr>
+              <w:t xml:space="preserve">Admin</w:t>
+            </w:r>
+            <w:r>
+              <w:rPr>
+                <w:rtl w:val="0"/>
+              </w:rPr>
+              <w:t xml:space="preserve">: se encuentra en cualquier interfaz</w:t>
+            </w:r>
+          </w:p>
+          <w:p>
+            <w:pPr>
+              <w:widowControl w:val="0"/>
+              <w:numPr>
+                <w:ilvl w:val="0"/>
+                <w:numId w:val="28"/>
+              </w:numPr>
+              <w:spacing w:line="240" w:lineRule="auto"/>
+              <w:ind w:left="720" w:hanging="360"/>
+              <w:rPr>
+                <w:u w:val="none"/>
+              </w:rPr>
+            </w:pPr>
+            <w:r>
+              <w:rPr>
+                <w:b w:val="1"/>
+                <w:rtl w:val="0"/>
+              </w:rPr>
+              <w:t xml:space="preserve">Usuario</w:t>
+            </w:r>
+            <w:r>
+              <w:rPr>
+                <w:rtl w:val="0"/>
+              </w:rPr>
+              <w:t xml:space="preserve">: hace una PQRS o denuncia desde su interfaz</w:t>
+            </w:r>
+          </w:p>
+          <w:p>
+            <w:pPr>
+              <w:widowControl w:val="0"/>
+              <w:numPr>
+                <w:ilvl w:val="0"/>
+                <w:numId w:val="28"/>
+              </w:numPr>
+              <w:spacing w:line="240" w:lineRule="auto"/>
+              <w:ind w:left="720" w:hanging="360"/>
+              <w:rPr>
+                <w:u w:val="none"/>
+              </w:rPr>
+            </w:pPr>
+            <w:r>
+              <w:rPr>
+                <w:b w:val="1"/>
+                <w:rtl w:val="0"/>
+              </w:rPr>
+              <w:t xml:space="preserve">Sistema</w:t>
+            </w:r>
+            <w:r>
+              <w:rPr>
+                <w:rtl w:val="0"/>
+              </w:rPr>
+              <w:t xml:space="preserve">: recibe la solicitud y la guarda en la DB</w:t>
+            </w:r>
+          </w:p>
+          <w:p>
+            <w:pPr>
+              <w:widowControl w:val="0"/>
+              <w:numPr>
+                <w:ilvl w:val="0"/>
+                <w:numId w:val="28"/>
+              </w:numPr>
+              <w:spacing w:line="240" w:lineRule="auto"/>
+              <w:ind w:left="720" w:hanging="360"/>
+              <w:rPr>
+                <w:u w:val="none"/>
+              </w:rPr>
+            </w:pPr>
+            <w:r>
+              <w:rPr>
+                <w:b w:val="1"/>
+                <w:rtl w:val="0"/>
+              </w:rPr>
+              <w:t xml:space="preserve">Sistema</w:t>
+            </w:r>
+            <w:r>
+              <w:rPr>
+                <w:rtl w:val="0"/>
+              </w:rPr>
+              <w:t xml:space="preserve">: escanea cada 5 segundos en la DB si hay PQRS o denuncias más nuevas que las últimas vistas por la instancia de interfaz administrativa</w:t>
+            </w:r>
+          </w:p>
+          <w:p>
+            <w:pPr>
+              <w:widowControl w:val="0"/>
+              <w:numPr>
+                <w:ilvl w:val="0"/>
+                <w:numId w:val="28"/>
+              </w:numPr>
+              <w:spacing w:line="240" w:lineRule="auto"/>
+              <w:ind w:left="720" w:hanging="360"/>
+              <w:rPr>
+                <w:u w:val="none"/>
+              </w:rPr>
+            </w:pPr>
+            <w:r>
+              <w:rPr>
+                <w:b w:val="1"/>
+                <w:rtl w:val="0"/>
+              </w:rPr>
+              <w:t xml:space="preserve">Sistema</w:t>
+            </w:r>
+            <w:r>
+              <w:rPr>
+                <w:rtl w:val="0"/>
+              </w:rPr>
+              <w:t xml:space="preserve">: al hallar un resultado afirmativo lo muestra, siendo distintivo si es PQRS o denuncia</w:t>
+            </w:r>
+          </w:p>
+          <w:p>
+            <w:pPr>
+              <w:widowControl w:val="0"/>
+              <w:numPr>
+                <w:ilvl w:val="0"/>
+                <w:numId w:val="28"/>
+              </w:numPr>
+              <w:spacing w:line="240" w:lineRule="auto"/>
+              <w:ind w:left="720" w:hanging="360"/>
+              <w:rPr>
+                <w:u w:val="none"/>
+              </w:rPr>
+            </w:pPr>
+            <w:r>
+              <w:rPr>
+                <w:b w:val="1"/>
+                <w:rtl w:val="0"/>
+              </w:rPr>
+              <w:t xml:space="preserve">Admin</w:t>
+            </w:r>
+            <w:r>
+              <w:rPr>
+                <w:rtl w:val="0"/>
+              </w:rPr>
+              <w:t xml:space="preserve">: observa la notificación</w:t>
+            </w:r>
+          </w:p>
+          <w:p>
+            <w:pPr>
+              <w:widowControl w:val="0"/>
+              <w:numPr>
+                <w:ilvl w:val="0"/>
+                <w:numId w:val="28"/>
+              </w:numPr>
+              <w:spacing w:line="240" w:lineRule="auto"/>
+              <w:ind w:left="720" w:hanging="360"/>
+              <w:rPr>
+                <w:u w:val="none"/>
+              </w:rPr>
+            </w:pPr>
+            <w:r>
+              <w:rPr>
+                <w:b w:val="1"/>
+                <w:rtl w:val="0"/>
+              </w:rPr>
+              <w:t xml:space="preserve">Admin</w:t>
+            </w:r>
+            <w:r>
+              <w:rPr>
+                <w:rtl w:val="0"/>
+              </w:rPr>
+              <w:t xml:space="preserve">: da clic en la notificación</w:t>
+            </w:r>
+          </w:p>
+          <w:p>
+            <w:pPr>
+              <w:widowControl w:val="0"/>
+              <w:numPr>
+                <w:ilvl w:val="0"/>
+                <w:numId w:val="28"/>
+              </w:numPr>
+              <w:spacing w:line="240" w:lineRule="auto"/>
+              <w:ind w:left="720" w:hanging="360"/>
+              <w:rPr>
+                <w:u w:val="none"/>
+              </w:rPr>
+            </w:pPr>
+            <w:r>
+              <w:rPr>
+                <w:b w:val="1"/>
+                <w:rtl w:val="0"/>
+              </w:rPr>
+              <w:t xml:space="preserve">Sistema</w:t>
+            </w:r>
+            <w:r>
+              <w:rPr>
+                <w:rtl w:val="0"/>
+              </w:rPr>
+              <w:t xml:space="preserve">: abre la interfaz correspondiente a PQRS o denuncias</w:t>
+            </w:r>
+          </w:p>
+        </w:tc>
+      </w:tr>
+      <w:tr>
+        <w:trPr>
+          <w:cantSplit w:val="0"/>
+          <w:tblHeader w:val="0"/>
+        </w:trPr>
+        <w:tc>
+          <w:tcPr>
+            <w:shd w:fill="auto" w:val="clear"/>
+            <w:tcMar>
+              <w:top w:w="100.0" w:type="dxa"/>
+              <w:left w:w="100.0" w:type="dxa"/>
+              <w:bottom w:w="100.0" w:type="dxa"/>
+              <w:right w:w="100.0" w:type="dxa"/>
+            </w:tcMar>
+            <w:vAlign w:val="top"/>
+          </w:tcPr>
+          <w:p>
+            <w:pPr>
+              <w:widowControl w:val="0"/>
+              <w:spacing w:line="240" w:lineRule="auto"/>
+              <w:rPr>
+                <w:b w:val="1"/>
+              </w:rPr>
+            </w:pPr>
+            <w:r>
+              <w:rPr>
+                <w:b w:val="1"/>
+                <w:rtl w:val="0"/>
+              </w:rPr>
+              <w:t xml:space="preserve">Subflujos</w:t>
+            </w:r>
+          </w:p>
+        </w:tc>
+        <w:tc>
+          <w:tcPr>
+            <w:shd w:fill="auto" w:val="clear"/>
+            <w:tcMar>
+              <w:top w:w="100.0" w:type="dxa"/>
+              <w:left w:w="100.0" w:type="dxa"/>
+              <w:bottom w:w="100.0" w:type="dxa"/>
+              <w:right w:w="100.0" w:type="dxa"/>
+            </w:tcMar>
+            <w:vAlign w:val="top"/>
+          </w:tcPr>
+          <w:p>
+            <w:pPr>
+              <w:widowControl w:val="0"/>
+              <w:spacing w:line="240" w:lineRule="auto"/>
+              <w:rPr/>
+            </w:pPr>
+            <w:r>
+              <w:rPr>
+                <w:rtl w:val="0"/>
+              </w:rPr>
+              <w:t xml:space="preserve">Ninguno</w:t>
+            </w:r>
+          </w:p>
+        </w:tc>
+      </w:tr>
+      <w:tr>
+        <w:trPr>
+          <w:cantSplit w:val="0"/>
+          <w:tblHeader w:val="0"/>
+        </w:trPr>
+        <w:tc>
+          <w:tcPr>
+            <w:shd w:fill="auto" w:val="clear"/>
+            <w:tcMar>
+              <w:top w:w="100.0" w:type="dxa"/>
+              <w:left w:w="100.0" w:type="dxa"/>
+              <w:bottom w:w="100.0" w:type="dxa"/>
+              <w:right w:w="100.0" w:type="dxa"/>
+            </w:tcMar>
+            <w:vAlign w:val="top"/>
+          </w:tcPr>
+          <w:p>
+            <w:pPr>
+              <w:widowControl w:val="0"/>
+              <w:spacing w:line="240" w:lineRule="auto"/>
+              <w:rPr>
+                <w:b w:val="1"/>
+              </w:rPr>
+            </w:pPr>
+            <w:r>
+              <w:rPr>
+                <w:b w:val="1"/>
+                <w:rtl w:val="0"/>
+              </w:rPr>
+              <w:t xml:space="preserve">Excepciones</w:t>
+            </w:r>
+          </w:p>
+        </w:tc>
+        <w:tc>
+          <w:tcPr>
+            <w:shd w:fill="auto" w:val="clear"/>
+            <w:tcMar>
+              <w:top w:w="100.0" w:type="dxa"/>
+              <w:left w:w="100.0" w:type="dxa"/>
+              <w:bottom w:w="100.0" w:type="dxa"/>
+              <w:right w:w="100.0" w:type="dxa"/>
+            </w:tcMar>
+            <w:vAlign w:val="top"/>
+          </w:tcPr>
+          <w:p>
+            <w:pPr>
+              <w:widowControl w:val="0"/>
+              <w:spacing w:line="240" w:lineRule="auto"/>
+              <w:rPr>
+                <w:rFonts w:ascii="Times New Roman" w:cs="Times New Roman" w:eastAsia="Times New Roman" w:hAnsi="Times New Roman"/>
+                <w:sz w:val="24"/>
+                <w:szCs w:val="24"/>
+              </w:rPr>
+            </w:pPr>
+            <w:r>
+              <w:rPr>
+                <w:rFonts w:ascii="Times New Roman" w:cs="Times New Roman" w:eastAsia="Times New Roman" w:hAnsi="Times New Roman"/>
+                <w:b w:val="1"/>
+                <w:sz w:val="24"/>
+                <w:szCs w:val="24"/>
+                <w:rtl w:val="0"/>
+              </w:rPr>
+              <w:t xml:space="preserve">EXC01:</w:t>
+            </w:r>
+            <w:r>
+              <w:rPr>
+                <w:rFonts w:ascii="Times New Roman" w:cs="Times New Roman" w:eastAsia="Times New Roman" w:hAnsi="Times New Roman"/>
+                <w:sz w:val="24"/>
+                <w:szCs w:val="24"/>
+                <w:rtl w:val="0"/>
+              </w:rPr>
+              <w:t xml:space="preserve"> Desconexión:</w:t>
+            </w:r>
+          </w:p>
+          <w:p>
+            <w:pPr>
+              <w:widowControl w:val="0"/>
+              <w:numPr>
+                <w:ilvl w:val="0"/>
+                <w:numId w:val="29"/>
+              </w:numPr>
+              <w:spacing w:line="240" w:lineRule="auto"/>
+              <w:ind w:left="720" w:hanging="360"/>
+              <w:rPr>
+                <w:rFonts w:ascii="Times New Roman" w:cs="Times New Roman" w:eastAsia="Times New Roman" w:hAnsi="Times New Roman"/>
+                <w:sz w:val="24"/>
+                <w:szCs w:val="24"/>
+              </w:rPr>
+            </w:pPr>
+            <w:r>
+              <w:rPr>
+                <w:rFonts w:ascii="Times New Roman" w:cs="Times New Roman" w:eastAsia="Times New Roman" w:hAnsi="Times New Roman"/>
+                <w:sz w:val="24"/>
+                <w:szCs w:val="24"/>
+                <w:rtl w:val="0"/>
+              </w:rPr>
+              <w:t xml:space="preserve">Descripción: muestra un mensaje de sistema desconectado</w:t>
+            </w:r>
+          </w:p>
+        </w:tc>
+      </w:tr>
+    </w:tbl>
+    <w:p>
+      <w:pPr>
+        <w:jc w:val="both"/>
+        <w:rPr/>
+      </w:pPr>
+      <w:r>
+        <w:rPr>
+          <w:rtl w:val="0"/>
+        </w:rPr>
+      </w:r>
+    </w:p>
+    <w:p>
+      <w:pPr>
+        <w:jc w:val="both"/>
+        <w:rPr/>
+      </w:pPr>
+      <w:r>
+        <w:rPr>
+          <w:rtl w:val="0"/>
+        </w:rPr>
+      </w:r>
+    </w:p>
+    <w:tbl>
+      <w:tblPr>
+        <w:tblStyle w:val="Table15"/>
+        <w:tblW w:w="9360.0" w:type="dxa"/>
+        <w:jc w:val="left"/>
+        <w:tblBorders>
+          <w:top w:color="000000" w:space="0" w:sz="8" w:val="single"/>
+          <w:left w:color="000000" w:space="0" w:sz="8" w:val="single"/>
+          <w:bottom w:color="000000" w:space="0" w:sz="8" w:val="single"/>
+          <w:right w:color="000000" w:space="0" w:sz="8" w:val="single"/>
+          <w:insideH w:color="000000" w:space="0" w:sz="8" w:val="single"/>
+          <w:insideV w:color="000000" w:space="0" w:sz="8" w:val="single"/>
+        </w:tblBorders>
+        <w:tblLayout w:type="fixed"/>
+        <w:tblLook w:val="0600"/>
+      </w:tblPr>
+      <w:tblGrid>
+        <w:gridCol w:w="2085"/>
+        <w:gridCol w:w="7275"/>
+        <w:tblGridChange w:id="0">
+          <w:tblGrid>
+            <w:gridCol w:w="2085"/>
+            <w:gridCol w:w="7275"/>
+          </w:tblGrid>
+        </w:tblGridChange>
+      </w:tblGrid>
+      <w:tr>
+        <w:trPr>
+          <w:cantSplit w:val="0"/>
+          <w:tblHeader w:val="0"/>
+        </w:trPr>
+        <w:tc>
+          <w:tcPr>
+            <w:shd w:fill="auto" w:val="clear"/>
+            <w:tcMar>
+              <w:top w:w="100.0" w:type="dxa"/>
+              <w:left w:w="100.0" w:type="dxa"/>
+              <w:bottom w:w="100.0" w:type="dxa"/>
+              <w:right w:w="100.0" w:type="dxa"/>
+            </w:tcMar>
+            <w:vAlign w:val="top"/>
+          </w:tcPr>
+          <w:p>
+            <w:pPr>
+              <w:widowControl w:val="0"/>
+              <w:spacing w:line="240" w:lineRule="auto"/>
+              <w:rPr>
+                <w:b w:val="1"/>
+              </w:rPr>
+            </w:pPr>
+            <w:r>
+              <w:rPr>
+                <w:b w:val="1"/>
+                <w:rtl w:val="0"/>
+              </w:rPr>
+              <w:t xml:space="preserve">Caso de uso</w:t>
+            </w:r>
+          </w:p>
+        </w:tc>
+        <w:tc>
+          <w:tcPr>
+            <w:shd w:fill="auto" w:val="clear"/>
+            <w:tcMar>
+              <w:top w:w="100.0" w:type="dxa"/>
+              <w:left w:w="100.0" w:type="dxa"/>
+              <w:bottom w:w="100.0" w:type="dxa"/>
+              <w:right w:w="100.0" w:type="dxa"/>
+            </w:tcMar>
+            <w:vAlign w:val="top"/>
+          </w:tcPr>
+          <w:p>
+            <w:pPr>
+              <w:widowControl w:val="0"/>
+              <w:spacing w:line="240" w:lineRule="auto"/>
+              <w:rPr/>
+            </w:pPr>
+            <w:r>
+              <w:rPr>
+                <w:b w:val="1"/>
+                <w:rtl w:val="0"/>
+              </w:rPr>
+              <w:t xml:space="preserve">CU0-15.</w:t>
+            </w:r>
+            <w:r>
+              <w:rPr>
+                <w:rtl w:val="0"/>
+              </w:rPr>
+              <w:t xml:space="preserve"> Login de administradores y cierre de sesión</w:t>
+            </w:r>
+          </w:p>
+        </w:tc>
+      </w:tr>
+      <w:tr>
+        <w:trPr>
+          <w:cantSplit w:val="0"/>
+          <w:tblHeader w:val="0"/>
+        </w:trPr>
+        <w:tc>
+          <w:tcPr>
+            <w:shd w:fill="auto" w:val="clear"/>
+            <w:tcMar>
+              <w:top w:w="100.0" w:type="dxa"/>
+              <w:left w:w="100.0" w:type="dxa"/>
+              <w:bottom w:w="100.0" w:type="dxa"/>
+              <w:right w:w="100.0" w:type="dxa"/>
+            </w:tcMar>
+            <w:vAlign w:val="top"/>
+          </w:tcPr>
+          <w:p>
+            <w:pPr>
+              <w:widowControl w:val="0"/>
+              <w:spacing w:line="240" w:lineRule="auto"/>
+              <w:rPr>
+                <w:b w:val="1"/>
+              </w:rPr>
+            </w:pPr>
+            <w:r>
+              <w:rPr>
+                <w:b w:val="1"/>
+                <w:rtl w:val="0"/>
+              </w:rPr>
+              <w:t xml:space="preserve">Actores</w:t>
+            </w:r>
+          </w:p>
+        </w:tc>
+        <w:tc>
+          <w:tcPr>
+            <w:shd w:fill="auto" w:val="clear"/>
+            <w:tcMar>
+              <w:top w:w="100.0" w:type="dxa"/>
+              <w:left w:w="100.0" w:type="dxa"/>
+              <w:bottom w:w="100.0" w:type="dxa"/>
+              <w:right w:w="100.0" w:type="dxa"/>
+            </w:tcMar>
+            <w:vAlign w:val="top"/>
+          </w:tcPr>
+          <w:p>
+            <w:pPr>
+              <w:widowControl w:val="0"/>
+              <w:numPr>
+                <w:ilvl w:val="0"/>
+                <w:numId w:val="20"/>
+              </w:numPr>
+              <w:spacing w:line="240" w:lineRule="auto"/>
+              <w:ind w:left="720" w:hanging="360"/>
+            </w:pPr>
+            <w:r>
+              <w:rPr>
+                <w:rtl w:val="0"/>
+              </w:rPr>
+              <w:t xml:space="preserve">Administrador</w:t>
+            </w:r>
+          </w:p>
+          <w:p>
+            <w:pPr>
+              <w:widowControl w:val="0"/>
+              <w:numPr>
+                <w:ilvl w:val="0"/>
+                <w:numId w:val="20"/>
+              </w:numPr>
+              <w:spacing w:line="240" w:lineRule="auto"/>
+              <w:ind w:left="720" w:hanging="360"/>
+            </w:pPr>
+            <w:r>
+              <w:rPr>
+                <w:rtl w:val="0"/>
+              </w:rPr>
+              <w:t xml:space="preserve">Sistema</w:t>
+            </w:r>
+          </w:p>
+        </w:tc>
+      </w:tr>
+      <w:tr>
+        <w:trPr>
+          <w:cantSplit w:val="0"/>
+          <w:tblHeader w:val="0"/>
+        </w:trPr>
+        <w:tc>
+          <w:tcPr>
+            <w:shd w:fill="auto" w:val="clear"/>
+            <w:tcMar>
+              <w:top w:w="100.0" w:type="dxa"/>
+              <w:left w:w="100.0" w:type="dxa"/>
+              <w:bottom w:w="100.0" w:type="dxa"/>
+              <w:right w:w="100.0" w:type="dxa"/>
+            </w:tcMar>
+            <w:vAlign w:val="top"/>
+          </w:tcPr>
+          <w:p>
+            <w:pPr>
+              <w:widowControl w:val="0"/>
+              <w:spacing w:line="240" w:lineRule="auto"/>
+              <w:rPr>
+                <w:b w:val="1"/>
+              </w:rPr>
+            </w:pPr>
+            <w:r>
+              <w:rPr>
+                <w:b w:val="1"/>
+                <w:rtl w:val="0"/>
+              </w:rPr>
+              <w:t xml:space="preserve">Descripción</w:t>
+            </w:r>
+          </w:p>
+        </w:tc>
+        <w:tc>
+          <w:tcPr>
+            <w:shd w:fill="auto" w:val="clear"/>
+            <w:tcMar>
+              <w:top w:w="100.0" w:type="dxa"/>
+              <w:left w:w="100.0" w:type="dxa"/>
+              <w:bottom w:w="100.0" w:type="dxa"/>
+              <w:right w:w="100.0" w:type="dxa"/>
+            </w:tcMar>
+            <w:vAlign w:val="top"/>
+          </w:tcPr>
+          <w:p>
+            <w:pPr>
+              <w:widowControl w:val="0"/>
+              <w:spacing w:line="240" w:lineRule="auto"/>
+              <w:rPr/>
+            </w:pPr>
+            <w:r>
+              <w:rPr>
+                <w:rtl w:val="0"/>
+              </w:rPr>
+              <w:t xml:space="preserve">El administrador podrá acceder al sistema de escritorio</w:t>
+            </w:r>
+          </w:p>
+        </w:tc>
+      </w:tr>
+      <w:tr>
+        <w:trPr>
+          <w:cantSplit w:val="0"/>
+          <w:tblHeader w:val="0"/>
+        </w:trPr>
+        <w:tc>
+          <w:tcPr>
+            <w:shd w:fill="auto" w:val="clear"/>
+            <w:tcMar>
+              <w:top w:w="100.0" w:type="dxa"/>
+              <w:left w:w="100.0" w:type="dxa"/>
+              <w:bottom w:w="100.0" w:type="dxa"/>
+              <w:right w:w="100.0" w:type="dxa"/>
+            </w:tcMar>
+            <w:vAlign w:val="top"/>
+          </w:tcPr>
+          <w:p>
+            <w:pPr>
+              <w:widowControl w:val="0"/>
+              <w:spacing w:line="240" w:lineRule="auto"/>
+              <w:rPr>
+                <w:b w:val="1"/>
+              </w:rPr>
+            </w:pPr>
+            <w:r>
+              <w:rPr>
+                <w:b w:val="1"/>
+                <w:rtl w:val="0"/>
+              </w:rPr>
+              <w:t xml:space="preserve">Precondiciones</w:t>
+            </w:r>
+          </w:p>
+        </w:tc>
+        <w:tc>
+          <w:tcPr>
+            <w:shd w:fill="auto" w:val="clear"/>
+            <w:tcMar>
+              <w:top w:w="100.0" w:type="dxa"/>
+              <w:left w:w="100.0" w:type="dxa"/>
+              <w:bottom w:w="100.0" w:type="dxa"/>
+              <w:right w:w="100.0" w:type="dxa"/>
+            </w:tcMar>
+            <w:vAlign w:val="top"/>
+          </w:tcPr>
+          <w:p>
+            <w:pPr>
+              <w:widowControl w:val="0"/>
+              <w:numPr>
+                <w:ilvl w:val="0"/>
+                <w:numId w:val="7"/>
+              </w:numPr>
+              <w:spacing w:line="240" w:lineRule="auto"/>
+              <w:ind w:left="720" w:hanging="360"/>
+            </w:pPr>
+            <w:r>
+              <w:rPr>
+                <w:rtl w:val="0"/>
+              </w:rPr>
+              <w:t xml:space="preserve">El software de escritorio debe estar descargado en el equipo</w:t>
+            </w:r>
+          </w:p>
+          <w:p>
+            <w:pPr>
+              <w:widowControl w:val="0"/>
+              <w:numPr>
+                <w:ilvl w:val="0"/>
+                <w:numId w:val="7"/>
+              </w:numPr>
+              <w:spacing w:line="240" w:lineRule="auto"/>
+              <w:ind w:left="720" w:hanging="360"/>
+            </w:pPr>
+            <w:r>
+              <w:rPr>
+                <w:rtl w:val="0"/>
+              </w:rPr>
+              <w:t xml:space="preserve">El administrador ebe estar registrado en el sistema, siguiendo los pasos de registro de un usuario corriente y haber sido nombrado administrador por el administrador master</w:t>
+            </w:r>
+          </w:p>
+          <w:p>
+            <w:pPr>
+              <w:widowControl w:val="0"/>
+              <w:numPr>
+                <w:ilvl w:val="0"/>
+                <w:numId w:val="7"/>
+              </w:numPr>
+              <w:spacing w:line="240" w:lineRule="auto"/>
+              <w:ind w:left="720" w:hanging="360"/>
+            </w:pPr>
+            <w:r>
+              <w:rPr>
+                <w:rtl w:val="0"/>
+              </w:rPr>
+              <w:t xml:space="preserve">Debe haber registros en la DB para desarrollar el caso</w:t>
+            </w:r>
+          </w:p>
+          <w:p>
+            <w:pPr>
+              <w:widowControl w:val="0"/>
+              <w:numPr>
+                <w:ilvl w:val="0"/>
+                <w:numId w:val="7"/>
+              </w:numPr>
+              <w:spacing w:line="240" w:lineRule="auto"/>
+              <w:ind w:left="720" w:hanging="360"/>
+            </w:pPr>
+            <w:r>
+              <w:rPr>
+                <w:rtl w:val="0"/>
+              </w:rPr>
+              <w:t xml:space="preserve">El sistema debe estar funcionando y con conexión a la DB</w:t>
+            </w:r>
+          </w:p>
+        </w:tc>
+      </w:tr>
+      <w:tr>
+        <w:trPr>
+          <w:cantSplit w:val="0"/>
+          <w:tblHeader w:val="0"/>
+        </w:trPr>
+        <w:tc>
+          <w:tcPr>
+            <w:shd w:fill="auto" w:val="clear"/>
+            <w:tcMar>
+              <w:top w:w="100.0" w:type="dxa"/>
+              <w:left w:w="100.0" w:type="dxa"/>
+              <w:bottom w:w="100.0" w:type="dxa"/>
+              <w:right w:w="100.0" w:type="dxa"/>
+            </w:tcMar>
+            <w:vAlign w:val="top"/>
+          </w:tcPr>
+          <w:p>
+            <w:pPr>
+              <w:widowControl w:val="0"/>
+              <w:spacing w:line="240" w:lineRule="auto"/>
+              <w:rPr>
+                <w:b w:val="1"/>
+              </w:rPr>
+            </w:pPr>
+            <w:r>
+              <w:rPr>
+                <w:b w:val="1"/>
+                <w:rtl w:val="0"/>
+              </w:rPr>
+              <w:t xml:space="preserve">Postcondiciones</w:t>
+            </w:r>
+          </w:p>
+        </w:tc>
+        <w:tc>
+          <w:tcPr>
+            <w:shd w:fill="auto" w:val="clear"/>
+            <w:tcMar>
+              <w:top w:w="100.0" w:type="dxa"/>
+              <w:left w:w="100.0" w:type="dxa"/>
+              <w:bottom w:w="100.0" w:type="dxa"/>
+              <w:right w:w="100.0" w:type="dxa"/>
+            </w:tcMar>
+            <w:vAlign w:val="top"/>
+          </w:tcPr>
+          <w:p>
+            <w:pPr>
+              <w:widowControl w:val="0"/>
+              <w:numPr>
+                <w:ilvl w:val="0"/>
+                <w:numId w:val="1"/>
+              </w:numPr>
+              <w:spacing w:line="240" w:lineRule="auto"/>
+              <w:ind w:left="720" w:hanging="360"/>
+            </w:pPr>
+            <w:r>
+              <w:rPr>
+                <w:rtl w:val="0"/>
+              </w:rPr>
+              <w:t xml:space="preserve">El administrador ha ingresado al aplicativo con sus credenciales y luego ha salido del aplicativo eliminándolas</w:t>
+            </w:r>
+          </w:p>
+        </w:tc>
+      </w:tr>
+      <w:tr>
+        <w:trPr>
+          <w:cantSplit w:val="0"/>
+          <w:tblHeader w:val="0"/>
+        </w:trPr>
+        <w:tc>
+          <w:tcPr>
+            <w:shd w:fill="auto" w:val="clear"/>
+            <w:tcMar>
+              <w:top w:w="100.0" w:type="dxa"/>
+              <w:left w:w="100.0" w:type="dxa"/>
+              <w:bottom w:w="100.0" w:type="dxa"/>
+              <w:right w:w="100.0" w:type="dxa"/>
+            </w:tcMar>
+            <w:vAlign w:val="top"/>
+          </w:tcPr>
+          <w:p>
+            <w:pPr>
+              <w:widowControl w:val="0"/>
+              <w:spacing w:line="240" w:lineRule="auto"/>
+              <w:rPr>
+                <w:b w:val="1"/>
+              </w:rPr>
+            </w:pPr>
+            <w:r>
+              <w:rPr>
+                <w:b w:val="1"/>
+                <w:rtl w:val="0"/>
+              </w:rPr>
+              <w:t xml:space="preserve">Flujo principal</w:t>
+            </w:r>
+          </w:p>
+        </w:tc>
+        <w:tc>
+          <w:tcPr>
+            <w:shd w:fill="auto" w:val="clear"/>
+            <w:tcMar>
+              <w:top w:w="100.0" w:type="dxa"/>
+              <w:left w:w="100.0" w:type="dxa"/>
+              <w:bottom w:w="100.0" w:type="dxa"/>
+              <w:right w:w="100.0" w:type="dxa"/>
+            </w:tcMar>
+            <w:vAlign w:val="top"/>
+          </w:tcPr>
+          <w:p>
+            <w:pPr>
+              <w:widowControl w:val="0"/>
+              <w:numPr>
+                <w:ilvl w:val="0"/>
+                <w:numId w:val="18"/>
+              </w:numPr>
+              <w:spacing w:line="240" w:lineRule="auto"/>
+              <w:ind w:left="720" w:hanging="360"/>
+              <w:rPr>
+                <w:u w:val="none"/>
+              </w:rPr>
+            </w:pPr>
+            <w:r>
+              <w:rPr>
+                <w:b w:val="1"/>
+                <w:rtl w:val="0"/>
+              </w:rPr>
+              <w:t xml:space="preserve">Admin</w:t>
+            </w:r>
+            <w:r>
+              <w:rPr>
+                <w:rtl w:val="0"/>
+              </w:rPr>
+              <w:t xml:space="preserve">: abre el ejecutable del aplicativo</w:t>
+            </w:r>
+          </w:p>
+          <w:p>
+            <w:pPr>
+              <w:widowControl w:val="0"/>
+              <w:numPr>
+                <w:ilvl w:val="0"/>
+                <w:numId w:val="18"/>
+              </w:numPr>
+              <w:spacing w:line="240" w:lineRule="auto"/>
+              <w:ind w:left="720" w:hanging="360"/>
+              <w:rPr>
+                <w:u w:val="none"/>
+              </w:rPr>
+            </w:pPr>
+            <w:r>
+              <w:rPr>
+                <w:b w:val="1"/>
+                <w:rtl w:val="0"/>
+              </w:rPr>
+              <w:t xml:space="preserve">Sistema</w:t>
+            </w:r>
+            <w:r>
+              <w:rPr>
+                <w:rtl w:val="0"/>
+              </w:rPr>
+              <w:t xml:space="preserve">: inicia el aplicativo con credenciales nulas</w:t>
+            </w:r>
+          </w:p>
+          <w:p>
+            <w:pPr>
+              <w:widowControl w:val="0"/>
+              <w:numPr>
+                <w:ilvl w:val="0"/>
+                <w:numId w:val="18"/>
+              </w:numPr>
+              <w:spacing w:line="240" w:lineRule="auto"/>
+              <w:ind w:left="720" w:hanging="360"/>
+              <w:rPr>
+                <w:u w:val="none"/>
+              </w:rPr>
+            </w:pPr>
+            <w:r>
+              <w:rPr>
+                <w:b w:val="1"/>
+                <w:rtl w:val="0"/>
+              </w:rPr>
+              <w:t xml:space="preserve">Admin</w:t>
+            </w:r>
+            <w:r>
+              <w:rPr>
+                <w:rtl w:val="0"/>
+              </w:rPr>
+              <w:t xml:space="preserve">: ingresa su correo y contraseña, pulsa entrar</w:t>
+            </w:r>
+          </w:p>
+          <w:p>
+            <w:pPr>
+              <w:widowControl w:val="0"/>
+              <w:numPr>
+                <w:ilvl w:val="0"/>
+                <w:numId w:val="18"/>
+              </w:numPr>
+              <w:spacing w:line="240" w:lineRule="auto"/>
+              <w:ind w:left="720" w:hanging="360"/>
+              <w:rPr>
+                <w:u w:val="none"/>
+              </w:rPr>
+            </w:pPr>
+            <w:r>
+              <w:rPr>
+                <w:b w:val="1"/>
+                <w:rtl w:val="0"/>
+              </w:rPr>
+              <w:t xml:space="preserve">Sistema</w:t>
+            </w:r>
+            <w:r>
+              <w:rPr>
+                <w:rtl w:val="0"/>
+              </w:rPr>
+              <w:t xml:space="preserve">: obtiene las credenciales de acceso del servidor</w:t>
+            </w:r>
+          </w:p>
+          <w:p>
+            <w:pPr>
+              <w:widowControl w:val="0"/>
+              <w:numPr>
+                <w:ilvl w:val="0"/>
+                <w:numId w:val="18"/>
+              </w:numPr>
+              <w:spacing w:line="240" w:lineRule="auto"/>
+              <w:ind w:left="720" w:hanging="360"/>
+              <w:rPr>
+                <w:u w:val="none"/>
+              </w:rPr>
+            </w:pPr>
+            <w:r>
+              <w:rPr>
+                <w:b w:val="1"/>
+                <w:rtl w:val="0"/>
+              </w:rPr>
+              <w:t xml:space="preserve">Sistema</w:t>
+            </w:r>
+            <w:r>
+              <w:rPr>
+                <w:rtl w:val="0"/>
+              </w:rPr>
+              <w:t xml:space="preserve">: permite ingresar a todas las funcionalidades</w:t>
+            </w:r>
+          </w:p>
+          <w:p>
+            <w:pPr>
+              <w:widowControl w:val="0"/>
+              <w:numPr>
+                <w:ilvl w:val="0"/>
+                <w:numId w:val="18"/>
+              </w:numPr>
+              <w:spacing w:line="240" w:lineRule="auto"/>
+              <w:ind w:left="720" w:hanging="360"/>
+              <w:rPr>
+                <w:u w:val="none"/>
+              </w:rPr>
+            </w:pPr>
+            <w:r>
+              <w:rPr>
+                <w:b w:val="1"/>
+                <w:rtl w:val="0"/>
+              </w:rPr>
+              <w:t xml:space="preserve">Admin</w:t>
+            </w:r>
+            <w:r>
+              <w:rPr>
+                <w:rtl w:val="0"/>
+              </w:rPr>
+              <w:t xml:space="preserve">: cierra el aplicativo</w:t>
+            </w:r>
+          </w:p>
+          <w:p>
+            <w:pPr>
+              <w:widowControl w:val="0"/>
+              <w:numPr>
+                <w:ilvl w:val="0"/>
+                <w:numId w:val="18"/>
+              </w:numPr>
+              <w:spacing w:line="240" w:lineRule="auto"/>
+              <w:ind w:left="720" w:hanging="360"/>
+              <w:rPr>
+                <w:u w:val="none"/>
+              </w:rPr>
+            </w:pPr>
+            <w:r>
+              <w:rPr>
+                <w:b w:val="1"/>
+                <w:rtl w:val="0"/>
+              </w:rPr>
+              <w:t xml:space="preserve">Sistema</w:t>
+            </w:r>
+            <w:r>
+              <w:rPr>
+                <w:rtl w:val="0"/>
+              </w:rPr>
+              <w:t xml:space="preserve">: se cierra sin guardar credenciales</w:t>
+            </w:r>
+          </w:p>
+        </w:tc>
+      </w:tr>
+      <w:tr>
+        <w:trPr>
+          <w:cantSplit w:val="0"/>
+          <w:tblHeader w:val="0"/>
+        </w:trPr>
+        <w:tc>
+          <w:tcPr>
+            <w:shd w:fill="auto" w:val="clear"/>
+            <w:tcMar>
+              <w:top w:w="100.0" w:type="dxa"/>
+              <w:left w:w="100.0" w:type="dxa"/>
+              <w:bottom w:w="100.0" w:type="dxa"/>
+              <w:right w:w="100.0" w:type="dxa"/>
+            </w:tcMar>
+            <w:vAlign w:val="top"/>
+          </w:tcPr>
+          <w:p>
+            <w:pPr>
+              <w:widowControl w:val="0"/>
+              <w:spacing w:line="240" w:lineRule="auto"/>
+              <w:rPr>
+                <w:b w:val="1"/>
+              </w:rPr>
+            </w:pPr>
+            <w:r>
+              <w:rPr>
+                <w:b w:val="1"/>
+                <w:rtl w:val="0"/>
+              </w:rPr>
+              <w:t xml:space="preserve">Subflujos</w:t>
+            </w:r>
+          </w:p>
+        </w:tc>
+        <w:tc>
+          <w:tcPr>
+            <w:shd w:fill="auto" w:val="clear"/>
+            <w:tcMar>
+              <w:top w:w="100.0" w:type="dxa"/>
+              <w:left w:w="100.0" w:type="dxa"/>
+              <w:bottom w:w="100.0" w:type="dxa"/>
+              <w:right w:w="100.0" w:type="dxa"/>
+            </w:tcMar>
+            <w:vAlign w:val="top"/>
+          </w:tcPr>
+          <w:p>
+            <w:pPr>
+              <w:widowControl w:val="0"/>
+              <w:spacing w:line="240" w:lineRule="auto"/>
+              <w:rPr/>
+            </w:pPr>
+            <w:r>
+              <w:rPr>
+                <w:b w:val="1"/>
+                <w:rtl w:val="0"/>
+              </w:rPr>
+              <w:t xml:space="preserve">FA01:</w:t>
+            </w:r>
+            <w:r>
+              <w:rPr>
+                <w:rtl w:val="0"/>
+              </w:rPr>
+              <w:t xml:space="preserve"> Bloqueo por intentos repetitivos</w:t>
+            </w:r>
+          </w:p>
+          <w:p>
+            <w:pPr>
+              <w:widowControl w:val="0"/>
+              <w:spacing w:line="240" w:lineRule="auto"/>
+              <w:rPr/>
+            </w:pPr>
+            <w:r>
+              <w:rPr>
+                <w:rtl w:val="0"/>
+              </w:rPr>
+              <w:tab/>
+              <w:t xml:space="preserve">4.1. </w:t>
+            </w:r>
+            <w:r>
+              <w:rPr>
+                <w:b w:val="1"/>
+                <w:rtl w:val="0"/>
+              </w:rPr>
+              <w:t xml:space="preserve">Sistema</w:t>
+            </w:r>
+            <w:r>
+              <w:rPr>
+                <w:rtl w:val="0"/>
+              </w:rPr>
+              <w:t xml:space="preserve">: si hubo varios intentos seguidos de ingreso, la interfaz se muestra bloqueada con un contador regresivo, esto incluso si es reiniciado el aplicativo</w:t>
+            </w:r>
+          </w:p>
+          <w:p>
+            <w:pPr>
+              <w:widowControl w:val="0"/>
+              <w:spacing w:line="240" w:lineRule="auto"/>
+              <w:rPr/>
+            </w:pPr>
+            <w:r>
+              <w:rPr>
+                <w:rtl w:val="0"/>
+              </w:rPr>
+              <w:tab/>
+              <w:t xml:space="preserve">4.2. </w:t>
+            </w:r>
+            <w:r>
+              <w:rPr>
+                <w:b w:val="1"/>
+                <w:rtl w:val="0"/>
+              </w:rPr>
+              <w:t xml:space="preserve">Sistema</w:t>
+            </w:r>
+            <w:r>
+              <w:rPr>
+                <w:rtl w:val="0"/>
+              </w:rPr>
+              <w:t xml:space="preserve">: al finalizar el contador vuelve a mostrar la página de login</w:t>
+            </w:r>
+          </w:p>
+          <w:p>
+            <w:pPr>
+              <w:widowControl w:val="0"/>
+              <w:spacing w:line="240" w:lineRule="auto"/>
+              <w:rPr/>
+            </w:pPr>
+            <w:r>
+              <w:rPr>
+                <w:rtl w:val="0"/>
+              </w:rPr>
+              <w:tab/>
+              <w:t xml:space="preserve">3. </w:t>
+            </w:r>
+            <w:r>
+              <w:rPr>
+                <w:b w:val="1"/>
+                <w:rtl w:val="0"/>
+              </w:rPr>
+              <w:t xml:space="preserve">Admin</w:t>
+            </w:r>
+            <w:r>
+              <w:rPr>
+                <w:rtl w:val="0"/>
+              </w:rPr>
+              <w:t xml:space="preserve">: se retorna el flujo a este punto</w:t>
+            </w:r>
+          </w:p>
+        </w:tc>
+      </w:tr>
+      <w:tr>
+        <w:trPr>
+          <w:cantSplit w:val="0"/>
+          <w:tblHeader w:val="0"/>
+        </w:trPr>
+        <w:tc>
+          <w:tcPr>
+            <w:shd w:fill="auto" w:val="clear"/>
+            <w:tcMar>
+              <w:top w:w="100.0" w:type="dxa"/>
+              <w:left w:w="100.0" w:type="dxa"/>
+              <w:bottom w:w="100.0" w:type="dxa"/>
+              <w:right w:w="100.0" w:type="dxa"/>
+            </w:tcMar>
+            <w:vAlign w:val="top"/>
+          </w:tcPr>
+          <w:p>
+            <w:pPr>
+              <w:widowControl w:val="0"/>
+              <w:spacing w:line="240" w:lineRule="auto"/>
+              <w:rPr>
+                <w:b w:val="1"/>
+              </w:rPr>
+            </w:pPr>
+            <w:r>
+              <w:rPr>
+                <w:b w:val="1"/>
+                <w:rtl w:val="0"/>
+              </w:rPr>
+              <w:t xml:space="preserve">Excepciones</w:t>
+            </w:r>
+          </w:p>
+        </w:tc>
+        <w:tc>
+          <w:tcPr>
+            <w:shd w:fill="auto" w:val="clear"/>
+            <w:tcMar>
+              <w:top w:w="100.0" w:type="dxa"/>
+              <w:left w:w="100.0" w:type="dxa"/>
+              <w:bottom w:w="100.0" w:type="dxa"/>
+              <w:right w:w="100.0" w:type="dxa"/>
+            </w:tcMar>
+            <w:vAlign w:val="top"/>
+          </w:tcPr>
+          <w:p>
+            <w:pPr>
+              <w:widowControl w:val="0"/>
+              <w:spacing w:line="240" w:lineRule="auto"/>
+              <w:rPr>
+                <w:rFonts w:ascii="Times New Roman" w:cs="Times New Roman" w:eastAsia="Times New Roman" w:hAnsi="Times New Roman"/>
+                <w:sz w:val="24"/>
+                <w:szCs w:val="24"/>
+              </w:rPr>
+            </w:pPr>
+            <w:r>
+              <w:rPr>
+                <w:rFonts w:ascii="Times New Roman" w:cs="Times New Roman" w:eastAsia="Times New Roman" w:hAnsi="Times New Roman"/>
+                <w:b w:val="1"/>
+                <w:sz w:val="24"/>
+                <w:szCs w:val="24"/>
+                <w:rtl w:val="0"/>
+              </w:rPr>
+              <w:t xml:space="preserve">EXC01:</w:t>
+            </w:r>
+            <w:r>
+              <w:rPr>
+                <w:rFonts w:ascii="Times New Roman" w:cs="Times New Roman" w:eastAsia="Times New Roman" w:hAnsi="Times New Roman"/>
+                <w:sz w:val="24"/>
+                <w:szCs w:val="24"/>
+                <w:rtl w:val="0"/>
+              </w:rPr>
+              <w:t xml:space="preserve"> Desconexión:</w:t>
+            </w:r>
+          </w:p>
+          <w:p>
+            <w:pPr>
+              <w:widowControl w:val="0"/>
+              <w:numPr>
+                <w:ilvl w:val="0"/>
+                <w:numId w:val="29"/>
+              </w:numPr>
+              <w:spacing w:line="240" w:lineRule="auto"/>
+              <w:ind w:left="720" w:hanging="360"/>
+              <w:rPr>
+                <w:rFonts w:ascii="Times New Roman" w:cs="Times New Roman" w:eastAsia="Times New Roman" w:hAnsi="Times New Roman"/>
+                <w:sz w:val="24"/>
+                <w:szCs w:val="24"/>
+              </w:rPr>
+            </w:pPr>
+            <w:r>
+              <w:rPr>
+                <w:rFonts w:ascii="Times New Roman" w:cs="Times New Roman" w:eastAsia="Times New Roman" w:hAnsi="Times New Roman"/>
+                <w:sz w:val="24"/>
+                <w:szCs w:val="24"/>
+                <w:rtl w:val="0"/>
+              </w:rPr>
+              <w:t xml:space="preserve">Descripción: muestra un mensaje de sistema desconectado</w:t>
+            </w:r>
+          </w:p>
+          <w:p>
+            <w:pPr>
+              <w:widowControl w:val="0"/>
+              <w:spacing w:line="240" w:lineRule="auto"/>
+              <w:ind w:left="0" w:firstLine="0"/>
+              <w:rPr>
+                <w:rFonts w:ascii="Times New Roman" w:cs="Times New Roman" w:eastAsia="Times New Roman" w:hAnsi="Times New Roman"/>
+                <w:sz w:val="24"/>
+                <w:szCs w:val="24"/>
+              </w:rPr>
+            </w:pPr>
+            <w:r>
+              <w:rPr>
+                <w:rtl w:val="0"/>
+              </w:rPr>
+            </w:r>
+          </w:p>
+          <w:p>
+            <w:pPr>
+              <w:widowControl w:val="0"/>
+              <w:spacing w:line="240" w:lineRule="auto"/>
+              <w:ind w:left="0" w:firstLine="0"/>
+              <w:rPr>
+                <w:rFonts w:ascii="Times New Roman" w:cs="Times New Roman" w:eastAsia="Times New Roman" w:hAnsi="Times New Roman"/>
+                <w:sz w:val="24"/>
+                <w:szCs w:val="24"/>
+              </w:rPr>
+            </w:pPr>
+            <w:r>
+              <w:rPr>
+                <w:rFonts w:ascii="Times New Roman" w:cs="Times New Roman" w:eastAsia="Times New Roman" w:hAnsi="Times New Roman"/>
+                <w:b w:val="1"/>
+                <w:sz w:val="24"/>
+                <w:szCs w:val="24"/>
+                <w:rtl w:val="0"/>
+              </w:rPr>
+              <w:t xml:space="preserve">EXC02</w:t>
+            </w:r>
+            <w:r>
+              <w:rPr>
+                <w:rFonts w:ascii="Times New Roman" w:cs="Times New Roman" w:eastAsia="Times New Roman" w:hAnsi="Times New Roman"/>
+                <w:sz w:val="24"/>
+                <w:szCs w:val="24"/>
+                <w:rtl w:val="0"/>
+              </w:rPr>
+              <w:t xml:space="preserve">: Credenciales inválidas:</w:t>
+            </w:r>
+          </w:p>
+          <w:p>
+            <w:pPr>
+              <w:widowControl w:val="0"/>
+              <w:numPr>
+                <w:ilvl w:val="0"/>
+                <w:numId w:val="25"/>
+              </w:numPr>
+              <w:spacing w:line="240" w:lineRule="auto"/>
+              <w:ind w:left="720" w:hanging="360"/>
+              <w:rPr>
+                <w:rFonts w:ascii="Times New Roman" w:cs="Times New Roman" w:eastAsia="Times New Roman" w:hAnsi="Times New Roman"/>
+                <w:sz w:val="24"/>
+                <w:szCs w:val="24"/>
+                <w:u w:val="none"/>
+              </w:rPr>
+            </w:pPr>
+            <w:r>
+              <w:rPr>
+                <w:rFonts w:ascii="Times New Roman" w:cs="Times New Roman" w:eastAsia="Times New Roman" w:hAnsi="Times New Roman"/>
+                <w:sz w:val="24"/>
+                <w:szCs w:val="24"/>
+                <w:rtl w:val="0"/>
+              </w:rPr>
+              <w:t xml:space="preserve">Descripción: muestra un mensaje diciendo que no ha logrado iniciar sesión, puede ser por correo o contraseña inválido, por no tener rol administrativo o por estar bloqueado como usuario</w:t>
+            </w:r>
+          </w:p>
+          <w:p>
+            <w:pPr>
+              <w:widowControl w:val="0"/>
+              <w:spacing w:line="240" w:lineRule="auto"/>
+              <w:ind w:left="0" w:firstLine="0"/>
+              <w:rPr>
+                <w:rFonts w:ascii="Times New Roman" w:cs="Times New Roman" w:eastAsia="Times New Roman" w:hAnsi="Times New Roman"/>
+                <w:sz w:val="24"/>
+                <w:szCs w:val="24"/>
+              </w:rPr>
+            </w:pPr>
+            <w:r>
+              <w:rPr>
+                <w:rtl w:val="0"/>
+              </w:rPr>
+            </w:r>
+          </w:p>
+          <w:p>
+            <w:pPr>
+              <w:widowControl w:val="0"/>
+              <w:spacing w:line="240" w:lineRule="auto"/>
+              <w:ind w:left="0" w:firstLine="0"/>
+              <w:rPr>
+                <w:rFonts w:ascii="Times New Roman" w:cs="Times New Roman" w:eastAsia="Times New Roman" w:hAnsi="Times New Roman"/>
+                <w:sz w:val="24"/>
+                <w:szCs w:val="24"/>
+              </w:rPr>
+            </w:pPr>
+            <w:r>
+              <w:rPr>
+                <w:rFonts w:ascii="Times New Roman" w:cs="Times New Roman" w:eastAsia="Times New Roman" w:hAnsi="Times New Roman"/>
+                <w:b w:val="1"/>
+                <w:sz w:val="24"/>
+                <w:szCs w:val="24"/>
+                <w:rtl w:val="0"/>
+              </w:rPr>
+              <w:t xml:space="preserve">EXC03</w:t>
+            </w:r>
+            <w:r>
+              <w:rPr>
+                <w:rFonts w:ascii="Times New Roman" w:cs="Times New Roman" w:eastAsia="Times New Roman" w:hAnsi="Times New Roman"/>
+                <w:sz w:val="24"/>
+                <w:szCs w:val="24"/>
+                <w:rtl w:val="0"/>
+              </w:rPr>
+              <w:t xml:space="preserve">: Bloqueo temporal</w:t>
+            </w:r>
+          </w:p>
+          <w:p>
+            <w:pPr>
+              <w:widowControl w:val="0"/>
+              <w:numPr>
+                <w:ilvl w:val="0"/>
+                <w:numId w:val="23"/>
+              </w:numPr>
+              <w:spacing w:line="240" w:lineRule="auto"/>
+              <w:ind w:left="720" w:hanging="360"/>
+              <w:rPr>
+                <w:rFonts w:ascii="Times New Roman" w:cs="Times New Roman" w:eastAsia="Times New Roman" w:hAnsi="Times New Roman"/>
+                <w:sz w:val="24"/>
+                <w:szCs w:val="24"/>
+                <w:u w:val="none"/>
+              </w:rPr>
+            </w:pPr>
+            <w:r>
+              <w:rPr>
+                <w:rFonts w:ascii="Times New Roman" w:cs="Times New Roman" w:eastAsia="Times New Roman" w:hAnsi="Times New Roman"/>
+                <w:sz w:val="24"/>
+                <w:szCs w:val="24"/>
+                <w:rtl w:val="0"/>
+              </w:rPr>
+              <w:t xml:space="preserve">Descripción: si ha sufrido un bloqueo por intento de ingreso repetitivo, incluso si este ha sido en una ejecución previa del aplicativo, deberá esperar a que finalice el contador</w:t>
+            </w:r>
+          </w:p>
+        </w:tc>
+      </w:tr>
+    </w:tbl>
+    <w:p>
+      <w:pPr>
+        <w:jc w:val="both"/>
+        <w:rPr/>
+      </w:pPr>
+      <w:r>
+        <w:rPr>
+          <w:rtl w:val="0"/>
+        </w:rPr>
+      </w:r>
+    </w:p>
+    <w:p>
+      <w:pPr>
+        <w:jc w:val="both"/>
+        <w:rPr/>
+      </w:pPr>
+      <w:r>
+        <w:rPr>
+          <w:rtl w:val="0"/>
+        </w:rPr>
+      </w:r>
+    </w:p>
+    <w:tbl>
+      <w:tblPr>
+        <w:tblStyle w:val="Table16"/>
+        <w:tblW w:w="9360.0" w:type="dxa"/>
+        <w:jc w:val="left"/>
+        <w:tblBorders>
+          <w:top w:color="000000" w:space="0" w:sz="8" w:val="single"/>
+          <w:left w:color="000000" w:space="0" w:sz="8" w:val="single"/>
+          <w:bottom w:color="000000" w:space="0" w:sz="8" w:val="single"/>
+          <w:right w:color="000000" w:space="0" w:sz="8" w:val="single"/>
+          <w:insideH w:color="000000" w:space="0" w:sz="8" w:val="single"/>
+          <w:insideV w:color="000000" w:space="0" w:sz="8" w:val="single"/>
+        </w:tblBorders>
+        <w:tblLayout w:type="fixed"/>
+        <w:tblLook w:val="0600"/>
+      </w:tblPr>
+      <w:tblGrid>
+        <w:gridCol w:w="2085"/>
+        <w:gridCol w:w="7275"/>
+        <w:tblGridChange w:id="0">
+          <w:tblGrid>
+            <w:gridCol w:w="2085"/>
+            <w:gridCol w:w="7275"/>
+          </w:tblGrid>
+        </w:tblGridChange>
+      </w:tblGrid>
+      <w:tr>
+        <w:trPr>
+          <w:cantSplit w:val="0"/>
+          <w:tblHeader w:val="0"/>
+        </w:trPr>
+        <w:tc>
+          <w:tcPr>
+            <w:shd w:fill="auto" w:val="clear"/>
+            <w:tcMar>
+              <w:top w:w="100.0" w:type="dxa"/>
+              <w:left w:w="100.0" w:type="dxa"/>
+              <w:bottom w:w="100.0" w:type="dxa"/>
+              <w:right w:w="100.0" w:type="dxa"/>
+            </w:tcMar>
+            <w:vAlign w:val="top"/>
+          </w:tcPr>
+          <w:p>
+            <w:pPr>
+              <w:widowControl w:val="0"/>
+              <w:spacing w:line="240" w:lineRule="auto"/>
+              <w:rPr>
+                <w:b w:val="1"/>
+              </w:rPr>
+            </w:pPr>
+            <w:r>
+              <w:rPr>
+                <w:b w:val="1"/>
+                <w:rtl w:val="0"/>
+              </w:rPr>
+              <w:t xml:space="preserve">Caso de uso</w:t>
+            </w:r>
+          </w:p>
+        </w:tc>
+        <w:tc>
+          <w:tcPr>
+            <w:shd w:fill="auto" w:val="clear"/>
+            <w:tcMar>
+              <w:top w:w="100.0" w:type="dxa"/>
+              <w:left w:w="100.0" w:type="dxa"/>
+              <w:bottom w:w="100.0" w:type="dxa"/>
+              <w:right w:w="100.0" w:type="dxa"/>
+            </w:tcMar>
+            <w:vAlign w:val="top"/>
+          </w:tcPr>
+          <w:p>
+            <w:pPr>
+              <w:widowControl w:val="0"/>
+              <w:spacing w:line="240" w:lineRule="auto"/>
+              <w:rPr/>
+            </w:pPr>
+            <w:r>
+              <w:rPr>
+                <w:b w:val="1"/>
+                <w:rtl w:val="0"/>
+              </w:rPr>
+              <w:t xml:space="preserve">CU0-16.</w:t>
+            </w:r>
+            <w:r>
+              <w:rPr>
+                <w:rtl w:val="0"/>
+              </w:rPr>
+              <w:t xml:space="preserve"> Bloqueo y desbloqueo con PIN</w:t>
+            </w:r>
+          </w:p>
+        </w:tc>
+      </w:tr>
+      <w:tr>
+        <w:trPr>
+          <w:cantSplit w:val="0"/>
+          <w:tblHeader w:val="0"/>
+        </w:trPr>
+        <w:tc>
+          <w:tcPr>
+            <w:shd w:fill="auto" w:val="clear"/>
+            <w:tcMar>
+              <w:top w:w="100.0" w:type="dxa"/>
+              <w:left w:w="100.0" w:type="dxa"/>
+              <w:bottom w:w="100.0" w:type="dxa"/>
+              <w:right w:w="100.0" w:type="dxa"/>
+            </w:tcMar>
+            <w:vAlign w:val="top"/>
+          </w:tcPr>
+          <w:p>
+            <w:pPr>
+              <w:widowControl w:val="0"/>
+              <w:spacing w:line="240" w:lineRule="auto"/>
+              <w:rPr>
+                <w:b w:val="1"/>
+              </w:rPr>
+            </w:pPr>
+            <w:r>
+              <w:rPr>
+                <w:b w:val="1"/>
+                <w:rtl w:val="0"/>
+              </w:rPr>
+              <w:t xml:space="preserve">Actores</w:t>
+            </w:r>
+          </w:p>
+        </w:tc>
+        <w:tc>
+          <w:tcPr>
+            <w:shd w:fill="auto" w:val="clear"/>
+            <w:tcMar>
+              <w:top w:w="100.0" w:type="dxa"/>
+              <w:left w:w="100.0" w:type="dxa"/>
+              <w:bottom w:w="100.0" w:type="dxa"/>
+              <w:right w:w="100.0" w:type="dxa"/>
+            </w:tcMar>
+            <w:vAlign w:val="top"/>
+          </w:tcPr>
+          <w:p>
+            <w:pPr>
+              <w:widowControl w:val="0"/>
+              <w:numPr>
+                <w:ilvl w:val="0"/>
+                <w:numId w:val="20"/>
+              </w:numPr>
+              <w:spacing w:line="240" w:lineRule="auto"/>
+              <w:ind w:left="720" w:hanging="360"/>
+            </w:pPr>
+            <w:r>
+              <w:rPr>
+                <w:rtl w:val="0"/>
+              </w:rPr>
+              <w:t xml:space="preserve">Administrador</w:t>
+            </w:r>
+          </w:p>
+          <w:p>
+            <w:pPr>
+              <w:widowControl w:val="0"/>
+              <w:numPr>
+                <w:ilvl w:val="0"/>
+                <w:numId w:val="20"/>
+              </w:numPr>
+              <w:spacing w:line="240" w:lineRule="auto"/>
+              <w:ind w:left="720" w:hanging="360"/>
+            </w:pPr>
+            <w:r>
+              <w:rPr>
+                <w:rtl w:val="0"/>
+              </w:rPr>
+              <w:t xml:space="preserve">Sistema</w:t>
+            </w:r>
+          </w:p>
+        </w:tc>
+      </w:tr>
+      <w:tr>
+        <w:trPr>
+          <w:cantSplit w:val="0"/>
+          <w:tblHeader w:val="0"/>
+        </w:trPr>
+        <w:tc>
+          <w:tcPr>
+            <w:shd w:fill="auto" w:val="clear"/>
+            <w:tcMar>
+              <w:top w:w="100.0" w:type="dxa"/>
+              <w:left w:w="100.0" w:type="dxa"/>
+              <w:bottom w:w="100.0" w:type="dxa"/>
+              <w:right w:w="100.0" w:type="dxa"/>
+            </w:tcMar>
+            <w:vAlign w:val="top"/>
+          </w:tcPr>
+          <w:p>
+            <w:pPr>
+              <w:widowControl w:val="0"/>
+              <w:spacing w:line="240" w:lineRule="auto"/>
+              <w:rPr>
+                <w:b w:val="1"/>
+              </w:rPr>
+            </w:pPr>
+            <w:r>
+              <w:rPr>
+                <w:b w:val="1"/>
+                <w:rtl w:val="0"/>
+              </w:rPr>
+              <w:t xml:space="preserve">Descripción</w:t>
+            </w:r>
+          </w:p>
+        </w:tc>
+        <w:tc>
+          <w:tcPr>
+            <w:shd w:fill="auto" w:val="clear"/>
+            <w:tcMar>
+              <w:top w:w="100.0" w:type="dxa"/>
+              <w:left w:w="100.0" w:type="dxa"/>
+              <w:bottom w:w="100.0" w:type="dxa"/>
+              <w:right w:w="100.0" w:type="dxa"/>
+            </w:tcMar>
+            <w:vAlign w:val="top"/>
+          </w:tcPr>
+          <w:p>
+            <w:pPr>
+              <w:widowControl w:val="0"/>
+              <w:spacing w:line="240" w:lineRule="auto"/>
+              <w:rPr/>
+            </w:pPr>
+            <w:r>
+              <w:rPr>
+                <w:rtl w:val="0"/>
+              </w:rPr>
+              <w:t xml:space="preserve">El administrador podrá acceder al sistema de escritorio nuevamente, ante un bloqueo por poco uso previamente efectuado por el sistema</w:t>
+            </w:r>
+          </w:p>
+        </w:tc>
+      </w:tr>
+      <w:tr>
+        <w:trPr>
+          <w:cantSplit w:val="0"/>
+          <w:tblHeader w:val="0"/>
+        </w:trPr>
+        <w:tc>
+          <w:tcPr>
+            <w:shd w:fill="auto" w:val="clear"/>
+            <w:tcMar>
+              <w:top w:w="100.0" w:type="dxa"/>
+              <w:left w:w="100.0" w:type="dxa"/>
+              <w:bottom w:w="100.0" w:type="dxa"/>
+              <w:right w:w="100.0" w:type="dxa"/>
+            </w:tcMar>
+            <w:vAlign w:val="top"/>
+          </w:tcPr>
+          <w:p>
+            <w:pPr>
+              <w:widowControl w:val="0"/>
+              <w:spacing w:line="240" w:lineRule="auto"/>
+              <w:rPr>
+                <w:b w:val="1"/>
+              </w:rPr>
+            </w:pPr>
+            <w:r>
+              <w:rPr>
+                <w:b w:val="1"/>
+                <w:rtl w:val="0"/>
+              </w:rPr>
+              <w:t xml:space="preserve">Precondiciones</w:t>
+            </w:r>
+          </w:p>
+        </w:tc>
+        <w:tc>
+          <w:tcPr>
+            <w:shd w:fill="auto" w:val="clear"/>
+            <w:tcMar>
+              <w:top w:w="100.0" w:type="dxa"/>
+              <w:left w:w="100.0" w:type="dxa"/>
+              <w:bottom w:w="100.0" w:type="dxa"/>
+              <w:right w:w="100.0" w:type="dxa"/>
+            </w:tcMar>
+            <w:vAlign w:val="top"/>
+          </w:tcPr>
+          <w:p>
+            <w:pPr>
+              <w:widowControl w:val="0"/>
+              <w:numPr>
+                <w:ilvl w:val="0"/>
+                <w:numId w:val="7"/>
+              </w:numPr>
+              <w:spacing w:line="240" w:lineRule="auto"/>
+              <w:ind w:left="720" w:hanging="360"/>
+            </w:pPr>
+            <w:r>
+              <w:rPr>
+                <w:rtl w:val="0"/>
+              </w:rPr>
+              <w:t xml:space="preserve">El administrador debe estar logueado en el sistema</w:t>
+            </w:r>
+          </w:p>
+          <w:p>
+            <w:pPr>
+              <w:widowControl w:val="0"/>
+              <w:numPr>
+                <w:ilvl w:val="0"/>
+                <w:numId w:val="7"/>
+              </w:numPr>
+              <w:spacing w:line="240" w:lineRule="auto"/>
+              <w:ind w:left="720" w:hanging="360"/>
+            </w:pPr>
+            <w:r>
+              <w:rPr>
+                <w:rtl w:val="0"/>
+              </w:rPr>
+              <w:t xml:space="preserve">Debe haber registros en la DB para desarrollar el caso</w:t>
+            </w:r>
+          </w:p>
+          <w:p>
+            <w:pPr>
+              <w:widowControl w:val="0"/>
+              <w:numPr>
+                <w:ilvl w:val="0"/>
+                <w:numId w:val="7"/>
+              </w:numPr>
+              <w:spacing w:line="240" w:lineRule="auto"/>
+              <w:ind w:left="720" w:hanging="360"/>
+            </w:pPr>
+            <w:r>
+              <w:rPr>
+                <w:rtl w:val="0"/>
+              </w:rPr>
+              <w:t xml:space="preserve">El sistema debe estar funcionando y con conexión a la DB</w:t>
+            </w:r>
+          </w:p>
+        </w:tc>
+      </w:tr>
+      <w:tr>
+        <w:trPr>
+          <w:cantSplit w:val="0"/>
+          <w:tblHeader w:val="0"/>
+        </w:trPr>
+        <w:tc>
+          <w:tcPr>
+            <w:shd w:fill="auto" w:val="clear"/>
+            <w:tcMar>
+              <w:top w:w="100.0" w:type="dxa"/>
+              <w:left w:w="100.0" w:type="dxa"/>
+              <w:bottom w:w="100.0" w:type="dxa"/>
+              <w:right w:w="100.0" w:type="dxa"/>
+            </w:tcMar>
+            <w:vAlign w:val="top"/>
+          </w:tcPr>
+          <w:p>
+            <w:pPr>
+              <w:widowControl w:val="0"/>
+              <w:spacing w:line="240" w:lineRule="auto"/>
+              <w:rPr>
+                <w:b w:val="1"/>
+              </w:rPr>
+            </w:pPr>
+            <w:r>
+              <w:rPr>
+                <w:b w:val="1"/>
+                <w:rtl w:val="0"/>
+              </w:rPr>
+              <w:t xml:space="preserve">Postcondiciones</w:t>
+            </w:r>
+          </w:p>
+        </w:tc>
+        <w:tc>
+          <w:tcPr>
+            <w:shd w:fill="auto" w:val="clear"/>
+            <w:tcMar>
+              <w:top w:w="100.0" w:type="dxa"/>
+              <w:left w:w="100.0" w:type="dxa"/>
+              <w:bottom w:w="100.0" w:type="dxa"/>
+              <w:right w:w="100.0" w:type="dxa"/>
+            </w:tcMar>
+            <w:vAlign w:val="top"/>
+          </w:tcPr>
+          <w:p>
+            <w:pPr>
+              <w:widowControl w:val="0"/>
+              <w:numPr>
+                <w:ilvl w:val="0"/>
+                <w:numId w:val="1"/>
+              </w:numPr>
+              <w:spacing w:line="240" w:lineRule="auto"/>
+              <w:ind w:left="720" w:hanging="360"/>
+            </w:pPr>
+            <w:r>
+              <w:rPr>
+                <w:rtl w:val="0"/>
+              </w:rPr>
+              <w:t xml:space="preserve">El administrador ha logrado desbloquear la interfaz usando su PIN luego de que está estuviera bloqueada</w:t>
+            </w:r>
+          </w:p>
+        </w:tc>
+      </w:tr>
+      <w:tr>
+        <w:trPr>
+          <w:cantSplit w:val="0"/>
+          <w:tblHeader w:val="0"/>
+        </w:trPr>
+        <w:tc>
+          <w:tcPr>
+            <w:shd w:fill="auto" w:val="clear"/>
+            <w:tcMar>
+              <w:top w:w="100.0" w:type="dxa"/>
+              <w:left w:w="100.0" w:type="dxa"/>
+              <w:bottom w:w="100.0" w:type="dxa"/>
+              <w:right w:w="100.0" w:type="dxa"/>
+            </w:tcMar>
+            <w:vAlign w:val="top"/>
+          </w:tcPr>
+          <w:p>
+            <w:pPr>
+              <w:widowControl w:val="0"/>
+              <w:spacing w:line="240" w:lineRule="auto"/>
+              <w:rPr>
+                <w:b w:val="1"/>
+              </w:rPr>
+            </w:pPr>
+            <w:r>
+              <w:rPr>
+                <w:b w:val="1"/>
+                <w:rtl w:val="0"/>
+              </w:rPr>
+              <w:t xml:space="preserve">Flujo principal</w:t>
+            </w:r>
+          </w:p>
+        </w:tc>
+        <w:tc>
+          <w:tcPr>
+            <w:shd w:fill="auto" w:val="clear"/>
+            <w:tcMar>
+              <w:top w:w="100.0" w:type="dxa"/>
+              <w:left w:w="100.0" w:type="dxa"/>
+              <w:bottom w:w="100.0" w:type="dxa"/>
+              <w:right w:w="100.0" w:type="dxa"/>
+            </w:tcMar>
+            <w:vAlign w:val="top"/>
+          </w:tcPr>
+          <w:p>
+            <w:pPr>
+              <w:widowControl w:val="0"/>
+              <w:numPr>
+                <w:ilvl w:val="0"/>
+                <w:numId w:val="8"/>
+              </w:numPr>
+              <w:spacing w:line="240" w:lineRule="auto"/>
+              <w:ind w:left="720" w:hanging="360"/>
+              <w:rPr>
+                <w:u w:val="none"/>
+              </w:rPr>
+            </w:pPr>
+            <w:r>
+              <w:rPr>
+                <w:b w:val="1"/>
+                <w:rtl w:val="0"/>
+              </w:rPr>
+              <w:t xml:space="preserve">Admin</w:t>
+            </w:r>
+            <w:r>
+              <w:rPr>
+                <w:rtl w:val="0"/>
+              </w:rPr>
+              <w:t xml:space="preserve">: deja la interfaz abierta sin interactuar por un tiempo</w:t>
+            </w:r>
+          </w:p>
+          <w:p>
+            <w:pPr>
+              <w:widowControl w:val="0"/>
+              <w:numPr>
+                <w:ilvl w:val="0"/>
+                <w:numId w:val="8"/>
+              </w:numPr>
+              <w:spacing w:line="240" w:lineRule="auto"/>
+              <w:ind w:left="720" w:hanging="360"/>
+              <w:rPr>
+                <w:u w:val="none"/>
+              </w:rPr>
+            </w:pPr>
+            <w:r>
+              <w:rPr>
+                <w:b w:val="1"/>
+                <w:rtl w:val="0"/>
+              </w:rPr>
+              <w:t xml:space="preserve">Sistema</w:t>
+            </w:r>
+            <w:r>
+              <w:rPr>
+                <w:rtl w:val="0"/>
+              </w:rPr>
+              <w:t xml:space="preserve">: cuenta el tiempo que ha pasado sin interacción</w:t>
+            </w:r>
+          </w:p>
+          <w:p>
+            <w:pPr>
+              <w:widowControl w:val="0"/>
+              <w:numPr>
+                <w:ilvl w:val="0"/>
+                <w:numId w:val="8"/>
+              </w:numPr>
+              <w:spacing w:line="240" w:lineRule="auto"/>
+              <w:ind w:left="720" w:hanging="360"/>
+              <w:rPr>
+                <w:u w:val="none"/>
+              </w:rPr>
+            </w:pPr>
+            <w:r>
+              <w:rPr>
+                <w:b w:val="1"/>
+                <w:rtl w:val="0"/>
+              </w:rPr>
+              <w:t xml:space="preserve">Sistema</w:t>
+            </w:r>
+            <w:r>
+              <w:rPr>
+                <w:rtl w:val="0"/>
+              </w:rPr>
+              <w:t xml:space="preserve">: bloquea la interfaz, sin cerrar sesión</w:t>
+            </w:r>
+          </w:p>
+          <w:p>
+            <w:pPr>
+              <w:widowControl w:val="0"/>
+              <w:numPr>
+                <w:ilvl w:val="0"/>
+                <w:numId w:val="8"/>
+              </w:numPr>
+              <w:spacing w:line="240" w:lineRule="auto"/>
+              <w:ind w:left="720" w:hanging="360"/>
+              <w:rPr>
+                <w:u w:val="none"/>
+              </w:rPr>
+            </w:pPr>
+            <w:r>
+              <w:rPr>
+                <w:b w:val="1"/>
+                <w:rtl w:val="0"/>
+              </w:rPr>
+              <w:t xml:space="preserve">Admin</w:t>
+            </w:r>
+            <w:r>
+              <w:rPr>
+                <w:rtl w:val="0"/>
+              </w:rPr>
+              <w:t xml:space="preserve">: ingresa su PIN y pulsa en continuar</w:t>
+            </w:r>
+          </w:p>
+          <w:p>
+            <w:pPr>
+              <w:widowControl w:val="0"/>
+              <w:numPr>
+                <w:ilvl w:val="0"/>
+                <w:numId w:val="8"/>
+              </w:numPr>
+              <w:spacing w:line="240" w:lineRule="auto"/>
+              <w:ind w:left="720" w:hanging="360"/>
+              <w:rPr>
+                <w:u w:val="none"/>
+              </w:rPr>
+            </w:pPr>
+            <w:r>
+              <w:rPr>
+                <w:b w:val="1"/>
+                <w:rtl w:val="0"/>
+              </w:rPr>
+              <w:t xml:space="preserve">Sistema</w:t>
+            </w:r>
+            <w:r>
+              <w:rPr>
+                <w:rtl w:val="0"/>
+              </w:rPr>
+              <w:t xml:space="preserve">: verifica que el PIN sea correcto en la DB</w:t>
+            </w:r>
+          </w:p>
+          <w:p>
+            <w:pPr>
+              <w:widowControl w:val="0"/>
+              <w:numPr>
+                <w:ilvl w:val="0"/>
+                <w:numId w:val="8"/>
+              </w:numPr>
+              <w:spacing w:line="240" w:lineRule="auto"/>
+              <w:ind w:left="720" w:hanging="360"/>
+              <w:rPr>
+                <w:u w:val="none"/>
+              </w:rPr>
+            </w:pPr>
+            <w:r>
+              <w:rPr>
+                <w:b w:val="1"/>
+                <w:rtl w:val="0"/>
+              </w:rPr>
+              <w:t xml:space="preserve">Sistema</w:t>
+            </w:r>
+            <w:r>
+              <w:rPr>
+                <w:rtl w:val="0"/>
+              </w:rPr>
+              <w:t xml:space="preserve">: permite ingresar de nuevo a las funcionalidades</w:t>
+            </w:r>
+          </w:p>
+        </w:tc>
+      </w:tr>
+      <w:tr>
+        <w:trPr>
+          <w:cantSplit w:val="0"/>
+          <w:tblHeader w:val="0"/>
+        </w:trPr>
+        <w:tc>
+          <w:tcPr>
+            <w:shd w:fill="auto" w:val="clear"/>
+            <w:tcMar>
+              <w:top w:w="100.0" w:type="dxa"/>
+              <w:left w:w="100.0" w:type="dxa"/>
+              <w:bottom w:w="100.0" w:type="dxa"/>
+              <w:right w:w="100.0" w:type="dxa"/>
+            </w:tcMar>
+            <w:vAlign w:val="top"/>
+          </w:tcPr>
+          <w:p>
+            <w:pPr>
+              <w:widowControl w:val="0"/>
+              <w:spacing w:line="240" w:lineRule="auto"/>
+              <w:rPr>
+                <w:b w:val="1"/>
+              </w:rPr>
+            </w:pPr>
+            <w:r>
+              <w:rPr>
+                <w:b w:val="1"/>
+                <w:rtl w:val="0"/>
+              </w:rPr>
+              <w:t xml:space="preserve">Subflujos</w:t>
+            </w:r>
+          </w:p>
+        </w:tc>
+        <w:tc>
+          <w:tcPr>
+            <w:shd w:fill="auto" w:val="clear"/>
+            <w:tcMar>
+              <w:top w:w="100.0" w:type="dxa"/>
+              <w:left w:w="100.0" w:type="dxa"/>
+              <w:bottom w:w="100.0" w:type="dxa"/>
+              <w:right w:w="100.0" w:type="dxa"/>
+            </w:tcMar>
+            <w:vAlign w:val="top"/>
+          </w:tcPr>
+          <w:p>
+            <w:pPr>
+              <w:widowControl w:val="0"/>
+              <w:spacing w:line="240" w:lineRule="auto"/>
+              <w:rPr/>
+            </w:pPr>
+            <w:r>
+              <w:rPr>
+                <w:b w:val="1"/>
+                <w:rtl w:val="0"/>
+              </w:rPr>
+              <w:t xml:space="preserve">FA01:</w:t>
+            </w:r>
+            <w:r>
+              <w:rPr>
+                <w:rtl w:val="0"/>
+              </w:rPr>
+              <w:t xml:space="preserve"> Ingreso con correo y contraseña</w:t>
+            </w:r>
+          </w:p>
+          <w:p>
+            <w:pPr>
+              <w:widowControl w:val="0"/>
+              <w:spacing w:line="240" w:lineRule="auto"/>
+              <w:rPr/>
+            </w:pPr>
+            <w:r>
+              <w:rPr>
+                <w:rtl w:val="0"/>
+              </w:rPr>
+              <w:tab/>
+              <w:t xml:space="preserve">4.1. </w:t>
+            </w:r>
+            <w:r>
+              <w:rPr>
+                <w:b w:val="1"/>
+                <w:rtl w:val="0"/>
+              </w:rPr>
+              <w:t xml:space="preserve">Admin</w:t>
+            </w:r>
+            <w:r>
+              <w:rPr>
+                <w:rtl w:val="0"/>
+              </w:rPr>
+              <w:t xml:space="preserve">: no recuerda su PIN así que cierra el aplicativo</w:t>
+            </w:r>
+          </w:p>
+          <w:p>
+            <w:pPr>
+              <w:widowControl w:val="0"/>
+              <w:spacing w:line="240" w:lineRule="auto"/>
+              <w:rPr/>
+            </w:pPr>
+            <w:r>
+              <w:rPr>
+                <w:rtl w:val="0"/>
+              </w:rPr>
+              <w:tab/>
+              <w:t xml:space="preserve">4.2. </w:t>
+            </w:r>
+            <w:r>
+              <w:rPr>
+                <w:b w:val="1"/>
+                <w:rtl w:val="0"/>
+              </w:rPr>
+              <w:t xml:space="preserve">Admin</w:t>
+            </w:r>
+            <w:r>
+              <w:rPr>
+                <w:rtl w:val="0"/>
+              </w:rPr>
+              <w:t xml:space="preserve">: sigue los pasos de inicio de sesión</w:t>
+            </w:r>
+          </w:p>
+          <w:p>
+            <w:pPr>
+              <w:widowControl w:val="0"/>
+              <w:spacing w:line="240" w:lineRule="auto"/>
+              <w:rPr/>
+            </w:pPr>
+            <w:r>
+              <w:rPr>
+                <w:rtl w:val="0"/>
+              </w:rPr>
+              <w:tab/>
+              <w:t xml:space="preserve">6. </w:t>
+            </w:r>
+            <w:r>
+              <w:rPr>
+                <w:b w:val="1"/>
+                <w:rtl w:val="0"/>
+              </w:rPr>
+              <w:t xml:space="preserve">Sistema</w:t>
+            </w:r>
+            <w:r>
+              <w:rPr>
+                <w:rtl w:val="0"/>
+              </w:rPr>
+              <w:t xml:space="preserve">: el flujo vuelve a este punto</w:t>
+            </w:r>
+          </w:p>
+          <w:p>
+            <w:pPr>
+              <w:widowControl w:val="0"/>
+              <w:spacing w:line="240" w:lineRule="auto"/>
+              <w:rPr/>
+            </w:pPr>
+            <w:r>
+              <w:rPr>
+                <w:rtl w:val="0"/>
+              </w:rPr>
+            </w:r>
+          </w:p>
+          <w:p>
+            <w:pPr>
+              <w:widowControl w:val="0"/>
+              <w:spacing w:line="240" w:lineRule="auto"/>
+              <w:rPr/>
+            </w:pPr>
+            <w:r>
+              <w:rPr>
+                <w:b w:val="1"/>
+                <w:rtl w:val="0"/>
+              </w:rPr>
+              <w:t xml:space="preserve">FA02</w:t>
+            </w:r>
+            <w:r>
+              <w:rPr>
+                <w:rtl w:val="0"/>
+              </w:rPr>
+              <w:t xml:space="preserve">: Bloqueo con PIN a voluntad</w:t>
+            </w:r>
+          </w:p>
+          <w:p>
+            <w:pPr>
+              <w:widowControl w:val="0"/>
+              <w:spacing w:line="240" w:lineRule="auto"/>
+              <w:rPr/>
+            </w:pPr>
+            <w:r>
+              <w:rPr>
+                <w:rtl w:val="0"/>
+              </w:rPr>
+              <w:tab/>
+              <w:t xml:space="preserve">1.1. </w:t>
+            </w:r>
+            <w:r>
+              <w:rPr>
+                <w:b w:val="1"/>
+                <w:rtl w:val="0"/>
+              </w:rPr>
+              <w:t xml:space="preserve">Admin</w:t>
+            </w:r>
+            <w:r>
+              <w:rPr>
+                <w:rtl w:val="0"/>
+              </w:rPr>
+              <w:t xml:space="preserve">: busca el botón de bloqueo por PIN, por ejemplo, para ir al baño dejando el aplicativo abierto</w:t>
+            </w:r>
+          </w:p>
+          <w:p>
+            <w:pPr>
+              <w:widowControl w:val="0"/>
+              <w:spacing w:line="240" w:lineRule="auto"/>
+              <w:rPr/>
+            </w:pPr>
+            <w:r>
+              <w:rPr>
+                <w:rtl w:val="0"/>
+              </w:rPr>
+              <w:tab/>
+              <w:t xml:space="preserve">3. </w:t>
+            </w:r>
+            <w:r>
+              <w:rPr>
+                <w:b w:val="1"/>
+                <w:rtl w:val="0"/>
+              </w:rPr>
+              <w:t xml:space="preserve">Sistema</w:t>
+            </w:r>
+            <w:r>
+              <w:rPr>
+                <w:rtl w:val="0"/>
+              </w:rPr>
+              <w:t xml:space="preserve">: retorna a este punto del flujo</w:t>
+            </w:r>
+          </w:p>
+        </w:tc>
+      </w:tr>
+      <w:tr>
+        <w:trPr>
+          <w:cantSplit w:val="0"/>
+          <w:tblHeader w:val="0"/>
+        </w:trPr>
+        <w:tc>
+          <w:tcPr>
+            <w:shd w:fill="auto" w:val="clear"/>
+            <w:tcMar>
+              <w:top w:w="100.0" w:type="dxa"/>
+              <w:left w:w="100.0" w:type="dxa"/>
+              <w:bottom w:w="100.0" w:type="dxa"/>
+              <w:right w:w="100.0" w:type="dxa"/>
+            </w:tcMar>
+            <w:vAlign w:val="top"/>
+          </w:tcPr>
+          <w:p>
+            <w:pPr>
+              <w:widowControl w:val="0"/>
+              <w:spacing w:line="240" w:lineRule="auto"/>
+              <w:rPr>
+                <w:b w:val="1"/>
+              </w:rPr>
+            </w:pPr>
+            <w:r>
+              <w:rPr>
+                <w:b w:val="1"/>
+                <w:rtl w:val="0"/>
+              </w:rPr>
+              <w:t xml:space="preserve">Excepciones</w:t>
+            </w:r>
+          </w:p>
+        </w:tc>
+        <w:tc>
+          <w:tcPr>
+            <w:shd w:fill="auto" w:val="clear"/>
+            <w:tcMar>
+              <w:top w:w="100.0" w:type="dxa"/>
+              <w:left w:w="100.0" w:type="dxa"/>
+              <w:bottom w:w="100.0" w:type="dxa"/>
+              <w:right w:w="100.0" w:type="dxa"/>
+            </w:tcMar>
+            <w:vAlign w:val="top"/>
+          </w:tcPr>
+          <w:p>
+            <w:pPr>
+              <w:widowControl w:val="0"/>
+              <w:spacing w:line="240" w:lineRule="auto"/>
+              <w:rPr>
+                <w:rFonts w:ascii="Times New Roman" w:cs="Times New Roman" w:eastAsia="Times New Roman" w:hAnsi="Times New Roman"/>
+                <w:sz w:val="24"/>
+                <w:szCs w:val="24"/>
+              </w:rPr>
+            </w:pPr>
+            <w:r>
+              <w:rPr>
+                <w:rFonts w:ascii="Times New Roman" w:cs="Times New Roman" w:eastAsia="Times New Roman" w:hAnsi="Times New Roman"/>
+                <w:b w:val="1"/>
+                <w:sz w:val="24"/>
+                <w:szCs w:val="24"/>
+                <w:rtl w:val="0"/>
+              </w:rPr>
+              <w:t xml:space="preserve">EXC01:</w:t>
+            </w:r>
+            <w:r>
+              <w:rPr>
+                <w:rFonts w:ascii="Times New Roman" w:cs="Times New Roman" w:eastAsia="Times New Roman" w:hAnsi="Times New Roman"/>
+                <w:sz w:val="24"/>
+                <w:szCs w:val="24"/>
+                <w:rtl w:val="0"/>
+              </w:rPr>
+              <w:t xml:space="preserve"> Desconexión:</w:t>
+            </w:r>
+          </w:p>
+          <w:p>
+            <w:pPr>
+              <w:widowControl w:val="0"/>
+              <w:numPr>
+                <w:ilvl w:val="0"/>
+                <w:numId w:val="29"/>
+              </w:numPr>
+              <w:spacing w:line="240" w:lineRule="auto"/>
+              <w:ind w:left="720" w:hanging="360"/>
+              <w:rPr>
+                <w:rFonts w:ascii="Times New Roman" w:cs="Times New Roman" w:eastAsia="Times New Roman" w:hAnsi="Times New Roman"/>
+                <w:sz w:val="24"/>
+                <w:szCs w:val="24"/>
+              </w:rPr>
+            </w:pPr>
+            <w:r>
+              <w:rPr>
+                <w:rFonts w:ascii="Times New Roman" w:cs="Times New Roman" w:eastAsia="Times New Roman" w:hAnsi="Times New Roman"/>
+                <w:sz w:val="24"/>
+                <w:szCs w:val="24"/>
+                <w:rtl w:val="0"/>
+              </w:rPr>
+              <w:t xml:space="preserve">Descripción: muestra un mensaje de sistema desconectado</w:t>
+            </w:r>
+          </w:p>
+          <w:p>
+            <w:pPr>
+              <w:widowControl w:val="0"/>
+              <w:spacing w:line="240" w:lineRule="auto"/>
+              <w:rPr>
+                <w:rFonts w:ascii="Times New Roman" w:cs="Times New Roman" w:eastAsia="Times New Roman" w:hAnsi="Times New Roman"/>
+                <w:sz w:val="24"/>
+                <w:szCs w:val="24"/>
+              </w:rPr>
+            </w:pPr>
+            <w:r>
+              <w:rPr>
+                <w:rtl w:val="0"/>
+              </w:rPr>
+            </w:r>
+          </w:p>
+          <w:p>
+            <w:pPr>
+              <w:widowControl w:val="0"/>
+              <w:spacing w:line="240" w:lineRule="auto"/>
+              <w:rPr>
+                <w:rFonts w:ascii="Times New Roman" w:cs="Times New Roman" w:eastAsia="Times New Roman" w:hAnsi="Times New Roman"/>
+                <w:sz w:val="24"/>
+                <w:szCs w:val="24"/>
+              </w:rPr>
+            </w:pPr>
+            <w:r>
+              <w:rPr>
+                <w:rFonts w:ascii="Times New Roman" w:cs="Times New Roman" w:eastAsia="Times New Roman" w:hAnsi="Times New Roman"/>
+                <w:b w:val="1"/>
+                <w:sz w:val="24"/>
+                <w:szCs w:val="24"/>
+                <w:rtl w:val="0"/>
+              </w:rPr>
+              <w:t xml:space="preserve">EXC02</w:t>
+            </w:r>
+            <w:r>
+              <w:rPr>
+                <w:rFonts w:ascii="Times New Roman" w:cs="Times New Roman" w:eastAsia="Times New Roman" w:hAnsi="Times New Roman"/>
+                <w:sz w:val="24"/>
+                <w:szCs w:val="24"/>
+                <w:rtl w:val="0"/>
+              </w:rPr>
+              <w:t xml:space="preserve">: Credenciales inválidas:</w:t>
+            </w:r>
+          </w:p>
+          <w:p>
+            <w:pPr>
+              <w:widowControl w:val="0"/>
+              <w:numPr>
+                <w:ilvl w:val="0"/>
+                <w:numId w:val="25"/>
+              </w:numPr>
+              <w:spacing w:line="240" w:lineRule="auto"/>
+              <w:ind w:left="720" w:hanging="360"/>
+              <w:rPr>
+                <w:rFonts w:ascii="Times New Roman" w:cs="Times New Roman" w:eastAsia="Times New Roman" w:hAnsi="Times New Roman"/>
+                <w:sz w:val="24"/>
+                <w:szCs w:val="24"/>
+              </w:rPr>
+            </w:pPr>
+            <w:r>
+              <w:rPr>
+                <w:rFonts w:ascii="Times New Roman" w:cs="Times New Roman" w:eastAsia="Times New Roman" w:hAnsi="Times New Roman"/>
+                <w:sz w:val="24"/>
+                <w:szCs w:val="24"/>
+                <w:rtl w:val="0"/>
+              </w:rPr>
+              <w:t xml:space="preserve">Descripción: muestra un mensaje diciendo que no ha logrado desbloquear por causa de un PIN incorrecto</w:t>
+            </w:r>
+          </w:p>
+        </w:tc>
+      </w:tr>
+    </w:tbl>
+    <w:p>
+      <w:pPr>
+        <w:jc w:val="both"/>
+        <w:rPr/>
+      </w:pPr>
+      <w:r>
+        <w:rPr>
+          <w:rtl w:val="0"/>
+        </w:rPr>
+      </w:r>
+    </w:p>
+    <w:p>
+      <w:pPr>
+        <w:jc w:val="both"/>
+        <w:rPr/>
+      </w:pPr>
+      <w:r>
+        <w:rPr>
+          <w:rtl w:val="0"/>
+        </w:rPr>
+      </w:r>
+    </w:p>
+    <w:tbl>
+      <w:tblPr>
+        <w:tblStyle w:val="Table17"/>
+        <w:tblW w:w="9360.0" w:type="dxa"/>
+        <w:jc w:val="left"/>
+        <w:tblBorders>
+          <w:top w:color="000000" w:space="0" w:sz="8" w:val="single"/>
+          <w:left w:color="000000" w:space="0" w:sz="8" w:val="single"/>
+          <w:bottom w:color="000000" w:space="0" w:sz="8" w:val="single"/>
+          <w:right w:color="000000" w:space="0" w:sz="8" w:val="single"/>
+          <w:insideH w:color="000000" w:space="0" w:sz="8" w:val="single"/>
+          <w:insideV w:color="000000" w:space="0" w:sz="8" w:val="single"/>
+        </w:tblBorders>
+        <w:tblLayout w:type="fixed"/>
+        <w:tblLook w:val="0600"/>
+      </w:tblPr>
+      <w:tblGrid>
+        <w:gridCol w:w="2085"/>
+        <w:gridCol w:w="7275"/>
+        <w:tblGridChange w:id="0">
+          <w:tblGrid>
+            <w:gridCol w:w="2085"/>
+            <w:gridCol w:w="7275"/>
+          </w:tblGrid>
+        </w:tblGridChange>
+      </w:tblGrid>
+      <w:tr>
+        <w:trPr>
+          <w:cantSplit w:val="0"/>
+          <w:tblHeader w:val="0"/>
+        </w:trPr>
+        <w:tc>
+          <w:tcPr>
+            <w:shd w:fill="auto" w:val="clear"/>
+            <w:tcMar>
+              <w:top w:w="100.0" w:type="dxa"/>
+              <w:left w:w="100.0" w:type="dxa"/>
+              <w:bottom w:w="100.0" w:type="dxa"/>
+              <w:right w:w="100.0" w:type="dxa"/>
+            </w:tcMar>
+            <w:vAlign w:val="top"/>
+          </w:tcPr>
+          <w:p>
+            <w:pPr>
+              <w:widowControl w:val="0"/>
+              <w:spacing w:line="240" w:lineRule="auto"/>
+              <w:rPr>
+                <w:b w:val="1"/>
+              </w:rPr>
+            </w:pPr>
+            <w:r>
+              <w:rPr>
+                <w:b w:val="1"/>
+                <w:rtl w:val="0"/>
+              </w:rPr>
+              <w:t xml:space="preserve">Caso de uso</w:t>
+            </w:r>
+          </w:p>
+        </w:tc>
+        <w:tc>
+          <w:tcPr>
+            <w:shd w:fill="auto" w:val="clear"/>
+            <w:tcMar>
+              <w:top w:w="100.0" w:type="dxa"/>
+              <w:left w:w="100.0" w:type="dxa"/>
+              <w:bottom w:w="100.0" w:type="dxa"/>
+              <w:right w:w="100.0" w:type="dxa"/>
+            </w:tcMar>
+            <w:vAlign w:val="top"/>
+          </w:tcPr>
+          <w:p>
+            <w:pPr>
+              <w:widowControl w:val="0"/>
+              <w:spacing w:line="240" w:lineRule="auto"/>
+              <w:rPr/>
+            </w:pPr>
+            <w:r>
+              <w:rPr>
+                <w:b w:val="1"/>
+                <w:rtl w:val="0"/>
+              </w:rPr>
+              <w:t xml:space="preserve">CU0-17.</w:t>
+            </w:r>
+            <w:r>
+              <w:rPr>
+                <w:rtl w:val="0"/>
+              </w:rPr>
+              <w:t xml:space="preserve"> Cambio de PIN</w:t>
+            </w:r>
+          </w:p>
+        </w:tc>
+      </w:tr>
+      <w:tr>
+        <w:trPr>
+          <w:cantSplit w:val="0"/>
+          <w:tblHeader w:val="0"/>
+        </w:trPr>
+        <w:tc>
+          <w:tcPr>
+            <w:shd w:fill="auto" w:val="clear"/>
+            <w:tcMar>
+              <w:top w:w="100.0" w:type="dxa"/>
+              <w:left w:w="100.0" w:type="dxa"/>
+              <w:bottom w:w="100.0" w:type="dxa"/>
+              <w:right w:w="100.0" w:type="dxa"/>
+            </w:tcMar>
+            <w:vAlign w:val="top"/>
+          </w:tcPr>
+          <w:p>
+            <w:pPr>
+              <w:widowControl w:val="0"/>
+              <w:spacing w:line="240" w:lineRule="auto"/>
+              <w:rPr>
+                <w:b w:val="1"/>
+              </w:rPr>
+            </w:pPr>
+            <w:r>
+              <w:rPr>
+                <w:b w:val="1"/>
+                <w:rtl w:val="0"/>
+              </w:rPr>
+              <w:t xml:space="preserve">Actores</w:t>
+            </w:r>
+          </w:p>
+        </w:tc>
+        <w:tc>
+          <w:tcPr>
+            <w:shd w:fill="auto" w:val="clear"/>
+            <w:tcMar>
+              <w:top w:w="100.0" w:type="dxa"/>
+              <w:left w:w="100.0" w:type="dxa"/>
+              <w:bottom w:w="100.0" w:type="dxa"/>
+              <w:right w:w="100.0" w:type="dxa"/>
+            </w:tcMar>
+            <w:vAlign w:val="top"/>
+          </w:tcPr>
+          <w:p>
+            <w:pPr>
+              <w:widowControl w:val="0"/>
+              <w:numPr>
+                <w:ilvl w:val="0"/>
+                <w:numId w:val="20"/>
+              </w:numPr>
+              <w:spacing w:line="240" w:lineRule="auto"/>
+              <w:ind w:left="720" w:hanging="360"/>
+            </w:pPr>
+            <w:r>
+              <w:rPr>
+                <w:rtl w:val="0"/>
+              </w:rPr>
+              <w:t xml:space="preserve">Administrador</w:t>
+            </w:r>
+          </w:p>
+          <w:p>
+            <w:pPr>
+              <w:widowControl w:val="0"/>
+              <w:numPr>
+                <w:ilvl w:val="0"/>
+                <w:numId w:val="20"/>
+              </w:numPr>
+              <w:spacing w:line="240" w:lineRule="auto"/>
+              <w:ind w:left="720" w:hanging="360"/>
+            </w:pPr>
+            <w:r>
+              <w:rPr>
+                <w:rtl w:val="0"/>
+              </w:rPr>
+              <w:t xml:space="preserve">Sistema</w:t>
+            </w:r>
+          </w:p>
+        </w:tc>
+      </w:tr>
+      <w:tr>
+        <w:trPr>
+          <w:cantSplit w:val="0"/>
+          <w:tblHeader w:val="0"/>
+        </w:trPr>
+        <w:tc>
+          <w:tcPr>
+            <w:shd w:fill="auto" w:val="clear"/>
+            <w:tcMar>
+              <w:top w:w="100.0" w:type="dxa"/>
+              <w:left w:w="100.0" w:type="dxa"/>
+              <w:bottom w:w="100.0" w:type="dxa"/>
+              <w:right w:w="100.0" w:type="dxa"/>
+            </w:tcMar>
+            <w:vAlign w:val="top"/>
+          </w:tcPr>
+          <w:p>
+            <w:pPr>
+              <w:widowControl w:val="0"/>
+              <w:spacing w:line="240" w:lineRule="auto"/>
+              <w:rPr>
+                <w:b w:val="1"/>
+              </w:rPr>
+            </w:pPr>
+            <w:r>
+              <w:rPr>
+                <w:b w:val="1"/>
+                <w:rtl w:val="0"/>
+              </w:rPr>
+              <w:t xml:space="preserve">Descripción</w:t>
+            </w:r>
+          </w:p>
+        </w:tc>
+        <w:tc>
+          <w:tcPr>
+            <w:shd w:fill="auto" w:val="clear"/>
+            <w:tcMar>
+              <w:top w:w="100.0" w:type="dxa"/>
+              <w:left w:w="100.0" w:type="dxa"/>
+              <w:bottom w:w="100.0" w:type="dxa"/>
+              <w:right w:w="100.0" w:type="dxa"/>
+            </w:tcMar>
+            <w:vAlign w:val="top"/>
+          </w:tcPr>
+          <w:p>
+            <w:pPr>
+              <w:widowControl w:val="0"/>
+              <w:spacing w:line="240" w:lineRule="auto"/>
+              <w:rPr/>
+            </w:pPr>
+            <w:r>
+              <w:rPr>
+                <w:rtl w:val="0"/>
+              </w:rPr>
+              <w:t xml:space="preserve">El administrador modificará su PIN para acceder al sistema luego de un bloqueo por inactividad</w:t>
+            </w:r>
+          </w:p>
+        </w:tc>
+      </w:tr>
+      <w:tr>
+        <w:trPr>
+          <w:cantSplit w:val="0"/>
+          <w:tblHeader w:val="0"/>
+        </w:trPr>
+        <w:tc>
+          <w:tcPr>
+            <w:shd w:fill="auto" w:val="clear"/>
+            <w:tcMar>
+              <w:top w:w="100.0" w:type="dxa"/>
+              <w:left w:w="100.0" w:type="dxa"/>
+              <w:bottom w:w="100.0" w:type="dxa"/>
+              <w:right w:w="100.0" w:type="dxa"/>
+            </w:tcMar>
+            <w:vAlign w:val="top"/>
+          </w:tcPr>
+          <w:p>
+            <w:pPr>
+              <w:widowControl w:val="0"/>
+              <w:spacing w:line="240" w:lineRule="auto"/>
+              <w:rPr>
+                <w:b w:val="1"/>
+              </w:rPr>
+            </w:pPr>
+            <w:r>
+              <w:rPr>
+                <w:b w:val="1"/>
+                <w:rtl w:val="0"/>
+              </w:rPr>
+              <w:t xml:space="preserve">Precondiciones</w:t>
+            </w:r>
+          </w:p>
+        </w:tc>
+        <w:tc>
+          <w:tcPr>
+            <w:shd w:fill="auto" w:val="clear"/>
+            <w:tcMar>
+              <w:top w:w="100.0" w:type="dxa"/>
+              <w:left w:w="100.0" w:type="dxa"/>
+              <w:bottom w:w="100.0" w:type="dxa"/>
+              <w:right w:w="100.0" w:type="dxa"/>
+            </w:tcMar>
+            <w:vAlign w:val="top"/>
+          </w:tcPr>
+          <w:p>
+            <w:pPr>
+              <w:widowControl w:val="0"/>
+              <w:numPr>
+                <w:ilvl w:val="0"/>
+                <w:numId w:val="7"/>
+              </w:numPr>
+              <w:spacing w:line="240" w:lineRule="auto"/>
+              <w:ind w:left="720" w:hanging="360"/>
+            </w:pPr>
+            <w:r>
+              <w:rPr>
+                <w:rtl w:val="0"/>
+              </w:rPr>
+              <w:t xml:space="preserve">El administrador debe estar logueado en el sistema</w:t>
+            </w:r>
+          </w:p>
+          <w:p>
+            <w:pPr>
+              <w:widowControl w:val="0"/>
+              <w:numPr>
+                <w:ilvl w:val="0"/>
+                <w:numId w:val="7"/>
+              </w:numPr>
+              <w:spacing w:line="240" w:lineRule="auto"/>
+              <w:ind w:left="720" w:hanging="360"/>
+            </w:pPr>
+            <w:r>
+              <w:rPr>
+                <w:rtl w:val="0"/>
+              </w:rPr>
+              <w:t xml:space="preserve">Debe haber registros en la DB para desarrollar el caso</w:t>
+            </w:r>
+          </w:p>
+          <w:p>
+            <w:pPr>
+              <w:widowControl w:val="0"/>
+              <w:numPr>
+                <w:ilvl w:val="0"/>
+                <w:numId w:val="7"/>
+              </w:numPr>
+              <w:spacing w:line="240" w:lineRule="auto"/>
+              <w:ind w:left="720" w:hanging="360"/>
+            </w:pPr>
+            <w:r>
+              <w:rPr>
+                <w:rtl w:val="0"/>
+              </w:rPr>
+              <w:t xml:space="preserve">El sistema debe estar funcionando y con conexión a la DB</w:t>
+            </w:r>
+          </w:p>
+        </w:tc>
+      </w:tr>
+      <w:tr>
+        <w:trPr>
+          <w:cantSplit w:val="0"/>
+          <w:tblHeader w:val="0"/>
+        </w:trPr>
+        <w:tc>
+          <w:tcPr>
+            <w:shd w:fill="auto" w:val="clear"/>
+            <w:tcMar>
+              <w:top w:w="100.0" w:type="dxa"/>
+              <w:left w:w="100.0" w:type="dxa"/>
+              <w:bottom w:w="100.0" w:type="dxa"/>
+              <w:right w:w="100.0" w:type="dxa"/>
+            </w:tcMar>
+            <w:vAlign w:val="top"/>
+          </w:tcPr>
+          <w:p>
+            <w:pPr>
+              <w:widowControl w:val="0"/>
+              <w:spacing w:line="240" w:lineRule="auto"/>
+              <w:rPr>
+                <w:b w:val="1"/>
+              </w:rPr>
+            </w:pPr>
+            <w:r>
+              <w:rPr>
+                <w:b w:val="1"/>
+                <w:rtl w:val="0"/>
+              </w:rPr>
+              <w:t xml:space="preserve">Postcondiciones</w:t>
+            </w:r>
+          </w:p>
+        </w:tc>
+        <w:tc>
+          <w:tcPr>
+            <w:shd w:fill="auto" w:val="clear"/>
+            <w:tcMar>
+              <w:top w:w="100.0" w:type="dxa"/>
+              <w:left w:w="100.0" w:type="dxa"/>
+              <w:bottom w:w="100.0" w:type="dxa"/>
+              <w:right w:w="100.0" w:type="dxa"/>
+            </w:tcMar>
+            <w:vAlign w:val="top"/>
+          </w:tcPr>
+          <w:p>
+            <w:pPr>
+              <w:widowControl w:val="0"/>
+              <w:numPr>
+                <w:ilvl w:val="0"/>
+                <w:numId w:val="1"/>
+              </w:numPr>
+              <w:spacing w:line="240" w:lineRule="auto"/>
+              <w:ind w:left="720" w:hanging="360"/>
+            </w:pPr>
+            <w:r>
+              <w:rPr>
+                <w:rtl w:val="0"/>
+              </w:rPr>
+              <w:t xml:space="preserve">El administrador ahora tiene un PIN diferente</w:t>
+            </w:r>
+          </w:p>
+        </w:tc>
+      </w:tr>
+      <w:tr>
+        <w:trPr>
+          <w:cantSplit w:val="0"/>
+          <w:tblHeader w:val="0"/>
+        </w:trPr>
+        <w:tc>
+          <w:tcPr>
+            <w:shd w:fill="auto" w:val="clear"/>
+            <w:tcMar>
+              <w:top w:w="100.0" w:type="dxa"/>
+              <w:left w:w="100.0" w:type="dxa"/>
+              <w:bottom w:w="100.0" w:type="dxa"/>
+              <w:right w:w="100.0" w:type="dxa"/>
+            </w:tcMar>
+            <w:vAlign w:val="top"/>
+          </w:tcPr>
+          <w:p>
+            <w:pPr>
+              <w:widowControl w:val="0"/>
+              <w:spacing w:line="240" w:lineRule="auto"/>
+              <w:rPr>
+                <w:b w:val="1"/>
+              </w:rPr>
+            </w:pPr>
+            <w:r>
+              <w:rPr>
+                <w:b w:val="1"/>
+                <w:rtl w:val="0"/>
+              </w:rPr>
+              <w:t xml:space="preserve">Flujo principal</w:t>
+            </w:r>
+          </w:p>
+        </w:tc>
+        <w:tc>
+          <w:tcPr>
+            <w:shd w:fill="auto" w:val="clear"/>
+            <w:tcMar>
+              <w:top w:w="100.0" w:type="dxa"/>
+              <w:left w:w="100.0" w:type="dxa"/>
+              <w:bottom w:w="100.0" w:type="dxa"/>
+              <w:right w:w="100.0" w:type="dxa"/>
+            </w:tcMar>
+            <w:vAlign w:val="top"/>
+          </w:tcPr>
+          <w:p>
+            <w:pPr>
+              <w:widowControl w:val="0"/>
+              <w:numPr>
+                <w:ilvl w:val="0"/>
+                <w:numId w:val="12"/>
+              </w:numPr>
+              <w:spacing w:line="240" w:lineRule="auto"/>
+              <w:ind w:left="720" w:hanging="360"/>
+              <w:rPr>
+                <w:u w:val="none"/>
+              </w:rPr>
+            </w:pPr>
+            <w:r>
+              <w:rPr>
+                <w:b w:val="1"/>
+                <w:rtl w:val="0"/>
+              </w:rPr>
+              <w:t xml:space="preserve">Admin</w:t>
+            </w:r>
+            <w:r>
+              <w:rPr>
+                <w:rtl w:val="0"/>
+              </w:rPr>
+              <w:t xml:space="preserve">: navega a la opción de cambio de PIN</w:t>
+            </w:r>
+          </w:p>
+          <w:p>
+            <w:pPr>
+              <w:widowControl w:val="0"/>
+              <w:numPr>
+                <w:ilvl w:val="0"/>
+                <w:numId w:val="12"/>
+              </w:numPr>
+              <w:spacing w:line="240" w:lineRule="auto"/>
+              <w:ind w:left="720" w:hanging="360"/>
+              <w:rPr>
+                <w:u w:val="none"/>
+              </w:rPr>
+            </w:pPr>
+            <w:r>
+              <w:rPr>
+                <w:b w:val="1"/>
+                <w:rtl w:val="0"/>
+              </w:rPr>
+              <w:t xml:space="preserve">Sistema</w:t>
+            </w:r>
+            <w:r>
+              <w:rPr>
+                <w:rtl w:val="0"/>
+              </w:rPr>
+              <w:t xml:space="preserve">: le muestra una barra de escritura</w:t>
+            </w:r>
+          </w:p>
+          <w:p>
+            <w:pPr>
+              <w:widowControl w:val="0"/>
+              <w:numPr>
+                <w:ilvl w:val="0"/>
+                <w:numId w:val="12"/>
+              </w:numPr>
+              <w:spacing w:line="240" w:lineRule="auto"/>
+              <w:ind w:left="720" w:hanging="360"/>
+              <w:rPr>
+                <w:u w:val="none"/>
+              </w:rPr>
+            </w:pPr>
+            <w:r>
+              <w:rPr>
+                <w:b w:val="1"/>
+                <w:rtl w:val="0"/>
+              </w:rPr>
+              <w:t xml:space="preserve">Admin:</w:t>
+            </w:r>
+            <w:r>
+              <w:rPr>
+                <w:rtl w:val="0"/>
+              </w:rPr>
+              <w:t xml:space="preserve"> ingresa un PIN nuevo y su contraseña, pulsa continuar</w:t>
+            </w:r>
+          </w:p>
+          <w:p>
+            <w:pPr>
+              <w:widowControl w:val="0"/>
+              <w:numPr>
+                <w:ilvl w:val="0"/>
+                <w:numId w:val="12"/>
+              </w:numPr>
+              <w:spacing w:line="240" w:lineRule="auto"/>
+              <w:ind w:left="720" w:hanging="360"/>
+              <w:rPr>
+                <w:u w:val="none"/>
+              </w:rPr>
+            </w:pPr>
+            <w:r>
+              <w:rPr>
+                <w:b w:val="1"/>
+                <w:rtl w:val="0"/>
+              </w:rPr>
+              <w:t xml:space="preserve">Sistema</w:t>
+            </w:r>
+            <w:r>
+              <w:rPr>
+                <w:rtl w:val="0"/>
+              </w:rPr>
+              <w:t xml:space="preserve">: efectúa los cambios en la DB</w:t>
+            </w:r>
+          </w:p>
+          <w:p>
+            <w:pPr>
+              <w:widowControl w:val="0"/>
+              <w:numPr>
+                <w:ilvl w:val="0"/>
+                <w:numId w:val="12"/>
+              </w:numPr>
+              <w:spacing w:line="240" w:lineRule="auto"/>
+              <w:ind w:left="720" w:hanging="360"/>
+              <w:rPr>
+                <w:u w:val="none"/>
+              </w:rPr>
+            </w:pPr>
+            <w:r>
+              <w:rPr>
+                <w:b w:val="1"/>
+                <w:rtl w:val="0"/>
+              </w:rPr>
+              <w:t xml:space="preserve">Sistema</w:t>
+            </w:r>
+            <w:r>
+              <w:rPr>
+                <w:rtl w:val="0"/>
+              </w:rPr>
+              <w:t xml:space="preserve">: muestra ventana de confirmación</w:t>
+            </w:r>
+          </w:p>
+        </w:tc>
+      </w:tr>
+      <w:tr>
+        <w:trPr>
+          <w:cantSplit w:val="0"/>
+          <w:tblHeader w:val="0"/>
+        </w:trPr>
+        <w:tc>
+          <w:tcPr>
+            <w:shd w:fill="auto" w:val="clear"/>
+            <w:tcMar>
+              <w:top w:w="100.0" w:type="dxa"/>
+              <w:left w:w="100.0" w:type="dxa"/>
+              <w:bottom w:w="100.0" w:type="dxa"/>
+              <w:right w:w="100.0" w:type="dxa"/>
+            </w:tcMar>
+            <w:vAlign w:val="top"/>
+          </w:tcPr>
+          <w:p>
+            <w:pPr>
+              <w:widowControl w:val="0"/>
+              <w:spacing w:line="240" w:lineRule="auto"/>
+              <w:rPr>
+                <w:b w:val="1"/>
+              </w:rPr>
+            </w:pPr>
+            <w:r>
+              <w:rPr>
+                <w:b w:val="1"/>
+                <w:rtl w:val="0"/>
+              </w:rPr>
+              <w:t xml:space="preserve">Subflujos</w:t>
+            </w:r>
+          </w:p>
+        </w:tc>
+        <w:tc>
+          <w:tcPr>
+            <w:shd w:fill="auto" w:val="clear"/>
+            <w:tcMar>
+              <w:top w:w="100.0" w:type="dxa"/>
+              <w:left w:w="100.0" w:type="dxa"/>
+              <w:bottom w:w="100.0" w:type="dxa"/>
+              <w:right w:w="100.0" w:type="dxa"/>
+            </w:tcMar>
+            <w:vAlign w:val="top"/>
+          </w:tcPr>
+          <w:p>
+            <w:pPr>
+              <w:widowControl w:val="0"/>
+              <w:spacing w:line="240" w:lineRule="auto"/>
+              <w:rPr/>
+            </w:pPr>
+            <w:r>
+              <w:rPr>
+                <w:rtl w:val="0"/>
+              </w:rPr>
+              <w:t xml:space="preserve">Ninguno</w:t>
+            </w:r>
+          </w:p>
+        </w:tc>
+      </w:tr>
+      <w:tr>
+        <w:trPr>
+          <w:cantSplit w:val="0"/>
+          <w:tblHeader w:val="0"/>
+        </w:trPr>
+        <w:tc>
+          <w:tcPr>
+            <w:shd w:fill="auto" w:val="clear"/>
+            <w:tcMar>
+              <w:top w:w="100.0" w:type="dxa"/>
+              <w:left w:w="100.0" w:type="dxa"/>
+              <w:bottom w:w="100.0" w:type="dxa"/>
+              <w:right w:w="100.0" w:type="dxa"/>
+            </w:tcMar>
+            <w:vAlign w:val="top"/>
+          </w:tcPr>
+          <w:p>
+            <w:pPr>
+              <w:widowControl w:val="0"/>
+              <w:spacing w:line="240" w:lineRule="auto"/>
+              <w:rPr>
+                <w:b w:val="1"/>
+              </w:rPr>
+            </w:pPr>
+            <w:r>
+              <w:rPr>
+                <w:b w:val="1"/>
+                <w:rtl w:val="0"/>
+              </w:rPr>
+              <w:t xml:space="preserve">Excepciones</w:t>
+            </w:r>
+          </w:p>
+        </w:tc>
+        <w:tc>
+          <w:tcPr>
+            <w:shd w:fill="auto" w:val="clear"/>
+            <w:tcMar>
+              <w:top w:w="100.0" w:type="dxa"/>
+              <w:left w:w="100.0" w:type="dxa"/>
+              <w:bottom w:w="100.0" w:type="dxa"/>
+              <w:right w:w="100.0" w:type="dxa"/>
+            </w:tcMar>
+            <w:vAlign w:val="top"/>
+          </w:tcPr>
+          <w:p>
+            <w:pPr>
+              <w:widowControl w:val="0"/>
+              <w:spacing w:line="240" w:lineRule="auto"/>
+              <w:rPr>
+                <w:rFonts w:ascii="Times New Roman" w:cs="Times New Roman" w:eastAsia="Times New Roman" w:hAnsi="Times New Roman"/>
+                <w:sz w:val="24"/>
+                <w:szCs w:val="24"/>
+              </w:rPr>
+            </w:pPr>
+            <w:r>
+              <w:rPr>
+                <w:rFonts w:ascii="Times New Roman" w:cs="Times New Roman" w:eastAsia="Times New Roman" w:hAnsi="Times New Roman"/>
+                <w:b w:val="1"/>
+                <w:sz w:val="24"/>
+                <w:szCs w:val="24"/>
+                <w:rtl w:val="0"/>
+              </w:rPr>
+              <w:t xml:space="preserve">EXC01:</w:t>
+            </w:r>
+            <w:r>
+              <w:rPr>
+                <w:rFonts w:ascii="Times New Roman" w:cs="Times New Roman" w:eastAsia="Times New Roman" w:hAnsi="Times New Roman"/>
+                <w:sz w:val="24"/>
+                <w:szCs w:val="24"/>
+                <w:rtl w:val="0"/>
+              </w:rPr>
+              <w:t xml:space="preserve"> Desconexión:</w:t>
+            </w:r>
+          </w:p>
+          <w:p>
+            <w:pPr>
+              <w:widowControl w:val="0"/>
+              <w:numPr>
+                <w:ilvl w:val="0"/>
+                <w:numId w:val="29"/>
+              </w:numPr>
+              <w:spacing w:line="240" w:lineRule="auto"/>
+              <w:ind w:left="720" w:hanging="360"/>
+              <w:rPr>
+                <w:rFonts w:ascii="Times New Roman" w:cs="Times New Roman" w:eastAsia="Times New Roman" w:hAnsi="Times New Roman"/>
+                <w:sz w:val="24"/>
+                <w:szCs w:val="24"/>
+              </w:rPr>
+            </w:pPr>
+            <w:r>
+              <w:rPr>
+                <w:rFonts w:ascii="Times New Roman" w:cs="Times New Roman" w:eastAsia="Times New Roman" w:hAnsi="Times New Roman"/>
+                <w:sz w:val="24"/>
+                <w:szCs w:val="24"/>
+                <w:rtl w:val="0"/>
+              </w:rPr>
+              <w:t xml:space="preserve">Descripción: muestra un mensaje de sistema desconectado</w:t>
+            </w:r>
+          </w:p>
+          <w:p>
+            <w:pPr>
+              <w:widowControl w:val="0"/>
+              <w:spacing w:line="240" w:lineRule="auto"/>
+              <w:rPr>
+                <w:rFonts w:ascii="Times New Roman" w:cs="Times New Roman" w:eastAsia="Times New Roman" w:hAnsi="Times New Roman"/>
+                <w:sz w:val="24"/>
+                <w:szCs w:val="24"/>
+              </w:rPr>
+            </w:pPr>
+            <w:r>
+              <w:rPr>
+                <w:rtl w:val="0"/>
+              </w:rPr>
+            </w:r>
+          </w:p>
+          <w:p>
+            <w:pPr>
+              <w:widowControl w:val="0"/>
+              <w:spacing w:line="240" w:lineRule="auto"/>
+              <w:rPr>
+                <w:rFonts w:ascii="Times New Roman" w:cs="Times New Roman" w:eastAsia="Times New Roman" w:hAnsi="Times New Roman"/>
+                <w:sz w:val="24"/>
+                <w:szCs w:val="24"/>
+              </w:rPr>
+            </w:pPr>
+            <w:r>
+              <w:rPr>
+                <w:rFonts w:ascii="Times New Roman" w:cs="Times New Roman" w:eastAsia="Times New Roman" w:hAnsi="Times New Roman"/>
+                <w:b w:val="1"/>
+                <w:sz w:val="24"/>
+                <w:szCs w:val="24"/>
+                <w:rtl w:val="0"/>
+              </w:rPr>
+              <w:t xml:space="preserve">EXC02</w:t>
+            </w:r>
+            <w:r>
+              <w:rPr>
+                <w:rFonts w:ascii="Times New Roman" w:cs="Times New Roman" w:eastAsia="Times New Roman" w:hAnsi="Times New Roman"/>
+                <w:sz w:val="24"/>
+                <w:szCs w:val="24"/>
+                <w:rtl w:val="0"/>
+              </w:rPr>
+              <w:t xml:space="preserve">: Credenciales inválidas:</w:t>
+            </w:r>
+          </w:p>
+          <w:p>
+            <w:pPr>
+              <w:widowControl w:val="0"/>
+              <w:numPr>
+                <w:ilvl w:val="0"/>
+                <w:numId w:val="25"/>
+              </w:numPr>
+              <w:spacing w:line="240" w:lineRule="auto"/>
+              <w:ind w:left="720" w:hanging="360"/>
+              <w:rPr>
+                <w:rFonts w:ascii="Times New Roman" w:cs="Times New Roman" w:eastAsia="Times New Roman" w:hAnsi="Times New Roman"/>
+                <w:sz w:val="24"/>
+                <w:szCs w:val="24"/>
+              </w:rPr>
+            </w:pPr>
+            <w:r>
+              <w:rPr>
+                <w:rFonts w:ascii="Times New Roman" w:cs="Times New Roman" w:eastAsia="Times New Roman" w:hAnsi="Times New Roman"/>
+                <w:sz w:val="24"/>
+                <w:szCs w:val="24"/>
+                <w:rtl w:val="0"/>
+              </w:rPr>
+              <w:t xml:space="preserve">Descripción: muestra un mensaje diciendo que no ha logrado hacer el cambio por contraseña inválida</w:t>
+            </w:r>
+          </w:p>
+        </w:tc>
+      </w:tr>
+    </w:tbl>
+    <w:p>
+      <w:pPr>
+        <w:jc w:val="both"/>
+        <w:rPr/>
+      </w:pPr>
+      <w:r>
+        <w:rPr>
+          <w:rtl w:val="0"/>
+        </w:rPr>
+      </w:r>
+    </w:p>
+    <w:p>
+      <w:pPr>
+        <w:jc w:val="both"/>
+        <w:rPr/>
+      </w:pPr>
+      <w:r>
+        <w:rPr>
+          <w:rtl w:val="0"/>
+        </w:rPr>
+      </w:r>
+    </w:p>
+    <w:tbl>
+      <w:tblPr>
+        <w:tblStyle w:val="Table18"/>
+        <w:tblW w:w="9360.0" w:type="dxa"/>
+        <w:jc w:val="left"/>
+        <w:tblBorders>
+          <w:top w:color="000000" w:space="0" w:sz="8" w:val="single"/>
+          <w:left w:color="000000" w:space="0" w:sz="8" w:val="single"/>
+          <w:bottom w:color="000000" w:space="0" w:sz="8" w:val="single"/>
+          <w:right w:color="000000" w:space="0" w:sz="8" w:val="single"/>
+          <w:insideH w:color="000000" w:space="0" w:sz="8" w:val="single"/>
+          <w:insideV w:color="000000" w:space="0" w:sz="8" w:val="single"/>
+        </w:tblBorders>
+        <w:tblLayout w:type="fixed"/>
+        <w:tblLook w:val="0600"/>
+      </w:tblPr>
+      <w:tblGrid>
+        <w:gridCol w:w="2085"/>
+        <w:gridCol w:w="7275"/>
+        <w:tblGridChange w:id="0">
+          <w:tblGrid>
+            <w:gridCol w:w="2085"/>
+            <w:gridCol w:w="7275"/>
+          </w:tblGrid>
+        </w:tblGridChange>
+      </w:tblGrid>
+      <w:tr>
+        <w:trPr>
+          <w:cantSplit w:val="0"/>
+          <w:tblHeader w:val="0"/>
+        </w:trPr>
+        <w:tc>
+          <w:tcPr>
+            <w:shd w:fill="auto" w:val="clear"/>
+            <w:tcMar>
+              <w:top w:w="100.0" w:type="dxa"/>
+              <w:left w:w="100.0" w:type="dxa"/>
+              <w:bottom w:w="100.0" w:type="dxa"/>
+              <w:right w:w="100.0" w:type="dxa"/>
+            </w:tcMar>
+            <w:vAlign w:val="top"/>
+          </w:tcPr>
+          <w:p>
+            <w:pPr>
+              <w:widowControl w:val="0"/>
+              <w:spacing w:line="240" w:lineRule="auto"/>
+              <w:rPr>
+                <w:b w:val="1"/>
+              </w:rPr>
+            </w:pPr>
+            <w:r>
+              <w:rPr>
+                <w:b w:val="1"/>
+                <w:rtl w:val="0"/>
+              </w:rPr>
+              <w:t xml:space="preserve">Caso de uso</w:t>
+            </w:r>
+          </w:p>
+        </w:tc>
+        <w:tc>
+          <w:tcPr>
+            <w:shd w:fill="auto" w:val="clear"/>
+            <w:tcMar>
+              <w:top w:w="100.0" w:type="dxa"/>
+              <w:left w:w="100.0" w:type="dxa"/>
+              <w:bottom w:w="100.0" w:type="dxa"/>
+              <w:right w:w="100.0" w:type="dxa"/>
+            </w:tcMar>
+            <w:vAlign w:val="top"/>
+          </w:tcPr>
+          <w:p>
+            <w:pPr>
+              <w:widowControl w:val="0"/>
+              <w:spacing w:line="240" w:lineRule="auto"/>
+              <w:rPr/>
+            </w:pPr>
+            <w:r>
+              <w:rPr>
+                <w:b w:val="1"/>
+                <w:rtl w:val="0"/>
+              </w:rPr>
+              <w:t xml:space="preserve">CU0-18.</w:t>
+            </w:r>
+            <w:r>
+              <w:rPr>
+                <w:rtl w:val="0"/>
+              </w:rPr>
+              <w:t xml:space="preserve"> Ver localizaciones IP</w:t>
+            </w:r>
+          </w:p>
+        </w:tc>
+      </w:tr>
+      <w:tr>
+        <w:trPr>
+          <w:cantSplit w:val="0"/>
+          <w:tblHeader w:val="0"/>
+        </w:trPr>
+        <w:tc>
+          <w:tcPr>
+            <w:shd w:fill="auto" w:val="clear"/>
+            <w:tcMar>
+              <w:top w:w="100.0" w:type="dxa"/>
+              <w:left w:w="100.0" w:type="dxa"/>
+              <w:bottom w:w="100.0" w:type="dxa"/>
+              <w:right w:w="100.0" w:type="dxa"/>
+            </w:tcMar>
+            <w:vAlign w:val="top"/>
+          </w:tcPr>
+          <w:p>
+            <w:pPr>
+              <w:widowControl w:val="0"/>
+              <w:spacing w:line="240" w:lineRule="auto"/>
+              <w:rPr>
+                <w:b w:val="1"/>
+              </w:rPr>
+            </w:pPr>
+            <w:r>
+              <w:rPr>
+                <w:b w:val="1"/>
+                <w:rtl w:val="0"/>
+              </w:rPr>
+              <w:t xml:space="preserve">Actores</w:t>
+            </w:r>
+          </w:p>
+        </w:tc>
+        <w:tc>
+          <w:tcPr>
+            <w:shd w:fill="auto" w:val="clear"/>
+            <w:tcMar>
+              <w:top w:w="100.0" w:type="dxa"/>
+              <w:left w:w="100.0" w:type="dxa"/>
+              <w:bottom w:w="100.0" w:type="dxa"/>
+              <w:right w:w="100.0" w:type="dxa"/>
+            </w:tcMar>
+            <w:vAlign w:val="top"/>
+          </w:tcPr>
+          <w:p>
+            <w:pPr>
+              <w:widowControl w:val="0"/>
+              <w:numPr>
+                <w:ilvl w:val="0"/>
+                <w:numId w:val="20"/>
+              </w:numPr>
+              <w:spacing w:line="240" w:lineRule="auto"/>
+              <w:ind w:left="720" w:hanging="360"/>
+            </w:pPr>
+            <w:r>
+              <w:rPr>
+                <w:rtl w:val="0"/>
+              </w:rPr>
+              <w:t xml:space="preserve">Master</w:t>
+            </w:r>
+          </w:p>
+          <w:p>
+            <w:pPr>
+              <w:widowControl w:val="0"/>
+              <w:numPr>
+                <w:ilvl w:val="0"/>
+                <w:numId w:val="20"/>
+              </w:numPr>
+              <w:spacing w:line="240" w:lineRule="auto"/>
+              <w:ind w:left="720" w:hanging="360"/>
+              <w:rPr>
+                <w:u w:val="none"/>
+              </w:rPr>
+            </w:pPr>
+            <w:r>
+              <w:rPr>
+                <w:rtl w:val="0"/>
+              </w:rPr>
+              <w:t xml:space="preserve">Administrador</w:t>
+            </w:r>
+          </w:p>
+          <w:p>
+            <w:pPr>
+              <w:widowControl w:val="0"/>
+              <w:numPr>
+                <w:ilvl w:val="0"/>
+                <w:numId w:val="20"/>
+              </w:numPr>
+              <w:spacing w:line="240" w:lineRule="auto"/>
+              <w:ind w:left="720" w:hanging="360"/>
+            </w:pPr>
+            <w:r>
+              <w:rPr>
+                <w:rtl w:val="0"/>
+              </w:rPr>
+              <w:t xml:space="preserve">Sistema</w:t>
+            </w:r>
+          </w:p>
+        </w:tc>
+      </w:tr>
+      <w:tr>
+        <w:trPr>
+          <w:cantSplit w:val="0"/>
+          <w:tblHeader w:val="0"/>
+        </w:trPr>
+        <w:tc>
+          <w:tcPr>
+            <w:shd w:fill="auto" w:val="clear"/>
+            <w:tcMar>
+              <w:top w:w="100.0" w:type="dxa"/>
+              <w:left w:w="100.0" w:type="dxa"/>
+              <w:bottom w:w="100.0" w:type="dxa"/>
+              <w:right w:w="100.0" w:type="dxa"/>
+            </w:tcMar>
+            <w:vAlign w:val="top"/>
+          </w:tcPr>
+          <w:p>
+            <w:pPr>
+              <w:widowControl w:val="0"/>
+              <w:spacing w:line="240" w:lineRule="auto"/>
+              <w:rPr>
+                <w:b w:val="1"/>
+              </w:rPr>
+            </w:pPr>
+            <w:r>
+              <w:rPr>
+                <w:b w:val="1"/>
+                <w:rtl w:val="0"/>
+              </w:rPr>
+              <w:t xml:space="preserve">Descripción</w:t>
+            </w:r>
+          </w:p>
+        </w:tc>
+        <w:tc>
+          <w:tcPr>
+            <w:shd w:fill="auto" w:val="clear"/>
+            <w:tcMar>
+              <w:top w:w="100.0" w:type="dxa"/>
+              <w:left w:w="100.0" w:type="dxa"/>
+              <w:bottom w:w="100.0" w:type="dxa"/>
+              <w:right w:w="100.0" w:type="dxa"/>
+            </w:tcMar>
+            <w:vAlign w:val="top"/>
+          </w:tcPr>
+          <w:p>
+            <w:pPr>
+              <w:widowControl w:val="0"/>
+              <w:spacing w:line="240" w:lineRule="auto"/>
+              <w:rPr/>
+            </w:pPr>
+            <w:r>
+              <w:rPr>
+                <w:rtl w:val="0"/>
+              </w:rPr>
+              <w:t xml:space="preserve">El administrador master observará el log de inicios se sesión de los administradores</w:t>
+            </w:r>
+          </w:p>
+        </w:tc>
+      </w:tr>
+      <w:tr>
+        <w:trPr>
+          <w:cantSplit w:val="0"/>
+          <w:tblHeader w:val="0"/>
+        </w:trPr>
+        <w:tc>
+          <w:tcPr>
+            <w:shd w:fill="auto" w:val="clear"/>
+            <w:tcMar>
+              <w:top w:w="100.0" w:type="dxa"/>
+              <w:left w:w="100.0" w:type="dxa"/>
+              <w:bottom w:w="100.0" w:type="dxa"/>
+              <w:right w:w="100.0" w:type="dxa"/>
+            </w:tcMar>
+            <w:vAlign w:val="top"/>
+          </w:tcPr>
+          <w:p>
+            <w:pPr>
+              <w:widowControl w:val="0"/>
+              <w:spacing w:line="240" w:lineRule="auto"/>
+              <w:rPr>
+                <w:b w:val="1"/>
+              </w:rPr>
+            </w:pPr>
+            <w:r>
+              <w:rPr>
+                <w:b w:val="1"/>
+                <w:rtl w:val="0"/>
+              </w:rPr>
+              <w:t xml:space="preserve">Precondiciones</w:t>
+            </w:r>
+          </w:p>
+        </w:tc>
+        <w:tc>
+          <w:tcPr>
+            <w:shd w:fill="auto" w:val="clear"/>
+            <w:tcMar>
+              <w:top w:w="100.0" w:type="dxa"/>
+              <w:left w:w="100.0" w:type="dxa"/>
+              <w:bottom w:w="100.0" w:type="dxa"/>
+              <w:right w:w="100.0" w:type="dxa"/>
+            </w:tcMar>
+            <w:vAlign w:val="top"/>
+          </w:tcPr>
+          <w:p>
+            <w:pPr>
+              <w:widowControl w:val="0"/>
+              <w:numPr>
+                <w:ilvl w:val="0"/>
+                <w:numId w:val="7"/>
+              </w:numPr>
+              <w:spacing w:line="240" w:lineRule="auto"/>
+              <w:ind w:left="720" w:hanging="360"/>
+            </w:pPr>
+            <w:r>
+              <w:rPr>
+                <w:rtl w:val="0"/>
+              </w:rPr>
+              <w:t xml:space="preserve">El master debe estar logueado en el sistema</w:t>
+            </w:r>
+          </w:p>
+          <w:p>
+            <w:pPr>
+              <w:widowControl w:val="0"/>
+              <w:numPr>
+                <w:ilvl w:val="0"/>
+                <w:numId w:val="7"/>
+              </w:numPr>
+              <w:spacing w:line="240" w:lineRule="auto"/>
+              <w:ind w:left="720" w:hanging="360"/>
+              <w:rPr>
+                <w:u w:val="none"/>
+              </w:rPr>
+            </w:pPr>
+            <w:r>
+              <w:rPr>
+                <w:rtl w:val="0"/>
+              </w:rPr>
+              <w:t xml:space="preserve">El administrador debe tener acceso al sistema y conexión a DB</w:t>
+            </w:r>
+          </w:p>
+          <w:p>
+            <w:pPr>
+              <w:widowControl w:val="0"/>
+              <w:numPr>
+                <w:ilvl w:val="0"/>
+                <w:numId w:val="7"/>
+              </w:numPr>
+              <w:spacing w:line="240" w:lineRule="auto"/>
+              <w:ind w:left="720" w:hanging="360"/>
+            </w:pPr>
+            <w:r>
+              <w:rPr>
+                <w:rtl w:val="0"/>
+              </w:rPr>
+              <w:t xml:space="preserve">Debe haber registros en la DB para desarrollar el caso</w:t>
+            </w:r>
+          </w:p>
+          <w:p>
+            <w:pPr>
+              <w:widowControl w:val="0"/>
+              <w:numPr>
+                <w:ilvl w:val="0"/>
+                <w:numId w:val="7"/>
+              </w:numPr>
+              <w:spacing w:line="240" w:lineRule="auto"/>
+              <w:ind w:left="720" w:hanging="360"/>
+            </w:pPr>
+            <w:r>
+              <w:rPr>
+                <w:rtl w:val="0"/>
+              </w:rPr>
+              <w:t xml:space="preserve">El sistema debe estar funcionando y con conexión a la DB</w:t>
+            </w:r>
+          </w:p>
+        </w:tc>
+      </w:tr>
+      <w:tr>
+        <w:trPr>
+          <w:cantSplit w:val="0"/>
+          <w:tblHeader w:val="0"/>
+        </w:trPr>
+        <w:tc>
+          <w:tcPr>
+            <w:shd w:fill="auto" w:val="clear"/>
+            <w:tcMar>
+              <w:top w:w="100.0" w:type="dxa"/>
+              <w:left w:w="100.0" w:type="dxa"/>
+              <w:bottom w:w="100.0" w:type="dxa"/>
+              <w:right w:w="100.0" w:type="dxa"/>
+            </w:tcMar>
+            <w:vAlign w:val="top"/>
+          </w:tcPr>
+          <w:p>
+            <w:pPr>
+              <w:widowControl w:val="0"/>
+              <w:spacing w:line="240" w:lineRule="auto"/>
+              <w:rPr>
+                <w:b w:val="1"/>
+              </w:rPr>
+            </w:pPr>
+            <w:r>
+              <w:rPr>
+                <w:b w:val="1"/>
+                <w:rtl w:val="0"/>
+              </w:rPr>
+              <w:t xml:space="preserve">Postcondiciones</w:t>
+            </w:r>
+          </w:p>
+        </w:tc>
+        <w:tc>
+          <w:tcPr>
+            <w:shd w:fill="auto" w:val="clear"/>
+            <w:tcMar>
+              <w:top w:w="100.0" w:type="dxa"/>
+              <w:left w:w="100.0" w:type="dxa"/>
+              <w:bottom w:w="100.0" w:type="dxa"/>
+              <w:right w:w="100.0" w:type="dxa"/>
+            </w:tcMar>
+            <w:vAlign w:val="top"/>
+          </w:tcPr>
+          <w:p>
+            <w:pPr>
+              <w:widowControl w:val="0"/>
+              <w:numPr>
+                <w:ilvl w:val="0"/>
+                <w:numId w:val="1"/>
+              </w:numPr>
+              <w:spacing w:line="240" w:lineRule="auto"/>
+              <w:ind w:left="720" w:hanging="360"/>
+            </w:pPr>
+            <w:r>
+              <w:rPr>
+                <w:rtl w:val="0"/>
+              </w:rPr>
+              <w:t xml:space="preserve">El administrador logró ver el log de sesiones</w:t>
+            </w:r>
+          </w:p>
+        </w:tc>
+      </w:tr>
+      <w:tr>
+        <w:trPr>
+          <w:cantSplit w:val="0"/>
+          <w:tblHeader w:val="0"/>
+        </w:trPr>
+        <w:tc>
+          <w:tcPr>
+            <w:shd w:fill="auto" w:val="clear"/>
+            <w:tcMar>
+              <w:top w:w="100.0" w:type="dxa"/>
+              <w:left w:w="100.0" w:type="dxa"/>
+              <w:bottom w:w="100.0" w:type="dxa"/>
+              <w:right w:w="100.0" w:type="dxa"/>
+            </w:tcMar>
+            <w:vAlign w:val="top"/>
+          </w:tcPr>
+          <w:p>
+            <w:pPr>
+              <w:widowControl w:val="0"/>
+              <w:spacing w:line="240" w:lineRule="auto"/>
+              <w:rPr>
+                <w:b w:val="1"/>
+              </w:rPr>
+            </w:pPr>
+            <w:r>
+              <w:rPr>
+                <w:b w:val="1"/>
+                <w:rtl w:val="0"/>
+              </w:rPr>
+              <w:t xml:space="preserve">Flujo principal</w:t>
+            </w:r>
+          </w:p>
+        </w:tc>
+        <w:tc>
+          <w:tcPr>
+            <w:shd w:fill="auto" w:val="clear"/>
+            <w:tcMar>
+              <w:top w:w="100.0" w:type="dxa"/>
+              <w:left w:w="100.0" w:type="dxa"/>
+              <w:bottom w:w="100.0" w:type="dxa"/>
+              <w:right w:w="100.0" w:type="dxa"/>
+            </w:tcMar>
+            <w:vAlign w:val="top"/>
+          </w:tcPr>
+          <w:p>
+            <w:pPr>
+              <w:widowControl w:val="0"/>
+              <w:numPr>
+                <w:ilvl w:val="0"/>
+                <w:numId w:val="10"/>
+              </w:numPr>
+              <w:spacing w:line="240" w:lineRule="auto"/>
+              <w:ind w:left="720" w:hanging="360"/>
+              <w:rPr>
+                <w:u w:val="none"/>
+              </w:rPr>
+            </w:pPr>
+            <w:r>
+              <w:rPr>
+                <w:b w:val="1"/>
+                <w:rtl w:val="0"/>
+              </w:rPr>
+              <w:t xml:space="preserve">Admin:</w:t>
+            </w:r>
+            <w:r>
+              <w:rPr>
+                <w:rtl w:val="0"/>
+              </w:rPr>
+              <w:t xml:space="preserve"> inicia sesión en su computadora</w:t>
+            </w:r>
+          </w:p>
+          <w:p>
+            <w:pPr>
+              <w:widowControl w:val="0"/>
+              <w:numPr>
+                <w:ilvl w:val="0"/>
+                <w:numId w:val="10"/>
+              </w:numPr>
+              <w:spacing w:line="240" w:lineRule="auto"/>
+              <w:ind w:left="720" w:hanging="360"/>
+              <w:rPr>
+                <w:u w:val="none"/>
+              </w:rPr>
+            </w:pPr>
+            <w:r>
+              <w:rPr>
+                <w:b w:val="1"/>
+                <w:rtl w:val="0"/>
+              </w:rPr>
+              <w:t xml:space="preserve">Sistema</w:t>
+            </w:r>
+            <w:r>
+              <w:rPr>
+                <w:rtl w:val="0"/>
+              </w:rPr>
+              <w:t xml:space="preserve">: registra la localización IP del inicio de sesión</w:t>
+            </w:r>
+          </w:p>
+          <w:p>
+            <w:pPr>
+              <w:widowControl w:val="0"/>
+              <w:numPr>
+                <w:ilvl w:val="0"/>
+                <w:numId w:val="10"/>
+              </w:numPr>
+              <w:spacing w:line="240" w:lineRule="auto"/>
+              <w:ind w:left="720" w:hanging="360"/>
+              <w:rPr>
+                <w:u w:val="none"/>
+              </w:rPr>
+            </w:pPr>
+            <w:r>
+              <w:rPr>
+                <w:b w:val="1"/>
+                <w:rtl w:val="0"/>
+              </w:rPr>
+              <w:t xml:space="preserve">Master</w:t>
+            </w:r>
+            <w:r>
+              <w:rPr>
+                <w:rtl w:val="0"/>
+              </w:rPr>
+              <w:t xml:space="preserve">: navega a la interfaz de localizaciones IP</w:t>
+            </w:r>
+          </w:p>
+          <w:p>
+            <w:pPr>
+              <w:widowControl w:val="0"/>
+              <w:numPr>
+                <w:ilvl w:val="0"/>
+                <w:numId w:val="10"/>
+              </w:numPr>
+              <w:spacing w:line="240" w:lineRule="auto"/>
+              <w:ind w:left="720" w:hanging="360"/>
+              <w:rPr>
+                <w:u w:val="none"/>
+              </w:rPr>
+            </w:pPr>
+            <w:r>
+              <w:rPr>
+                <w:b w:val="1"/>
+                <w:rtl w:val="0"/>
+              </w:rPr>
+              <w:t xml:space="preserve">Sistema</w:t>
+            </w:r>
+            <w:r>
+              <w:rPr>
+                <w:rtl w:val="0"/>
+              </w:rPr>
+              <w:t xml:space="preserve">: carga el historial desde la DB</w:t>
+            </w:r>
+          </w:p>
+          <w:p>
+            <w:pPr>
+              <w:widowControl w:val="0"/>
+              <w:numPr>
+                <w:ilvl w:val="0"/>
+                <w:numId w:val="10"/>
+              </w:numPr>
+              <w:spacing w:line="240" w:lineRule="auto"/>
+              <w:ind w:left="720" w:hanging="360"/>
+              <w:rPr>
+                <w:u w:val="none"/>
+              </w:rPr>
+            </w:pPr>
+            <w:r>
+              <w:rPr>
+                <w:b w:val="1"/>
+                <w:rtl w:val="0"/>
+              </w:rPr>
+              <w:t xml:space="preserve">Master</w:t>
+            </w:r>
+            <w:r>
+              <w:rPr>
+                <w:rtl w:val="0"/>
+              </w:rPr>
+              <w:t xml:space="preserve">: navega por la lista viendo usuario, lugar, fecha</w:t>
+            </w:r>
+          </w:p>
+        </w:tc>
+      </w:tr>
+      <w:tr>
+        <w:trPr>
+          <w:cantSplit w:val="0"/>
+          <w:tblHeader w:val="0"/>
+        </w:trPr>
+        <w:tc>
+          <w:tcPr>
+            <w:shd w:fill="auto" w:val="clear"/>
+            <w:tcMar>
+              <w:top w:w="100.0" w:type="dxa"/>
+              <w:left w:w="100.0" w:type="dxa"/>
+              <w:bottom w:w="100.0" w:type="dxa"/>
+              <w:right w:w="100.0" w:type="dxa"/>
+            </w:tcMar>
+            <w:vAlign w:val="top"/>
+          </w:tcPr>
+          <w:p>
+            <w:pPr>
+              <w:widowControl w:val="0"/>
+              <w:spacing w:line="240" w:lineRule="auto"/>
+              <w:rPr>
+                <w:b w:val="1"/>
+              </w:rPr>
+            </w:pPr>
+            <w:r>
+              <w:rPr>
+                <w:b w:val="1"/>
+                <w:rtl w:val="0"/>
+              </w:rPr>
+              <w:t xml:space="preserve">Subflujos</w:t>
+            </w:r>
+          </w:p>
+        </w:tc>
+        <w:tc>
+          <w:tcPr>
+            <w:shd w:fill="auto" w:val="clear"/>
+            <w:tcMar>
+              <w:top w:w="100.0" w:type="dxa"/>
+              <w:left w:w="100.0" w:type="dxa"/>
+              <w:bottom w:w="100.0" w:type="dxa"/>
+              <w:right w:w="100.0" w:type="dxa"/>
+            </w:tcMar>
+            <w:vAlign w:val="top"/>
+          </w:tcPr>
+          <w:p>
+            <w:pPr>
+              <w:widowControl w:val="0"/>
+              <w:spacing w:line="240" w:lineRule="auto"/>
+              <w:rPr/>
+            </w:pPr>
+            <w:r>
+              <w:rPr>
+                <w:rtl w:val="0"/>
+              </w:rPr>
+              <w:t xml:space="preserve">Ninguno</w:t>
+            </w:r>
+          </w:p>
+        </w:tc>
+      </w:tr>
+      <w:tr>
+        <w:trPr>
+          <w:cantSplit w:val="0"/>
+          <w:tblHeader w:val="0"/>
+        </w:trPr>
+        <w:tc>
+          <w:tcPr>
+            <w:shd w:fill="auto" w:val="clear"/>
+            <w:tcMar>
+              <w:top w:w="100.0" w:type="dxa"/>
+              <w:left w:w="100.0" w:type="dxa"/>
+              <w:bottom w:w="100.0" w:type="dxa"/>
+              <w:right w:w="100.0" w:type="dxa"/>
+            </w:tcMar>
+            <w:vAlign w:val="top"/>
+          </w:tcPr>
+          <w:p>
+            <w:pPr>
+              <w:widowControl w:val="0"/>
+              <w:spacing w:line="240" w:lineRule="auto"/>
+              <w:rPr>
+                <w:b w:val="1"/>
+              </w:rPr>
+            </w:pPr>
+            <w:r>
+              <w:rPr>
+                <w:b w:val="1"/>
+                <w:rtl w:val="0"/>
+              </w:rPr>
+              <w:t xml:space="preserve">Excepciones</w:t>
+            </w:r>
+          </w:p>
+        </w:tc>
+        <w:tc>
+          <w:tcPr>
+            <w:shd w:fill="auto" w:val="clear"/>
+            <w:tcMar>
+              <w:top w:w="100.0" w:type="dxa"/>
+              <w:left w:w="100.0" w:type="dxa"/>
+              <w:bottom w:w="100.0" w:type="dxa"/>
+              <w:right w:w="100.0" w:type="dxa"/>
+            </w:tcMar>
+            <w:vAlign w:val="top"/>
+          </w:tcPr>
+          <w:p>
+            <w:pPr>
+              <w:widowControl w:val="0"/>
+              <w:spacing w:line="240" w:lineRule="auto"/>
+              <w:rPr>
+                <w:rFonts w:ascii="Times New Roman" w:cs="Times New Roman" w:eastAsia="Times New Roman" w:hAnsi="Times New Roman"/>
+                <w:sz w:val="24"/>
+                <w:szCs w:val="24"/>
+              </w:rPr>
+            </w:pPr>
+            <w:r>
+              <w:rPr>
+                <w:rFonts w:ascii="Times New Roman" w:cs="Times New Roman" w:eastAsia="Times New Roman" w:hAnsi="Times New Roman"/>
+                <w:b w:val="1"/>
+                <w:sz w:val="24"/>
+                <w:szCs w:val="24"/>
+                <w:rtl w:val="0"/>
+              </w:rPr>
+              <w:t xml:space="preserve">EXC01:</w:t>
+            </w:r>
+            <w:r>
+              <w:rPr>
+                <w:rFonts w:ascii="Times New Roman" w:cs="Times New Roman" w:eastAsia="Times New Roman" w:hAnsi="Times New Roman"/>
+                <w:sz w:val="24"/>
+                <w:szCs w:val="24"/>
+                <w:rtl w:val="0"/>
+              </w:rPr>
+              <w:t xml:space="preserve"> Desconexión:</w:t>
+            </w:r>
+          </w:p>
+          <w:p>
+            <w:pPr>
+              <w:widowControl w:val="0"/>
+              <w:numPr>
+                <w:ilvl w:val="0"/>
+                <w:numId w:val="29"/>
+              </w:numPr>
+              <w:spacing w:line="240" w:lineRule="auto"/>
+              <w:ind w:left="720" w:hanging="360"/>
+              <w:rPr>
+                <w:rFonts w:ascii="Times New Roman" w:cs="Times New Roman" w:eastAsia="Times New Roman" w:hAnsi="Times New Roman"/>
+                <w:sz w:val="24"/>
+                <w:szCs w:val="24"/>
+              </w:rPr>
+            </w:pPr>
+            <w:r>
+              <w:rPr>
+                <w:rFonts w:ascii="Times New Roman" w:cs="Times New Roman" w:eastAsia="Times New Roman" w:hAnsi="Times New Roman"/>
+                <w:sz w:val="24"/>
+                <w:szCs w:val="24"/>
+                <w:rtl w:val="0"/>
+              </w:rPr>
+              <w:t xml:space="preserve">Descripción: muestra un mensaje de sistema desconectado</w:t>
+            </w:r>
+          </w:p>
+          <w:p>
+            <w:pPr>
+              <w:widowControl w:val="0"/>
+              <w:spacing w:line="240" w:lineRule="auto"/>
+              <w:rPr>
+                <w:rFonts w:ascii="Times New Roman" w:cs="Times New Roman" w:eastAsia="Times New Roman" w:hAnsi="Times New Roman"/>
+                <w:sz w:val="24"/>
+                <w:szCs w:val="24"/>
+              </w:rPr>
+            </w:pPr>
+            <w:r>
+              <w:rPr>
+                <w:rtl w:val="0"/>
+              </w:rPr>
+            </w:r>
+          </w:p>
+          <w:p>
+            <w:pPr>
+              <w:widowControl w:val="0"/>
+              <w:spacing w:line="240" w:lineRule="auto"/>
+              <w:rPr>
+                <w:rFonts w:ascii="Times New Roman" w:cs="Times New Roman" w:eastAsia="Times New Roman" w:hAnsi="Times New Roman"/>
+                <w:sz w:val="24"/>
+                <w:szCs w:val="24"/>
+              </w:rPr>
+            </w:pPr>
+            <w:r>
+              <w:rPr>
+                <w:rFonts w:ascii="Times New Roman" w:cs="Times New Roman" w:eastAsia="Times New Roman" w:hAnsi="Times New Roman"/>
+                <w:b w:val="1"/>
+                <w:sz w:val="24"/>
+                <w:szCs w:val="24"/>
+                <w:rtl w:val="0"/>
+              </w:rPr>
+              <w:t xml:space="preserve">EXC02</w:t>
+            </w:r>
+            <w:r>
+              <w:rPr>
+                <w:rFonts w:ascii="Times New Roman" w:cs="Times New Roman" w:eastAsia="Times New Roman" w:hAnsi="Times New Roman"/>
+                <w:sz w:val="24"/>
+                <w:szCs w:val="24"/>
+                <w:rtl w:val="0"/>
+              </w:rPr>
+              <w:t xml:space="preserve">: Sin datos:</w:t>
+            </w:r>
+          </w:p>
+          <w:p>
+            <w:pPr>
+              <w:widowControl w:val="0"/>
+              <w:numPr>
+                <w:ilvl w:val="0"/>
+                <w:numId w:val="25"/>
+              </w:numPr>
+              <w:spacing w:line="240" w:lineRule="auto"/>
+              <w:ind w:left="720" w:hanging="360"/>
+              <w:rPr>
+                <w:rFonts w:ascii="Times New Roman" w:cs="Times New Roman" w:eastAsia="Times New Roman" w:hAnsi="Times New Roman"/>
+                <w:sz w:val="24"/>
+                <w:szCs w:val="24"/>
+              </w:rPr>
+            </w:pPr>
+            <w:r>
+              <w:rPr>
+                <w:rFonts w:ascii="Times New Roman" w:cs="Times New Roman" w:eastAsia="Times New Roman" w:hAnsi="Times New Roman"/>
+                <w:sz w:val="24"/>
+                <w:szCs w:val="24"/>
+                <w:rtl w:val="0"/>
+              </w:rPr>
+              <w:t xml:space="preserve">Descripción: muestra que no hay datos de sesión que ver</w:t>
+            </w:r>
+          </w:p>
+        </w:tc>
+      </w:tr>
+    </w:tbl>
+    <w:p>
+      <w:pPr>
+        <w:jc w:val="both"/>
+        <w:rPr/>
+      </w:pPr>
+      <w:r>
+        <w:rPr>
+          <w:rtl w:val="0"/>
+        </w:rPr>
+      </w:r>
+    </w:p>
+    <w:p>
+      <w:pPr>
+        <w:jc w:val="both"/>
+        <w:rPr/>
+      </w:pPr>
+      <w:r>
+        <w:rPr>
+          <w:rtl w:val="0"/>
+        </w:rPr>
+      </w:r>
+    </w:p>
+    <w:tbl>
+      <w:tblPr>
+        <w:tblStyle w:val="Table19"/>
+        <w:tblW w:w="9360.0" w:type="dxa"/>
+        <w:jc w:val="left"/>
+        <w:tblBorders>
+          <w:top w:color="000000" w:space="0" w:sz="8" w:val="single"/>
+          <w:left w:color="000000" w:space="0" w:sz="8" w:val="single"/>
+          <w:bottom w:color="000000" w:space="0" w:sz="8" w:val="single"/>
+          <w:right w:color="000000" w:space="0" w:sz="8" w:val="single"/>
+          <w:insideH w:color="000000" w:space="0" w:sz="8" w:val="single"/>
+          <w:insideV w:color="000000" w:space="0" w:sz="8" w:val="single"/>
+        </w:tblBorders>
+        <w:tblLayout w:type="fixed"/>
+        <w:tblLook w:val="0600"/>
+      </w:tblPr>
+      <w:tblGrid>
+        <w:gridCol w:w="2085"/>
+        <w:gridCol w:w="7275"/>
+        <w:tblGridChange w:id="0">
+          <w:tblGrid>
+            <w:gridCol w:w="2085"/>
+            <w:gridCol w:w="7275"/>
+          </w:tblGrid>
+        </w:tblGridChange>
+      </w:tblGrid>
+      <w:tr>
+        <w:trPr>
+          <w:cantSplit w:val="0"/>
+          <w:tblHeader w:val="0"/>
+        </w:trPr>
+        <w:tc>
+          <w:tcPr>
+            <w:shd w:fill="auto" w:val="clear"/>
+            <w:tcMar>
+              <w:top w:w="100.0" w:type="dxa"/>
+              <w:left w:w="100.0" w:type="dxa"/>
+              <w:bottom w:w="100.0" w:type="dxa"/>
+              <w:right w:w="100.0" w:type="dxa"/>
+            </w:tcMar>
+            <w:vAlign w:val="top"/>
+          </w:tcPr>
+          <w:p>
+            <w:pPr>
+              <w:widowControl w:val="0"/>
+              <w:spacing w:line="240" w:lineRule="auto"/>
+              <w:rPr>
+                <w:b w:val="1"/>
+              </w:rPr>
+            </w:pPr>
+            <w:r>
+              <w:rPr>
+                <w:b w:val="1"/>
+                <w:rtl w:val="0"/>
+              </w:rPr>
+              <w:t xml:space="preserve">Caso de uso</w:t>
+            </w:r>
+          </w:p>
+        </w:tc>
+        <w:tc>
+          <w:tcPr>
+            <w:shd w:fill="auto" w:val="clear"/>
+            <w:tcMar>
+              <w:top w:w="100.0" w:type="dxa"/>
+              <w:left w:w="100.0" w:type="dxa"/>
+              <w:bottom w:w="100.0" w:type="dxa"/>
+              <w:right w:w="100.0" w:type="dxa"/>
+            </w:tcMar>
+            <w:vAlign w:val="top"/>
+          </w:tcPr>
+          <w:p>
+            <w:pPr>
+              <w:widowControl w:val="0"/>
+              <w:spacing w:line="240" w:lineRule="auto"/>
+              <w:rPr/>
+            </w:pPr>
+            <w:r>
+              <w:rPr>
+                <w:b w:val="1"/>
+                <w:rtl w:val="0"/>
+              </w:rPr>
+              <w:t xml:space="preserve">CU0-19.</w:t>
+            </w:r>
+            <w:r>
+              <w:rPr>
+                <w:rtl w:val="0"/>
+              </w:rPr>
+              <w:t xml:space="preserve"> Ver papelera de usuario</w:t>
+            </w:r>
+          </w:p>
+        </w:tc>
+      </w:tr>
+      <w:tr>
+        <w:trPr>
+          <w:cantSplit w:val="0"/>
+          <w:tblHeader w:val="0"/>
+        </w:trPr>
+        <w:tc>
+          <w:tcPr>
+            <w:shd w:fill="auto" w:val="clear"/>
+            <w:tcMar>
+              <w:top w:w="100.0" w:type="dxa"/>
+              <w:left w:w="100.0" w:type="dxa"/>
+              <w:bottom w:w="100.0" w:type="dxa"/>
+              <w:right w:w="100.0" w:type="dxa"/>
+            </w:tcMar>
+            <w:vAlign w:val="top"/>
+          </w:tcPr>
+          <w:p>
+            <w:pPr>
+              <w:widowControl w:val="0"/>
+              <w:spacing w:line="240" w:lineRule="auto"/>
+              <w:rPr>
+                <w:b w:val="1"/>
+              </w:rPr>
+            </w:pPr>
+            <w:r>
+              <w:rPr>
+                <w:b w:val="1"/>
+                <w:rtl w:val="0"/>
+              </w:rPr>
+              <w:t xml:space="preserve">Actores</w:t>
+            </w:r>
+          </w:p>
+        </w:tc>
+        <w:tc>
+          <w:tcPr>
+            <w:shd w:fill="auto" w:val="clear"/>
+            <w:tcMar>
+              <w:top w:w="100.0" w:type="dxa"/>
+              <w:left w:w="100.0" w:type="dxa"/>
+              <w:bottom w:w="100.0" w:type="dxa"/>
+              <w:right w:w="100.0" w:type="dxa"/>
+            </w:tcMar>
+            <w:vAlign w:val="top"/>
+          </w:tcPr>
+          <w:p>
+            <w:pPr>
+              <w:widowControl w:val="0"/>
+              <w:numPr>
+                <w:ilvl w:val="0"/>
+                <w:numId w:val="20"/>
+              </w:numPr>
+              <w:spacing w:line="240" w:lineRule="auto"/>
+              <w:ind w:left="720" w:hanging="360"/>
+            </w:pPr>
+            <w:r>
+              <w:rPr>
+                <w:rtl w:val="0"/>
+              </w:rPr>
+              <w:t xml:space="preserve">Administrador</w:t>
+            </w:r>
+          </w:p>
+          <w:p>
+            <w:pPr>
+              <w:widowControl w:val="0"/>
+              <w:numPr>
+                <w:ilvl w:val="0"/>
+                <w:numId w:val="20"/>
+              </w:numPr>
+              <w:spacing w:line="240" w:lineRule="auto"/>
+              <w:ind w:left="720" w:hanging="360"/>
+            </w:pPr>
+            <w:r>
+              <w:rPr>
+                <w:rtl w:val="0"/>
+              </w:rPr>
+              <w:t xml:space="preserve">Sistema</w:t>
+            </w:r>
+          </w:p>
+        </w:tc>
+      </w:tr>
+      <w:tr>
+        <w:trPr>
+          <w:cantSplit w:val="0"/>
+          <w:tblHeader w:val="0"/>
+        </w:trPr>
+        <w:tc>
+          <w:tcPr>
+            <w:shd w:fill="auto" w:val="clear"/>
+            <w:tcMar>
+              <w:top w:w="100.0" w:type="dxa"/>
+              <w:left w:w="100.0" w:type="dxa"/>
+              <w:bottom w:w="100.0" w:type="dxa"/>
+              <w:right w:w="100.0" w:type="dxa"/>
+            </w:tcMar>
+            <w:vAlign w:val="top"/>
+          </w:tcPr>
+          <w:p>
+            <w:pPr>
+              <w:widowControl w:val="0"/>
+              <w:spacing w:line="240" w:lineRule="auto"/>
+              <w:rPr>
+                <w:b w:val="1"/>
+              </w:rPr>
+            </w:pPr>
+            <w:r>
+              <w:rPr>
+                <w:b w:val="1"/>
+                <w:rtl w:val="0"/>
+              </w:rPr>
+              <w:t xml:space="preserve">Descripción</w:t>
+            </w:r>
+          </w:p>
+        </w:tc>
+        <w:tc>
+          <w:tcPr>
+            <w:shd w:fill="auto" w:val="clear"/>
+            <w:tcMar>
+              <w:top w:w="100.0" w:type="dxa"/>
+              <w:left w:w="100.0" w:type="dxa"/>
+              <w:bottom w:w="100.0" w:type="dxa"/>
+              <w:right w:w="100.0" w:type="dxa"/>
+            </w:tcMar>
+            <w:vAlign w:val="top"/>
+          </w:tcPr>
+          <w:p>
+            <w:pPr>
+              <w:widowControl w:val="0"/>
+              <w:spacing w:line="240" w:lineRule="auto"/>
+              <w:rPr/>
+            </w:pPr>
+            <w:r>
+              <w:rPr>
+                <w:rtl w:val="0"/>
+              </w:rPr>
+              <w:t xml:space="preserve">El administrador observa el historial de cambios que un usuario ha efectuado en su cuenta al editar cosas</w:t>
+            </w:r>
+          </w:p>
+        </w:tc>
+      </w:tr>
+      <w:tr>
+        <w:trPr>
+          <w:cantSplit w:val="0"/>
+          <w:tblHeader w:val="0"/>
+        </w:trPr>
+        <w:tc>
+          <w:tcPr>
+            <w:shd w:fill="auto" w:val="clear"/>
+            <w:tcMar>
+              <w:top w:w="100.0" w:type="dxa"/>
+              <w:left w:w="100.0" w:type="dxa"/>
+              <w:bottom w:w="100.0" w:type="dxa"/>
+              <w:right w:w="100.0" w:type="dxa"/>
+            </w:tcMar>
+            <w:vAlign w:val="top"/>
+          </w:tcPr>
+          <w:p>
+            <w:pPr>
+              <w:widowControl w:val="0"/>
+              <w:spacing w:line="240" w:lineRule="auto"/>
+              <w:rPr>
+                <w:b w:val="1"/>
+              </w:rPr>
+            </w:pPr>
+            <w:r>
+              <w:rPr>
+                <w:b w:val="1"/>
+                <w:rtl w:val="0"/>
+              </w:rPr>
+              <w:t xml:space="preserve">Precondiciones</w:t>
+            </w:r>
+          </w:p>
+        </w:tc>
+        <w:tc>
+          <w:tcPr>
+            <w:shd w:fill="auto" w:val="clear"/>
+            <w:tcMar>
+              <w:top w:w="100.0" w:type="dxa"/>
+              <w:left w:w="100.0" w:type="dxa"/>
+              <w:bottom w:w="100.0" w:type="dxa"/>
+              <w:right w:w="100.0" w:type="dxa"/>
+            </w:tcMar>
+            <w:vAlign w:val="top"/>
+          </w:tcPr>
+          <w:p>
+            <w:pPr>
+              <w:widowControl w:val="0"/>
+              <w:numPr>
+                <w:ilvl w:val="0"/>
+                <w:numId w:val="7"/>
+              </w:numPr>
+              <w:spacing w:line="240" w:lineRule="auto"/>
+              <w:ind w:left="720" w:hanging="360"/>
+            </w:pPr>
+            <w:r>
+              <w:rPr>
+                <w:rtl w:val="0"/>
+              </w:rPr>
+              <w:t xml:space="preserve">El administrador debe estar logueado en el sistema</w:t>
+            </w:r>
+          </w:p>
+          <w:p>
+            <w:pPr>
+              <w:widowControl w:val="0"/>
+              <w:numPr>
+                <w:ilvl w:val="0"/>
+                <w:numId w:val="7"/>
+              </w:numPr>
+              <w:spacing w:line="240" w:lineRule="auto"/>
+              <w:ind w:left="720" w:hanging="360"/>
+              <w:rPr>
+                <w:u w:val="none"/>
+              </w:rPr>
+            </w:pPr>
+            <w:r>
+              <w:rPr>
+                <w:rtl w:val="0"/>
+              </w:rPr>
+              <w:t xml:space="preserve">El administrador debe estar en un perfil de usuario</w:t>
+            </w:r>
+          </w:p>
+          <w:p>
+            <w:pPr>
+              <w:widowControl w:val="0"/>
+              <w:numPr>
+                <w:ilvl w:val="0"/>
+                <w:numId w:val="7"/>
+              </w:numPr>
+              <w:spacing w:line="240" w:lineRule="auto"/>
+              <w:ind w:left="720" w:hanging="360"/>
+            </w:pPr>
+            <w:r>
+              <w:rPr>
+                <w:rtl w:val="0"/>
+              </w:rPr>
+              <w:t xml:space="preserve">Debe haber registros en la DB para desarrollar el caso</w:t>
+            </w:r>
+          </w:p>
+          <w:p>
+            <w:pPr>
+              <w:widowControl w:val="0"/>
+              <w:numPr>
+                <w:ilvl w:val="0"/>
+                <w:numId w:val="7"/>
+              </w:numPr>
+              <w:spacing w:line="240" w:lineRule="auto"/>
+              <w:ind w:left="720" w:hanging="360"/>
+            </w:pPr>
+            <w:r>
+              <w:rPr>
+                <w:rtl w:val="0"/>
+              </w:rPr>
+              <w:t xml:space="preserve">El sistema debe estar funcionando y con conexión a la DB</w:t>
+            </w:r>
+          </w:p>
+        </w:tc>
+      </w:tr>
+      <w:tr>
+        <w:trPr>
+          <w:cantSplit w:val="0"/>
+          <w:tblHeader w:val="0"/>
+        </w:trPr>
+        <w:tc>
+          <w:tcPr>
+            <w:shd w:fill="auto" w:val="clear"/>
+            <w:tcMar>
+              <w:top w:w="100.0" w:type="dxa"/>
+              <w:left w:w="100.0" w:type="dxa"/>
+              <w:bottom w:w="100.0" w:type="dxa"/>
+              <w:right w:w="100.0" w:type="dxa"/>
+            </w:tcMar>
+            <w:vAlign w:val="top"/>
+          </w:tcPr>
+          <w:p>
+            <w:pPr>
+              <w:widowControl w:val="0"/>
+              <w:spacing w:line="240" w:lineRule="auto"/>
+              <w:rPr>
+                <w:b w:val="1"/>
+              </w:rPr>
+            </w:pPr>
+            <w:r>
+              <w:rPr>
+                <w:b w:val="1"/>
+                <w:rtl w:val="0"/>
+              </w:rPr>
+              <w:t xml:space="preserve">Postcondiciones</w:t>
+            </w:r>
+          </w:p>
+        </w:tc>
+        <w:tc>
+          <w:tcPr>
+            <w:shd w:fill="auto" w:val="clear"/>
+            <w:tcMar>
+              <w:top w:w="100.0" w:type="dxa"/>
+              <w:left w:w="100.0" w:type="dxa"/>
+              <w:bottom w:w="100.0" w:type="dxa"/>
+              <w:right w:w="100.0" w:type="dxa"/>
+            </w:tcMar>
+            <w:vAlign w:val="top"/>
+          </w:tcPr>
+          <w:p>
+            <w:pPr>
+              <w:widowControl w:val="0"/>
+              <w:numPr>
+                <w:ilvl w:val="0"/>
+                <w:numId w:val="1"/>
+              </w:numPr>
+              <w:spacing w:line="240" w:lineRule="auto"/>
+              <w:ind w:left="720" w:hanging="360"/>
+            </w:pPr>
+            <w:r>
+              <w:rPr>
+                <w:rtl w:val="0"/>
+              </w:rPr>
+              <w:t xml:space="preserve">El administrador logró ver el historial de cambios de un usuario</w:t>
+            </w:r>
+          </w:p>
+        </w:tc>
+      </w:tr>
+      <w:tr>
+        <w:trPr>
+          <w:cantSplit w:val="0"/>
+          <w:tblHeader w:val="0"/>
+        </w:trPr>
+        <w:tc>
+          <w:tcPr>
+            <w:shd w:fill="auto" w:val="clear"/>
+            <w:tcMar>
+              <w:top w:w="100.0" w:type="dxa"/>
+              <w:left w:w="100.0" w:type="dxa"/>
+              <w:bottom w:w="100.0" w:type="dxa"/>
+              <w:right w:w="100.0" w:type="dxa"/>
+            </w:tcMar>
+            <w:vAlign w:val="top"/>
+          </w:tcPr>
+          <w:p>
+            <w:pPr>
+              <w:widowControl w:val="0"/>
+              <w:spacing w:line="240" w:lineRule="auto"/>
+              <w:rPr>
+                <w:b w:val="1"/>
+              </w:rPr>
+            </w:pPr>
+            <w:r>
+              <w:rPr>
+                <w:b w:val="1"/>
+                <w:rtl w:val="0"/>
+              </w:rPr>
+              <w:t xml:space="preserve">Flujo principal</w:t>
+            </w:r>
+          </w:p>
+        </w:tc>
+        <w:tc>
+          <w:tcPr>
+            <w:shd w:fill="auto" w:val="clear"/>
+            <w:tcMar>
+              <w:top w:w="100.0" w:type="dxa"/>
+              <w:left w:w="100.0" w:type="dxa"/>
+              <w:bottom w:w="100.0" w:type="dxa"/>
+              <w:right w:w="100.0" w:type="dxa"/>
+            </w:tcMar>
+            <w:vAlign w:val="top"/>
+          </w:tcPr>
+          <w:p>
+            <w:pPr>
+              <w:widowControl w:val="0"/>
+              <w:numPr>
+                <w:ilvl w:val="0"/>
+                <w:numId w:val="14"/>
+              </w:numPr>
+              <w:spacing w:line="240" w:lineRule="auto"/>
+              <w:ind w:left="720" w:hanging="360"/>
+              <w:rPr>
+                <w:u w:val="none"/>
+              </w:rPr>
+            </w:pPr>
+            <w:r>
+              <w:rPr>
+                <w:b w:val="1"/>
+                <w:rtl w:val="0"/>
+              </w:rPr>
+              <w:t xml:space="preserve">Admin:</w:t>
+            </w:r>
+            <w:r>
+              <w:rPr>
+                <w:rtl w:val="0"/>
+              </w:rPr>
+              <w:t xml:space="preserve"> pulsa la opción de ver papelera del usuario</w:t>
+            </w:r>
+          </w:p>
+          <w:p>
+            <w:pPr>
+              <w:widowControl w:val="0"/>
+              <w:numPr>
+                <w:ilvl w:val="0"/>
+                <w:numId w:val="14"/>
+              </w:numPr>
+              <w:spacing w:line="240" w:lineRule="auto"/>
+              <w:ind w:left="720" w:hanging="360"/>
+              <w:rPr>
+                <w:u w:val="none"/>
+              </w:rPr>
+            </w:pPr>
+            <w:r>
+              <w:rPr>
+                <w:b w:val="1"/>
+                <w:rtl w:val="0"/>
+              </w:rPr>
+              <w:t xml:space="preserve">Sistema</w:t>
+            </w:r>
+            <w:r>
+              <w:rPr>
+                <w:rtl w:val="0"/>
+              </w:rPr>
+              <w:t xml:space="preserve">: carga una lista de imágenes y/o textos</w:t>
+            </w:r>
+          </w:p>
+          <w:p>
+            <w:pPr>
+              <w:widowControl w:val="0"/>
+              <w:numPr>
+                <w:ilvl w:val="0"/>
+                <w:numId w:val="14"/>
+              </w:numPr>
+              <w:spacing w:line="240" w:lineRule="auto"/>
+              <w:ind w:left="720" w:hanging="360"/>
+              <w:rPr>
+                <w:u w:val="none"/>
+              </w:rPr>
+            </w:pPr>
+            <w:r>
+              <w:rPr>
+                <w:b w:val="1"/>
+                <w:rtl w:val="0"/>
+              </w:rPr>
+              <w:t xml:space="preserve">Admin</w:t>
+            </w:r>
+            <w:r>
+              <w:rPr>
+                <w:rtl w:val="0"/>
+              </w:rPr>
+              <w:t xml:space="preserve">: navega por la página buscando lo que quiere</w:t>
+            </w:r>
+          </w:p>
+        </w:tc>
+      </w:tr>
+      <w:tr>
+        <w:trPr>
+          <w:cantSplit w:val="0"/>
+          <w:tblHeader w:val="0"/>
+        </w:trPr>
+        <w:tc>
+          <w:tcPr>
+            <w:shd w:fill="auto" w:val="clear"/>
+            <w:tcMar>
+              <w:top w:w="100.0" w:type="dxa"/>
+              <w:left w:w="100.0" w:type="dxa"/>
+              <w:bottom w:w="100.0" w:type="dxa"/>
+              <w:right w:w="100.0" w:type="dxa"/>
+            </w:tcMar>
+            <w:vAlign w:val="top"/>
+          </w:tcPr>
+          <w:p>
+            <w:pPr>
+              <w:widowControl w:val="0"/>
+              <w:spacing w:line="240" w:lineRule="auto"/>
+              <w:rPr>
+                <w:b w:val="1"/>
+              </w:rPr>
+            </w:pPr>
+            <w:r>
+              <w:rPr>
+                <w:b w:val="1"/>
+                <w:rtl w:val="0"/>
+              </w:rPr>
+              <w:t xml:space="preserve">Subflujos</w:t>
+            </w:r>
+          </w:p>
+        </w:tc>
+        <w:tc>
+          <w:tcPr>
+            <w:shd w:fill="auto" w:val="clear"/>
+            <w:tcMar>
+              <w:top w:w="100.0" w:type="dxa"/>
+              <w:left w:w="100.0" w:type="dxa"/>
+              <w:bottom w:w="100.0" w:type="dxa"/>
+              <w:right w:w="100.0" w:type="dxa"/>
+            </w:tcMar>
+            <w:vAlign w:val="top"/>
+          </w:tcPr>
+          <w:p>
+            <w:pPr>
+              <w:widowControl w:val="0"/>
+              <w:spacing w:line="240" w:lineRule="auto"/>
+              <w:rPr/>
+            </w:pPr>
+            <w:r>
+              <w:rPr>
+                <w:b w:val="1"/>
+                <w:rtl w:val="0"/>
+              </w:rPr>
+              <w:t xml:space="preserve">FA01:</w:t>
+            </w:r>
+            <w:r>
+              <w:rPr>
+                <w:rtl w:val="0"/>
+              </w:rPr>
+              <w:t xml:space="preserve"> Carga de más registros</w:t>
+            </w:r>
+          </w:p>
+          <w:p>
+            <w:pPr>
+              <w:widowControl w:val="0"/>
+              <w:spacing w:line="240" w:lineRule="auto"/>
+              <w:rPr/>
+            </w:pPr>
+            <w:r>
+              <w:rPr>
+                <w:rtl w:val="0"/>
+              </w:rPr>
+              <w:tab/>
+              <w:t xml:space="preserve">3.1. </w:t>
+            </w:r>
+            <w:r>
+              <w:rPr>
+                <w:b w:val="1"/>
+                <w:rtl w:val="0"/>
+              </w:rPr>
+              <w:t xml:space="preserve">Admin</w:t>
+            </w:r>
+            <w:r>
+              <w:rPr>
+                <w:rtl w:val="0"/>
+              </w:rPr>
+              <w:t xml:space="preserve">: casi llega al final de los registros</w:t>
+            </w:r>
+          </w:p>
+          <w:p>
+            <w:pPr>
+              <w:widowControl w:val="0"/>
+              <w:spacing w:line="240" w:lineRule="auto"/>
+              <w:rPr/>
+            </w:pPr>
+            <w:r>
+              <w:rPr>
+                <w:rtl w:val="0"/>
+              </w:rPr>
+              <w:tab/>
+              <w:t xml:space="preserve">3.2. </w:t>
+            </w:r>
+            <w:r>
+              <w:rPr>
+                <w:b w:val="1"/>
+                <w:rtl w:val="0"/>
+              </w:rPr>
+              <w:t xml:space="preserve">Sistema</w:t>
+            </w:r>
+            <w:r>
+              <w:rPr>
+                <w:rtl w:val="0"/>
+              </w:rPr>
+              <w:t xml:space="preserve">: carga más registros</w:t>
+            </w:r>
+          </w:p>
+        </w:tc>
+      </w:tr>
+      <w:tr>
+        <w:trPr>
+          <w:cantSplit w:val="0"/>
+          <w:tblHeader w:val="0"/>
+        </w:trPr>
+        <w:tc>
+          <w:tcPr>
+            <w:shd w:fill="auto" w:val="clear"/>
+            <w:tcMar>
+              <w:top w:w="100.0" w:type="dxa"/>
+              <w:left w:w="100.0" w:type="dxa"/>
+              <w:bottom w:w="100.0" w:type="dxa"/>
+              <w:right w:w="100.0" w:type="dxa"/>
+            </w:tcMar>
+            <w:vAlign w:val="top"/>
+          </w:tcPr>
+          <w:p>
+            <w:pPr>
+              <w:widowControl w:val="0"/>
+              <w:spacing w:line="240" w:lineRule="auto"/>
+              <w:rPr>
+                <w:b w:val="1"/>
+              </w:rPr>
+            </w:pPr>
+            <w:r>
+              <w:rPr>
+                <w:b w:val="1"/>
+                <w:rtl w:val="0"/>
+              </w:rPr>
+              <w:t xml:space="preserve">Excepciones</w:t>
+            </w:r>
+          </w:p>
+        </w:tc>
+        <w:tc>
+          <w:tcPr>
+            <w:shd w:fill="auto" w:val="clear"/>
+            <w:tcMar>
+              <w:top w:w="100.0" w:type="dxa"/>
+              <w:left w:w="100.0" w:type="dxa"/>
+              <w:bottom w:w="100.0" w:type="dxa"/>
+              <w:right w:w="100.0" w:type="dxa"/>
+            </w:tcMar>
+            <w:vAlign w:val="top"/>
+          </w:tcPr>
+          <w:p>
+            <w:pPr>
+              <w:widowControl w:val="0"/>
+              <w:spacing w:line="240" w:lineRule="auto"/>
+              <w:rPr>
+                <w:rFonts w:ascii="Times New Roman" w:cs="Times New Roman" w:eastAsia="Times New Roman" w:hAnsi="Times New Roman"/>
+                <w:sz w:val="24"/>
+                <w:szCs w:val="24"/>
+              </w:rPr>
+            </w:pPr>
+            <w:r>
+              <w:rPr>
+                <w:rFonts w:ascii="Times New Roman" w:cs="Times New Roman" w:eastAsia="Times New Roman" w:hAnsi="Times New Roman"/>
+                <w:b w:val="1"/>
+                <w:sz w:val="24"/>
+                <w:szCs w:val="24"/>
+                <w:rtl w:val="0"/>
+              </w:rPr>
+              <w:t xml:space="preserve">EXC01:</w:t>
+            </w:r>
+            <w:r>
+              <w:rPr>
+                <w:rFonts w:ascii="Times New Roman" w:cs="Times New Roman" w:eastAsia="Times New Roman" w:hAnsi="Times New Roman"/>
+                <w:sz w:val="24"/>
+                <w:szCs w:val="24"/>
+                <w:rtl w:val="0"/>
+              </w:rPr>
+              <w:t xml:space="preserve"> Desconexión:</w:t>
+            </w:r>
+          </w:p>
+          <w:p>
+            <w:pPr>
+              <w:widowControl w:val="0"/>
+              <w:numPr>
+                <w:ilvl w:val="0"/>
+                <w:numId w:val="29"/>
+              </w:numPr>
+              <w:spacing w:line="240" w:lineRule="auto"/>
+              <w:ind w:left="720" w:hanging="360"/>
+              <w:rPr>
+                <w:rFonts w:ascii="Times New Roman" w:cs="Times New Roman" w:eastAsia="Times New Roman" w:hAnsi="Times New Roman"/>
+                <w:sz w:val="24"/>
+                <w:szCs w:val="24"/>
+              </w:rPr>
+            </w:pPr>
+            <w:r>
+              <w:rPr>
+                <w:rFonts w:ascii="Times New Roman" w:cs="Times New Roman" w:eastAsia="Times New Roman" w:hAnsi="Times New Roman"/>
+                <w:sz w:val="24"/>
+                <w:szCs w:val="24"/>
+                <w:rtl w:val="0"/>
+              </w:rPr>
+              <w:t xml:space="preserve">Descripción: muestra un mensaje de sistema desconectado</w:t>
+            </w:r>
+          </w:p>
+          <w:p>
+            <w:pPr>
+              <w:widowControl w:val="0"/>
+              <w:spacing w:line="240" w:lineRule="auto"/>
+              <w:rPr>
+                <w:rFonts w:ascii="Times New Roman" w:cs="Times New Roman" w:eastAsia="Times New Roman" w:hAnsi="Times New Roman"/>
+                <w:sz w:val="24"/>
+                <w:szCs w:val="24"/>
+              </w:rPr>
+            </w:pPr>
+            <w:r>
+              <w:rPr>
+                <w:rtl w:val="0"/>
+              </w:rPr>
+            </w:r>
+          </w:p>
+          <w:p>
+            <w:pPr>
+              <w:widowControl w:val="0"/>
+              <w:spacing w:line="240" w:lineRule="auto"/>
+              <w:rPr>
+                <w:rFonts w:ascii="Times New Roman" w:cs="Times New Roman" w:eastAsia="Times New Roman" w:hAnsi="Times New Roman"/>
+                <w:sz w:val="24"/>
+                <w:szCs w:val="24"/>
+              </w:rPr>
+            </w:pPr>
+            <w:r>
+              <w:rPr>
+                <w:rFonts w:ascii="Times New Roman" w:cs="Times New Roman" w:eastAsia="Times New Roman" w:hAnsi="Times New Roman"/>
+                <w:b w:val="1"/>
+                <w:sz w:val="24"/>
+                <w:szCs w:val="24"/>
+                <w:rtl w:val="0"/>
+              </w:rPr>
+              <w:t xml:space="preserve">EXC02</w:t>
+            </w:r>
+            <w:r>
+              <w:rPr>
+                <w:rFonts w:ascii="Times New Roman" w:cs="Times New Roman" w:eastAsia="Times New Roman" w:hAnsi="Times New Roman"/>
+                <w:sz w:val="24"/>
+                <w:szCs w:val="24"/>
+                <w:rtl w:val="0"/>
+              </w:rPr>
+              <w:t xml:space="preserve">: Sin datos:</w:t>
+            </w:r>
+          </w:p>
+          <w:p>
+            <w:pPr>
+              <w:widowControl w:val="0"/>
+              <w:numPr>
+                <w:ilvl w:val="0"/>
+                <w:numId w:val="25"/>
+              </w:numPr>
+              <w:spacing w:line="240" w:lineRule="auto"/>
+              <w:ind w:left="720" w:hanging="360"/>
+              <w:rPr>
+                <w:rFonts w:ascii="Times New Roman" w:cs="Times New Roman" w:eastAsia="Times New Roman" w:hAnsi="Times New Roman"/>
+                <w:sz w:val="24"/>
+                <w:szCs w:val="24"/>
+              </w:rPr>
+            </w:pPr>
+            <w:r>
+              <w:rPr>
+                <w:rFonts w:ascii="Times New Roman" w:cs="Times New Roman" w:eastAsia="Times New Roman" w:hAnsi="Times New Roman"/>
+                <w:sz w:val="24"/>
+                <w:szCs w:val="24"/>
+                <w:rtl w:val="0"/>
+              </w:rPr>
+              <w:t xml:space="preserve">Descripción: muestra que no hay datos de usuario que ver</w:t>
             </w:r>
           </w:p>
         </w:tc>
@@ -17072,6 +22815,556 @@
   <w:abstractNum w:abstractNumId="15">
     <w:lvl w:ilvl="0">
       <w:start w:val="1"/>
+      <w:numFmt w:val="decimal"/>
+      <w:lvlText w:val="%1."/>
+      <w:lvlJc w:val="left"/>
+      <w:pPr>
+        <w:ind w:left="720" w:hanging="360"/>
+      </w:pPr>
+      <w:rPr>
+        <w:u w:val="none"/>
+      </w:rPr>
+    </w:lvl>
+    <w:lvl w:ilvl="1">
+      <w:start w:val="1"/>
+      <w:numFmt w:val="lowerLetter"/>
+      <w:lvlText w:val="%2."/>
+      <w:lvlJc w:val="left"/>
+      <w:pPr>
+        <w:ind w:left="1440" w:hanging="360"/>
+      </w:pPr>
+      <w:rPr>
+        <w:u w:val="none"/>
+      </w:rPr>
+    </w:lvl>
+    <w:lvl w:ilvl="2">
+      <w:start w:val="1"/>
+      <w:numFmt w:val="lowerRoman"/>
+      <w:lvlText w:val="%3."/>
+      <w:lvlJc w:val="right"/>
+      <w:pPr>
+        <w:ind w:left="2160" w:hanging="360"/>
+      </w:pPr>
+      <w:rPr>
+        <w:u w:val="none"/>
+      </w:rPr>
+    </w:lvl>
+    <w:lvl w:ilvl="3">
+      <w:start w:val="1"/>
+      <w:numFmt w:val="decimal"/>
+      <w:lvlText w:val="%4."/>
+      <w:lvlJc w:val="left"/>
+      <w:pPr>
+        <w:ind w:left="2880" w:hanging="360"/>
+      </w:pPr>
+      <w:rPr>
+        <w:u w:val="none"/>
+      </w:rPr>
+    </w:lvl>
+    <w:lvl w:ilvl="4">
+      <w:start w:val="1"/>
+      <w:numFmt w:val="lowerLetter"/>
+      <w:lvlText w:val="%5."/>
+      <w:lvlJc w:val="left"/>
+      <w:pPr>
+        <w:ind w:left="3600" w:hanging="360"/>
+      </w:pPr>
+      <w:rPr>
+        <w:u w:val="none"/>
+      </w:rPr>
+    </w:lvl>
+    <w:lvl w:ilvl="5">
+      <w:start w:val="1"/>
+      <w:numFmt w:val="lowerRoman"/>
+      <w:lvlText w:val="%6."/>
+      <w:lvlJc w:val="right"/>
+      <w:pPr>
+        <w:ind w:left="4320" w:hanging="360"/>
+      </w:pPr>
+      <w:rPr>
+        <w:u w:val="none"/>
+      </w:rPr>
+    </w:lvl>
+    <w:lvl w:ilvl="6">
+      <w:start w:val="1"/>
+      <w:numFmt w:val="decimal"/>
+      <w:lvlText w:val="%7."/>
+      <w:lvlJc w:val="left"/>
+      <w:pPr>
+        <w:ind w:left="5040" w:hanging="360"/>
+      </w:pPr>
+      <w:rPr>
+        <w:u w:val="none"/>
+      </w:rPr>
+    </w:lvl>
+    <w:lvl w:ilvl="7">
+      <w:start w:val="1"/>
+      <w:numFmt w:val="lowerLetter"/>
+      <w:lvlText w:val="%8."/>
+      <w:lvlJc w:val="left"/>
+      <w:pPr>
+        <w:ind w:left="5760" w:hanging="360"/>
+      </w:pPr>
+      <w:rPr>
+        <w:u w:val="none"/>
+      </w:rPr>
+    </w:lvl>
+    <w:lvl w:ilvl="8">
+      <w:start w:val="1"/>
+      <w:numFmt w:val="lowerRoman"/>
+      <w:lvlText w:val="%9."/>
+      <w:lvlJc w:val="right"/>
+      <w:pPr>
+        <w:ind w:left="6480" w:hanging="360"/>
+      </w:pPr>
+      <w:rPr>
+        <w:u w:val="none"/>
+      </w:rPr>
+    </w:lvl>
+  </w:abstractNum>
+  <w:abstractNum w:abstractNumId="16">
+    <w:lvl w:ilvl="0">
+      <w:start w:val="1"/>
+      <w:numFmt w:val="decimal"/>
+      <w:lvlText w:val="%1."/>
+      <w:lvlJc w:val="left"/>
+      <w:pPr>
+        <w:ind w:left="720" w:hanging="360"/>
+      </w:pPr>
+      <w:rPr>
+        <w:u w:val="none"/>
+      </w:rPr>
+    </w:lvl>
+    <w:lvl w:ilvl="1">
+      <w:start w:val="1"/>
+      <w:numFmt w:val="lowerLetter"/>
+      <w:lvlText w:val="%2."/>
+      <w:lvlJc w:val="left"/>
+      <w:pPr>
+        <w:ind w:left="1440" w:hanging="360"/>
+      </w:pPr>
+      <w:rPr>
+        <w:u w:val="none"/>
+      </w:rPr>
+    </w:lvl>
+    <w:lvl w:ilvl="2">
+      <w:start w:val="1"/>
+      <w:numFmt w:val="lowerRoman"/>
+      <w:lvlText w:val="%3."/>
+      <w:lvlJc w:val="right"/>
+      <w:pPr>
+        <w:ind w:left="2160" w:hanging="360"/>
+      </w:pPr>
+      <w:rPr>
+        <w:u w:val="none"/>
+      </w:rPr>
+    </w:lvl>
+    <w:lvl w:ilvl="3">
+      <w:start w:val="1"/>
+      <w:numFmt w:val="decimal"/>
+      <w:lvlText w:val="%4."/>
+      <w:lvlJc w:val="left"/>
+      <w:pPr>
+        <w:ind w:left="2880" w:hanging="360"/>
+      </w:pPr>
+      <w:rPr>
+        <w:u w:val="none"/>
+      </w:rPr>
+    </w:lvl>
+    <w:lvl w:ilvl="4">
+      <w:start w:val="1"/>
+      <w:numFmt w:val="lowerLetter"/>
+      <w:lvlText w:val="%5."/>
+      <w:lvlJc w:val="left"/>
+      <w:pPr>
+        <w:ind w:left="3600" w:hanging="360"/>
+      </w:pPr>
+      <w:rPr>
+        <w:u w:val="none"/>
+      </w:rPr>
+    </w:lvl>
+    <w:lvl w:ilvl="5">
+      <w:start w:val="1"/>
+      <w:numFmt w:val="lowerRoman"/>
+      <w:lvlText w:val="%6."/>
+      <w:lvlJc w:val="right"/>
+      <w:pPr>
+        <w:ind w:left="4320" w:hanging="360"/>
+      </w:pPr>
+      <w:rPr>
+        <w:u w:val="none"/>
+      </w:rPr>
+    </w:lvl>
+    <w:lvl w:ilvl="6">
+      <w:start w:val="1"/>
+      <w:numFmt w:val="decimal"/>
+      <w:lvlText w:val="%7."/>
+      <w:lvlJc w:val="left"/>
+      <w:pPr>
+        <w:ind w:left="5040" w:hanging="360"/>
+      </w:pPr>
+      <w:rPr>
+        <w:u w:val="none"/>
+      </w:rPr>
+    </w:lvl>
+    <w:lvl w:ilvl="7">
+      <w:start w:val="1"/>
+      <w:numFmt w:val="lowerLetter"/>
+      <w:lvlText w:val="%8."/>
+      <w:lvlJc w:val="left"/>
+      <w:pPr>
+        <w:ind w:left="5760" w:hanging="360"/>
+      </w:pPr>
+      <w:rPr>
+        <w:u w:val="none"/>
+      </w:rPr>
+    </w:lvl>
+    <w:lvl w:ilvl="8">
+      <w:start w:val="1"/>
+      <w:numFmt w:val="lowerRoman"/>
+      <w:lvlText w:val="%9."/>
+      <w:lvlJc w:val="right"/>
+      <w:pPr>
+        <w:ind w:left="6480" w:hanging="360"/>
+      </w:pPr>
+      <w:rPr>
+        <w:u w:val="none"/>
+      </w:rPr>
+    </w:lvl>
+  </w:abstractNum>
+  <w:abstractNum w:abstractNumId="17">
+    <w:lvl w:ilvl="0">
+      <w:start w:val="1"/>
+      <w:numFmt w:val="decimal"/>
+      <w:lvlText w:val="%1."/>
+      <w:lvlJc w:val="left"/>
+      <w:pPr>
+        <w:ind w:left="720" w:hanging="360"/>
+      </w:pPr>
+      <w:rPr>
+        <w:u w:val="none"/>
+      </w:rPr>
+    </w:lvl>
+    <w:lvl w:ilvl="1">
+      <w:start w:val="1"/>
+      <w:numFmt w:val="lowerLetter"/>
+      <w:lvlText w:val="%2."/>
+      <w:lvlJc w:val="left"/>
+      <w:pPr>
+        <w:ind w:left="1440" w:hanging="360"/>
+      </w:pPr>
+      <w:rPr>
+        <w:u w:val="none"/>
+      </w:rPr>
+    </w:lvl>
+    <w:lvl w:ilvl="2">
+      <w:start w:val="1"/>
+      <w:numFmt w:val="lowerRoman"/>
+      <w:lvlText w:val="%3."/>
+      <w:lvlJc w:val="right"/>
+      <w:pPr>
+        <w:ind w:left="2160" w:hanging="360"/>
+      </w:pPr>
+      <w:rPr>
+        <w:u w:val="none"/>
+      </w:rPr>
+    </w:lvl>
+    <w:lvl w:ilvl="3">
+      <w:start w:val="1"/>
+      <w:numFmt w:val="decimal"/>
+      <w:lvlText w:val="%4."/>
+      <w:lvlJc w:val="left"/>
+      <w:pPr>
+        <w:ind w:left="2880" w:hanging="360"/>
+      </w:pPr>
+      <w:rPr>
+        <w:u w:val="none"/>
+      </w:rPr>
+    </w:lvl>
+    <w:lvl w:ilvl="4">
+      <w:start w:val="1"/>
+      <w:numFmt w:val="lowerLetter"/>
+      <w:lvlText w:val="%5."/>
+      <w:lvlJc w:val="left"/>
+      <w:pPr>
+        <w:ind w:left="3600" w:hanging="360"/>
+      </w:pPr>
+      <w:rPr>
+        <w:u w:val="none"/>
+      </w:rPr>
+    </w:lvl>
+    <w:lvl w:ilvl="5">
+      <w:start w:val="1"/>
+      <w:numFmt w:val="lowerRoman"/>
+      <w:lvlText w:val="%6."/>
+      <w:lvlJc w:val="right"/>
+      <w:pPr>
+        <w:ind w:left="4320" w:hanging="360"/>
+      </w:pPr>
+      <w:rPr>
+        <w:u w:val="none"/>
+      </w:rPr>
+    </w:lvl>
+    <w:lvl w:ilvl="6">
+      <w:start w:val="1"/>
+      <w:numFmt w:val="decimal"/>
+      <w:lvlText w:val="%7."/>
+      <w:lvlJc w:val="left"/>
+      <w:pPr>
+        <w:ind w:left="5040" w:hanging="360"/>
+      </w:pPr>
+      <w:rPr>
+        <w:u w:val="none"/>
+      </w:rPr>
+    </w:lvl>
+    <w:lvl w:ilvl="7">
+      <w:start w:val="1"/>
+      <w:numFmt w:val="lowerLetter"/>
+      <w:lvlText w:val="%8."/>
+      <w:lvlJc w:val="left"/>
+      <w:pPr>
+        <w:ind w:left="5760" w:hanging="360"/>
+      </w:pPr>
+      <w:rPr>
+        <w:u w:val="none"/>
+      </w:rPr>
+    </w:lvl>
+    <w:lvl w:ilvl="8">
+      <w:start w:val="1"/>
+      <w:numFmt w:val="lowerRoman"/>
+      <w:lvlText w:val="%9."/>
+      <w:lvlJc w:val="right"/>
+      <w:pPr>
+        <w:ind w:left="6480" w:hanging="360"/>
+      </w:pPr>
+      <w:rPr>
+        <w:u w:val="none"/>
+      </w:rPr>
+    </w:lvl>
+  </w:abstractNum>
+  <w:abstractNum w:abstractNumId="18">
+    <w:lvl w:ilvl="0">
+      <w:start w:val="1"/>
+      <w:numFmt w:val="decimal"/>
+      <w:lvlText w:val="%1."/>
+      <w:lvlJc w:val="left"/>
+      <w:pPr>
+        <w:ind w:left="720" w:hanging="360"/>
+      </w:pPr>
+      <w:rPr>
+        <w:u w:val="none"/>
+      </w:rPr>
+    </w:lvl>
+    <w:lvl w:ilvl="1">
+      <w:start w:val="1"/>
+      <w:numFmt w:val="lowerLetter"/>
+      <w:lvlText w:val="%2."/>
+      <w:lvlJc w:val="left"/>
+      <w:pPr>
+        <w:ind w:left="1440" w:hanging="360"/>
+      </w:pPr>
+      <w:rPr>
+        <w:u w:val="none"/>
+      </w:rPr>
+    </w:lvl>
+    <w:lvl w:ilvl="2">
+      <w:start w:val="1"/>
+      <w:numFmt w:val="lowerRoman"/>
+      <w:lvlText w:val="%3."/>
+      <w:lvlJc w:val="right"/>
+      <w:pPr>
+        <w:ind w:left="2160" w:hanging="360"/>
+      </w:pPr>
+      <w:rPr>
+        <w:u w:val="none"/>
+      </w:rPr>
+    </w:lvl>
+    <w:lvl w:ilvl="3">
+      <w:start w:val="1"/>
+      <w:numFmt w:val="decimal"/>
+      <w:lvlText w:val="%4."/>
+      <w:lvlJc w:val="left"/>
+      <w:pPr>
+        <w:ind w:left="2880" w:hanging="360"/>
+      </w:pPr>
+      <w:rPr>
+        <w:u w:val="none"/>
+      </w:rPr>
+    </w:lvl>
+    <w:lvl w:ilvl="4">
+      <w:start w:val="1"/>
+      <w:numFmt w:val="lowerLetter"/>
+      <w:lvlText w:val="%5."/>
+      <w:lvlJc w:val="left"/>
+      <w:pPr>
+        <w:ind w:left="3600" w:hanging="360"/>
+      </w:pPr>
+      <w:rPr>
+        <w:u w:val="none"/>
+      </w:rPr>
+    </w:lvl>
+    <w:lvl w:ilvl="5">
+      <w:start w:val="1"/>
+      <w:numFmt w:val="lowerRoman"/>
+      <w:lvlText w:val="%6."/>
+      <w:lvlJc w:val="right"/>
+      <w:pPr>
+        <w:ind w:left="4320" w:hanging="360"/>
+      </w:pPr>
+      <w:rPr>
+        <w:u w:val="none"/>
+      </w:rPr>
+    </w:lvl>
+    <w:lvl w:ilvl="6">
+      <w:start w:val="1"/>
+      <w:numFmt w:val="decimal"/>
+      <w:lvlText w:val="%7."/>
+      <w:lvlJc w:val="left"/>
+      <w:pPr>
+        <w:ind w:left="5040" w:hanging="360"/>
+      </w:pPr>
+      <w:rPr>
+        <w:u w:val="none"/>
+      </w:rPr>
+    </w:lvl>
+    <w:lvl w:ilvl="7">
+      <w:start w:val="1"/>
+      <w:numFmt w:val="lowerLetter"/>
+      <w:lvlText w:val="%8."/>
+      <w:lvlJc w:val="left"/>
+      <w:pPr>
+        <w:ind w:left="5760" w:hanging="360"/>
+      </w:pPr>
+      <w:rPr>
+        <w:u w:val="none"/>
+      </w:rPr>
+    </w:lvl>
+    <w:lvl w:ilvl="8">
+      <w:start w:val="1"/>
+      <w:numFmt w:val="lowerRoman"/>
+      <w:lvlText w:val="%9."/>
+      <w:lvlJc w:val="right"/>
+      <w:pPr>
+        <w:ind w:left="6480" w:hanging="360"/>
+      </w:pPr>
+      <w:rPr>
+        <w:u w:val="none"/>
+      </w:rPr>
+    </w:lvl>
+  </w:abstractNum>
+  <w:abstractNum w:abstractNumId="19">
+    <w:lvl w:ilvl="0">
+      <w:start w:val="1"/>
+      <w:numFmt w:val="decimal"/>
+      <w:lvlText w:val="%1."/>
+      <w:lvlJc w:val="left"/>
+      <w:pPr>
+        <w:ind w:left="720" w:hanging="360"/>
+      </w:pPr>
+      <w:rPr>
+        <w:u w:val="none"/>
+      </w:rPr>
+    </w:lvl>
+    <w:lvl w:ilvl="1">
+      <w:start w:val="1"/>
+      <w:numFmt w:val="lowerLetter"/>
+      <w:lvlText w:val="%2."/>
+      <w:lvlJc w:val="left"/>
+      <w:pPr>
+        <w:ind w:left="1440" w:hanging="360"/>
+      </w:pPr>
+      <w:rPr>
+        <w:u w:val="none"/>
+      </w:rPr>
+    </w:lvl>
+    <w:lvl w:ilvl="2">
+      <w:start w:val="1"/>
+      <w:numFmt w:val="lowerRoman"/>
+      <w:lvlText w:val="%3."/>
+      <w:lvlJc w:val="right"/>
+      <w:pPr>
+        <w:ind w:left="2160" w:hanging="360"/>
+      </w:pPr>
+      <w:rPr>
+        <w:u w:val="none"/>
+      </w:rPr>
+    </w:lvl>
+    <w:lvl w:ilvl="3">
+      <w:start w:val="1"/>
+      <w:numFmt w:val="decimal"/>
+      <w:lvlText w:val="%4."/>
+      <w:lvlJc w:val="left"/>
+      <w:pPr>
+        <w:ind w:left="2880" w:hanging="360"/>
+      </w:pPr>
+      <w:rPr>
+        <w:u w:val="none"/>
+      </w:rPr>
+    </w:lvl>
+    <w:lvl w:ilvl="4">
+      <w:start w:val="1"/>
+      <w:numFmt w:val="lowerLetter"/>
+      <w:lvlText w:val="%5."/>
+      <w:lvlJc w:val="left"/>
+      <w:pPr>
+        <w:ind w:left="3600" w:hanging="360"/>
+      </w:pPr>
+      <w:rPr>
+        <w:u w:val="none"/>
+      </w:rPr>
+    </w:lvl>
+    <w:lvl w:ilvl="5">
+      <w:start w:val="1"/>
+      <w:numFmt w:val="lowerRoman"/>
+      <w:lvlText w:val="%6."/>
+      <w:lvlJc w:val="right"/>
+      <w:pPr>
+        <w:ind w:left="4320" w:hanging="360"/>
+      </w:pPr>
+      <w:rPr>
+        <w:u w:val="none"/>
+      </w:rPr>
+    </w:lvl>
+    <w:lvl w:ilvl="6">
+      <w:start w:val="1"/>
+      <w:numFmt w:val="decimal"/>
+      <w:lvlText w:val="%7."/>
+      <w:lvlJc w:val="left"/>
+      <w:pPr>
+        <w:ind w:left="5040" w:hanging="360"/>
+      </w:pPr>
+      <w:rPr>
+        <w:u w:val="none"/>
+      </w:rPr>
+    </w:lvl>
+    <w:lvl w:ilvl="7">
+      <w:start w:val="1"/>
+      <w:numFmt w:val="lowerLetter"/>
+      <w:lvlText w:val="%8."/>
+      <w:lvlJc w:val="left"/>
+      <w:pPr>
+        <w:ind w:left="5760" w:hanging="360"/>
+      </w:pPr>
+      <w:rPr>
+        <w:u w:val="none"/>
+      </w:rPr>
+    </w:lvl>
+    <w:lvl w:ilvl="8">
+      <w:start w:val="1"/>
+      <w:numFmt w:val="lowerRoman"/>
+      <w:lvlText w:val="%9."/>
+      <w:lvlJc w:val="right"/>
+      <w:pPr>
+        <w:ind w:left="6480" w:hanging="360"/>
+      </w:pPr>
+      <w:rPr>
+        <w:u w:val="none"/>
+      </w:rPr>
+    </w:lvl>
+  </w:abstractNum>
+  <w:abstractNum w:abstractNumId="20">
+    <w:lvl w:ilvl="0">
+      <w:start w:val="1"/>
       <w:numFmt w:val="bullet"/>
       <w:lvlText w:val="●"/>
       <w:lvlJc w:val="left"/>
@@ -17179,7 +23472,7 @@
       </w:rPr>
     </w:lvl>
   </w:abstractNum>
-  <w:abstractNum w:abstractNumId="16">
+  <w:abstractNum w:abstractNumId="21">
     <w:lvl w:ilvl="0">
       <w:start w:val="1"/>
       <w:numFmt w:val="decimal"/>
@@ -17289,7 +23582,7 @@
       </w:rPr>
     </w:lvl>
   </w:abstractNum>
-  <w:abstractNum w:abstractNumId="17">
+  <w:abstractNum w:abstractNumId="22">
     <w:lvl w:ilvl="0">
       <w:start w:val="1"/>
       <w:numFmt w:val="bullet"/>
@@ -17399,7 +23692,337 @@
       </w:rPr>
     </w:lvl>
   </w:abstractNum>
-  <w:abstractNum w:abstractNumId="18">
+  <w:abstractNum w:abstractNumId="23">
+    <w:lvl w:ilvl="0">
+      <w:start w:val="1"/>
+      <w:numFmt w:val="bullet"/>
+      <w:lvlText w:val="-"/>
+      <w:lvlJc w:val="left"/>
+      <w:pPr>
+        <w:ind w:left="720" w:hanging="360"/>
+      </w:pPr>
+      <w:rPr>
+        <w:u w:val="none"/>
+      </w:rPr>
+    </w:lvl>
+    <w:lvl w:ilvl="1">
+      <w:start w:val="1"/>
+      <w:numFmt w:val="bullet"/>
+      <w:lvlText w:val="-"/>
+      <w:lvlJc w:val="left"/>
+      <w:pPr>
+        <w:ind w:left="1440" w:hanging="360"/>
+      </w:pPr>
+      <w:rPr>
+        <w:u w:val="none"/>
+      </w:rPr>
+    </w:lvl>
+    <w:lvl w:ilvl="2">
+      <w:start w:val="1"/>
+      <w:numFmt w:val="bullet"/>
+      <w:lvlText w:val="-"/>
+      <w:lvlJc w:val="left"/>
+      <w:pPr>
+        <w:ind w:left="2160" w:hanging="360"/>
+      </w:pPr>
+      <w:rPr>
+        <w:u w:val="none"/>
+      </w:rPr>
+    </w:lvl>
+    <w:lvl w:ilvl="3">
+      <w:start w:val="1"/>
+      <w:numFmt w:val="bullet"/>
+      <w:lvlText w:val="-"/>
+      <w:lvlJc w:val="left"/>
+      <w:pPr>
+        <w:ind w:left="2880" w:hanging="360"/>
+      </w:pPr>
+      <w:rPr>
+        <w:u w:val="none"/>
+      </w:rPr>
+    </w:lvl>
+    <w:lvl w:ilvl="4">
+      <w:start w:val="1"/>
+      <w:numFmt w:val="bullet"/>
+      <w:lvlText w:val="-"/>
+      <w:lvlJc w:val="left"/>
+      <w:pPr>
+        <w:ind w:left="3600" w:hanging="360"/>
+      </w:pPr>
+      <w:rPr>
+        <w:u w:val="none"/>
+      </w:rPr>
+    </w:lvl>
+    <w:lvl w:ilvl="5">
+      <w:start w:val="1"/>
+      <w:numFmt w:val="bullet"/>
+      <w:lvlText w:val="-"/>
+      <w:lvlJc w:val="left"/>
+      <w:pPr>
+        <w:ind w:left="4320" w:hanging="360"/>
+      </w:pPr>
+      <w:rPr>
+        <w:u w:val="none"/>
+      </w:rPr>
+    </w:lvl>
+    <w:lvl w:ilvl="6">
+      <w:start w:val="1"/>
+      <w:numFmt w:val="bullet"/>
+      <w:lvlText w:val="-"/>
+      <w:lvlJc w:val="left"/>
+      <w:pPr>
+        <w:ind w:left="5040" w:hanging="360"/>
+      </w:pPr>
+      <w:rPr>
+        <w:u w:val="none"/>
+      </w:rPr>
+    </w:lvl>
+    <w:lvl w:ilvl="7">
+      <w:start w:val="1"/>
+      <w:numFmt w:val="bullet"/>
+      <w:lvlText w:val="-"/>
+      <w:lvlJc w:val="left"/>
+      <w:pPr>
+        <w:ind w:left="5760" w:hanging="360"/>
+      </w:pPr>
+      <w:rPr>
+        <w:u w:val="none"/>
+      </w:rPr>
+    </w:lvl>
+    <w:lvl w:ilvl="8">
+      <w:start w:val="1"/>
+      <w:numFmt w:val="bullet"/>
+      <w:lvlText w:val="-"/>
+      <w:lvlJc w:val="left"/>
+      <w:pPr>
+        <w:ind w:left="6480" w:hanging="360"/>
+      </w:pPr>
+      <w:rPr>
+        <w:u w:val="none"/>
+      </w:rPr>
+    </w:lvl>
+  </w:abstractNum>
+  <w:abstractNum w:abstractNumId="24">
+    <w:lvl w:ilvl="0">
+      <w:start w:val="1"/>
+      <w:numFmt w:val="bullet"/>
+      <w:lvlText w:val="-"/>
+      <w:lvlJc w:val="left"/>
+      <w:pPr>
+        <w:ind w:left="720" w:hanging="360"/>
+      </w:pPr>
+      <w:rPr>
+        <w:u w:val="none"/>
+      </w:rPr>
+    </w:lvl>
+    <w:lvl w:ilvl="1">
+      <w:start w:val="1"/>
+      <w:numFmt w:val="bullet"/>
+      <w:lvlText w:val="-"/>
+      <w:lvlJc w:val="left"/>
+      <w:pPr>
+        <w:ind w:left="1440" w:hanging="360"/>
+      </w:pPr>
+      <w:rPr>
+        <w:u w:val="none"/>
+      </w:rPr>
+    </w:lvl>
+    <w:lvl w:ilvl="2">
+      <w:start w:val="1"/>
+      <w:numFmt w:val="bullet"/>
+      <w:lvlText w:val="-"/>
+      <w:lvlJc w:val="left"/>
+      <w:pPr>
+        <w:ind w:left="2160" w:hanging="360"/>
+      </w:pPr>
+      <w:rPr>
+        <w:u w:val="none"/>
+      </w:rPr>
+    </w:lvl>
+    <w:lvl w:ilvl="3">
+      <w:start w:val="1"/>
+      <w:numFmt w:val="bullet"/>
+      <w:lvlText w:val="-"/>
+      <w:lvlJc w:val="left"/>
+      <w:pPr>
+        <w:ind w:left="2880" w:hanging="360"/>
+      </w:pPr>
+      <w:rPr>
+        <w:u w:val="none"/>
+      </w:rPr>
+    </w:lvl>
+    <w:lvl w:ilvl="4">
+      <w:start w:val="1"/>
+      <w:numFmt w:val="bullet"/>
+      <w:lvlText w:val="-"/>
+      <w:lvlJc w:val="left"/>
+      <w:pPr>
+        <w:ind w:left="3600" w:hanging="360"/>
+      </w:pPr>
+      <w:rPr>
+        <w:u w:val="none"/>
+      </w:rPr>
+    </w:lvl>
+    <w:lvl w:ilvl="5">
+      <w:start w:val="1"/>
+      <w:numFmt w:val="bullet"/>
+      <w:lvlText w:val="-"/>
+      <w:lvlJc w:val="left"/>
+      <w:pPr>
+        <w:ind w:left="4320" w:hanging="360"/>
+      </w:pPr>
+      <w:rPr>
+        <w:u w:val="none"/>
+      </w:rPr>
+    </w:lvl>
+    <w:lvl w:ilvl="6">
+      <w:start w:val="1"/>
+      <w:numFmt w:val="bullet"/>
+      <w:lvlText w:val="-"/>
+      <w:lvlJc w:val="left"/>
+      <w:pPr>
+        <w:ind w:left="5040" w:hanging="360"/>
+      </w:pPr>
+      <w:rPr>
+        <w:u w:val="none"/>
+      </w:rPr>
+    </w:lvl>
+    <w:lvl w:ilvl="7">
+      <w:start w:val="1"/>
+      <w:numFmt w:val="bullet"/>
+      <w:lvlText w:val="-"/>
+      <w:lvlJc w:val="left"/>
+      <w:pPr>
+        <w:ind w:left="5760" w:hanging="360"/>
+      </w:pPr>
+      <w:rPr>
+        <w:u w:val="none"/>
+      </w:rPr>
+    </w:lvl>
+    <w:lvl w:ilvl="8">
+      <w:start w:val="1"/>
+      <w:numFmt w:val="bullet"/>
+      <w:lvlText w:val="-"/>
+      <w:lvlJc w:val="left"/>
+      <w:pPr>
+        <w:ind w:left="6480" w:hanging="360"/>
+      </w:pPr>
+      <w:rPr>
+        <w:u w:val="none"/>
+      </w:rPr>
+    </w:lvl>
+  </w:abstractNum>
+  <w:abstractNum w:abstractNumId="25">
+    <w:lvl w:ilvl="0">
+      <w:start w:val="1"/>
+      <w:numFmt w:val="bullet"/>
+      <w:lvlText w:val="-"/>
+      <w:lvlJc w:val="left"/>
+      <w:pPr>
+        <w:ind w:left="720" w:hanging="360"/>
+      </w:pPr>
+      <w:rPr>
+        <w:u w:val="none"/>
+      </w:rPr>
+    </w:lvl>
+    <w:lvl w:ilvl="1">
+      <w:start w:val="1"/>
+      <w:numFmt w:val="bullet"/>
+      <w:lvlText w:val="-"/>
+      <w:lvlJc w:val="left"/>
+      <w:pPr>
+        <w:ind w:left="1440" w:hanging="360"/>
+      </w:pPr>
+      <w:rPr>
+        <w:u w:val="none"/>
+      </w:rPr>
+    </w:lvl>
+    <w:lvl w:ilvl="2">
+      <w:start w:val="1"/>
+      <w:numFmt w:val="bullet"/>
+      <w:lvlText w:val="-"/>
+      <w:lvlJc w:val="left"/>
+      <w:pPr>
+        <w:ind w:left="2160" w:hanging="360"/>
+      </w:pPr>
+      <w:rPr>
+        <w:u w:val="none"/>
+      </w:rPr>
+    </w:lvl>
+    <w:lvl w:ilvl="3">
+      <w:start w:val="1"/>
+      <w:numFmt w:val="bullet"/>
+      <w:lvlText w:val="-"/>
+      <w:lvlJc w:val="left"/>
+      <w:pPr>
+        <w:ind w:left="2880" w:hanging="360"/>
+      </w:pPr>
+      <w:rPr>
+        <w:u w:val="none"/>
+      </w:rPr>
+    </w:lvl>
+    <w:lvl w:ilvl="4">
+      <w:start w:val="1"/>
+      <w:numFmt w:val="bullet"/>
+      <w:lvlText w:val="-"/>
+      <w:lvlJc w:val="left"/>
+      <w:pPr>
+        <w:ind w:left="3600" w:hanging="360"/>
+      </w:pPr>
+      <w:rPr>
+        <w:u w:val="none"/>
+      </w:rPr>
+    </w:lvl>
+    <w:lvl w:ilvl="5">
+      <w:start w:val="1"/>
+      <w:numFmt w:val="bullet"/>
+      <w:lvlText w:val="-"/>
+      <w:lvlJc w:val="left"/>
+      <w:pPr>
+        <w:ind w:left="4320" w:hanging="360"/>
+      </w:pPr>
+      <w:rPr>
+        <w:u w:val="none"/>
+      </w:rPr>
+    </w:lvl>
+    <w:lvl w:ilvl="6">
+      <w:start w:val="1"/>
+      <w:numFmt w:val="bullet"/>
+      <w:lvlText w:val="-"/>
+      <w:lvlJc w:val="left"/>
+      <w:pPr>
+        <w:ind w:left="5040" w:hanging="360"/>
+      </w:pPr>
+      <w:rPr>
+        <w:u w:val="none"/>
+      </w:rPr>
+    </w:lvl>
+    <w:lvl w:ilvl="7">
+      <w:start w:val="1"/>
+      <w:numFmt w:val="bullet"/>
+      <w:lvlText w:val="-"/>
+      <w:lvlJc w:val="left"/>
+      <w:pPr>
+        <w:ind w:left="5760" w:hanging="360"/>
+      </w:pPr>
+      <w:rPr>
+        <w:u w:val="none"/>
+      </w:rPr>
+    </w:lvl>
+    <w:lvl w:ilvl="8">
+      <w:start w:val="1"/>
+      <w:numFmt w:val="bullet"/>
+      <w:lvlText w:val="-"/>
+      <w:lvlJc w:val="left"/>
+      <w:pPr>
+        <w:ind w:left="6480" w:hanging="360"/>
+      </w:pPr>
+      <w:rPr>
+        <w:u w:val="none"/>
+      </w:rPr>
+    </w:lvl>
+  </w:abstractNum>
+  <w:abstractNum w:abstractNumId="26">
     <w:lvl w:ilvl="0">
       <w:start w:val="1"/>
       <w:numFmt w:val="decimal"/>
@@ -17509,7 +24132,7 @@
       </w:rPr>
     </w:lvl>
   </w:abstractNum>
-  <w:abstractNum w:abstractNumId="19">
+  <w:abstractNum w:abstractNumId="27">
     <w:lvl w:ilvl="0">
       <w:start w:val="1"/>
       <w:numFmt w:val="bullet"/>
@@ -17619,7 +24242,117 @@
       </w:rPr>
     </w:lvl>
   </w:abstractNum>
-  <w:abstractNum w:abstractNumId="20">
+  <w:abstractNum w:abstractNumId="28">
+    <w:lvl w:ilvl="0">
+      <w:start w:val="1"/>
+      <w:numFmt w:val="decimal"/>
+      <w:lvlText w:val="%1."/>
+      <w:lvlJc w:val="left"/>
+      <w:pPr>
+        <w:ind w:left="720" w:hanging="360"/>
+      </w:pPr>
+      <w:rPr>
+        <w:u w:val="none"/>
+      </w:rPr>
+    </w:lvl>
+    <w:lvl w:ilvl="1">
+      <w:start w:val="1"/>
+      <w:numFmt w:val="lowerLetter"/>
+      <w:lvlText w:val="%2."/>
+      <w:lvlJc w:val="left"/>
+      <w:pPr>
+        <w:ind w:left="1440" w:hanging="360"/>
+      </w:pPr>
+      <w:rPr>
+        <w:u w:val="none"/>
+      </w:rPr>
+    </w:lvl>
+    <w:lvl w:ilvl="2">
+      <w:start w:val="1"/>
+      <w:numFmt w:val="lowerRoman"/>
+      <w:lvlText w:val="%3."/>
+      <w:lvlJc w:val="right"/>
+      <w:pPr>
+        <w:ind w:left="2160" w:hanging="360"/>
+      </w:pPr>
+      <w:rPr>
+        <w:u w:val="none"/>
+      </w:rPr>
+    </w:lvl>
+    <w:lvl w:ilvl="3">
+      <w:start w:val="1"/>
+      <w:numFmt w:val="decimal"/>
+      <w:lvlText w:val="%4."/>
+      <w:lvlJc w:val="left"/>
+      <w:pPr>
+        <w:ind w:left="2880" w:hanging="360"/>
+      </w:pPr>
+      <w:rPr>
+        <w:u w:val="none"/>
+      </w:rPr>
+    </w:lvl>
+    <w:lvl w:ilvl="4">
+      <w:start w:val="1"/>
+      <w:numFmt w:val="lowerLetter"/>
+      <w:lvlText w:val="%5."/>
+      <w:lvlJc w:val="left"/>
+      <w:pPr>
+        <w:ind w:left="3600" w:hanging="360"/>
+      </w:pPr>
+      <w:rPr>
+        <w:u w:val="none"/>
+      </w:rPr>
+    </w:lvl>
+    <w:lvl w:ilvl="5">
+      <w:start w:val="1"/>
+      <w:numFmt w:val="lowerRoman"/>
+      <w:lvlText w:val="%6."/>
+      <w:lvlJc w:val="right"/>
+      <w:pPr>
+        <w:ind w:left="4320" w:hanging="360"/>
+      </w:pPr>
+      <w:rPr>
+        <w:u w:val="none"/>
+      </w:rPr>
+    </w:lvl>
+    <w:lvl w:ilvl="6">
+      <w:start w:val="1"/>
+      <w:numFmt w:val="decimal"/>
+      <w:lvlText w:val="%7."/>
+      <w:lvlJc w:val="left"/>
+      <w:pPr>
+        <w:ind w:left="5040" w:hanging="360"/>
+      </w:pPr>
+      <w:rPr>
+        <w:u w:val="none"/>
+      </w:rPr>
+    </w:lvl>
+    <w:lvl w:ilvl="7">
+      <w:start w:val="1"/>
+      <w:numFmt w:val="lowerLetter"/>
+      <w:lvlText w:val="%8."/>
+      <w:lvlJc w:val="left"/>
+      <w:pPr>
+        <w:ind w:left="5760" w:hanging="360"/>
+      </w:pPr>
+      <w:rPr>
+        <w:u w:val="none"/>
+      </w:rPr>
+    </w:lvl>
+    <w:lvl w:ilvl="8">
+      <w:start w:val="1"/>
+      <w:numFmt w:val="lowerRoman"/>
+      <w:lvlText w:val="%9."/>
+      <w:lvlJc w:val="right"/>
+      <w:pPr>
+        <w:ind w:left="6480" w:hanging="360"/>
+      </w:pPr>
+      <w:rPr>
+        <w:u w:val="none"/>
+      </w:rPr>
+    </w:lvl>
+  </w:abstractNum>
+  <w:abstractNum w:abstractNumId="29">
     <w:lvl w:ilvl="0">
       <w:start w:val="1"/>
       <w:numFmt w:val="bullet"/>
@@ -17729,7 +24462,7 @@
       </w:rPr>
     </w:lvl>
   </w:abstractNum>
-  <w:abstractNum w:abstractNumId="21">
+  <w:abstractNum w:abstractNumId="30">
     <w:lvl w:ilvl="0">
       <w:start w:val="1"/>
       <w:numFmt w:val="decimal"/>
@@ -17902,6 +24635,33 @@
   <w:num w:numId="21">
     <w:abstractNumId w:val="21"/>
   </w:num>
+  <w:num w:numId="22">
+    <w:abstractNumId w:val="22"/>
+  </w:num>
+  <w:num w:numId="23">
+    <w:abstractNumId w:val="23"/>
+  </w:num>
+  <w:num w:numId="24">
+    <w:abstractNumId w:val="24"/>
+  </w:num>
+  <w:num w:numId="25">
+    <w:abstractNumId w:val="25"/>
+  </w:num>
+  <w:num w:numId="26">
+    <w:abstractNumId w:val="26"/>
+  </w:num>
+  <w:num w:numId="27">
+    <w:abstractNumId w:val="27"/>
+  </w:num>
+  <w:num w:numId="28">
+    <w:abstractNumId w:val="28"/>
+  </w:num>
+  <w:num w:numId="29">
+    <w:abstractNumId w:val="29"/>
+  </w:num>
+  <w:num w:numId="30">
+    <w:abstractNumId w:val="30"/>
+  </w:num>
 </w:numbering>
 </file>
 
@@ -17922,11 +24682,19 @@
       </w:pPr>
     </w:pPrDefault>
   </w:docDefaults>
+  <w:style w:type="table" w:styleId="TableNormal" w:default="1">
+    <w:name w:val="TableNormal"/>
+    <w:tblPr>
+      <w:tblCellMar>
+        <w:top w:w="100.0" w:type="dxa"/>
+        <w:left w:w="100.0" w:type="dxa"/>
+        <w:bottom w:w="100.0" w:type="dxa"/>
+        <w:right w:w="100.0" w:type="dxa"/>
+      </w:tblCellMar>
+    </w:tblPr>
+  </w:style>
   <w:style w:type="paragraph" w:styleId="Normal" w:default="1">
     <w:name w:val="normal"/>
-  </w:style>
-  <w:style w:type="table" w:styleId="TableNormal" w:default="1">
-    <w:name w:val="TableNormal"/>
   </w:style>
   <w:style w:type="paragraph" w:styleId="Heading1">
     <w:name w:val="heading 1"/>
@@ -18063,12 +24831,6 @@
     <w:tblPr>
       <w:tblStyleRowBandSize w:val="1"/>
       <w:tblStyleColBandSize w:val="1"/>
-      <w:tblCellMar>
-        <w:top w:w="100.0" w:type="dxa"/>
-        <w:left w:w="100.0" w:type="dxa"/>
-        <w:bottom w:w="100.0" w:type="dxa"/>
-        <w:right w:w="100.0" w:type="dxa"/>
-      </w:tblCellMar>
     </w:tblPr>
   </w:style>
   <w:style w:type="table" w:styleId="Table2">
@@ -18076,12 +24838,6 @@
     <w:tblPr>
       <w:tblStyleRowBandSize w:val="1"/>
       <w:tblStyleColBandSize w:val="1"/>
-      <w:tblCellMar>
-        <w:top w:w="100.0" w:type="dxa"/>
-        <w:left w:w="100.0" w:type="dxa"/>
-        <w:bottom w:w="100.0" w:type="dxa"/>
-        <w:right w:w="100.0" w:type="dxa"/>
-      </w:tblCellMar>
     </w:tblPr>
   </w:style>
   <w:style w:type="table" w:styleId="Table3">
@@ -18089,12 +24845,6 @@
     <w:tblPr>
       <w:tblStyleRowBandSize w:val="1"/>
       <w:tblStyleColBandSize w:val="1"/>
-      <w:tblCellMar>
-        <w:top w:w="100.0" w:type="dxa"/>
-        <w:left w:w="100.0" w:type="dxa"/>
-        <w:bottom w:w="100.0" w:type="dxa"/>
-        <w:right w:w="100.0" w:type="dxa"/>
-      </w:tblCellMar>
     </w:tblPr>
   </w:style>
   <w:style w:type="table" w:styleId="Table4">
@@ -18102,12 +24852,6 @@
     <w:tblPr>
       <w:tblStyleRowBandSize w:val="1"/>
       <w:tblStyleColBandSize w:val="1"/>
-      <w:tblCellMar>
-        <w:top w:w="100.0" w:type="dxa"/>
-        <w:left w:w="100.0" w:type="dxa"/>
-        <w:bottom w:w="100.0" w:type="dxa"/>
-        <w:right w:w="100.0" w:type="dxa"/>
-      </w:tblCellMar>
     </w:tblPr>
   </w:style>
   <w:style w:type="table" w:styleId="Table5">
@@ -18115,12 +24859,6 @@
     <w:tblPr>
       <w:tblStyleRowBandSize w:val="1"/>
       <w:tblStyleColBandSize w:val="1"/>
-      <w:tblCellMar>
-        <w:top w:w="100.0" w:type="dxa"/>
-        <w:left w:w="100.0" w:type="dxa"/>
-        <w:bottom w:w="100.0" w:type="dxa"/>
-        <w:right w:w="100.0" w:type="dxa"/>
-      </w:tblCellMar>
     </w:tblPr>
   </w:style>
   <w:style w:type="table" w:styleId="Table6">
@@ -18128,12 +24866,6 @@
     <w:tblPr>
       <w:tblStyleRowBandSize w:val="1"/>
       <w:tblStyleColBandSize w:val="1"/>
-      <w:tblCellMar>
-        <w:top w:w="100.0" w:type="dxa"/>
-        <w:left w:w="100.0" w:type="dxa"/>
-        <w:bottom w:w="100.0" w:type="dxa"/>
-        <w:right w:w="100.0" w:type="dxa"/>
-      </w:tblCellMar>
     </w:tblPr>
   </w:style>
   <w:style w:type="table" w:styleId="Table7">
@@ -18141,12 +24873,6 @@
     <w:tblPr>
       <w:tblStyleRowBandSize w:val="1"/>
       <w:tblStyleColBandSize w:val="1"/>
-      <w:tblCellMar>
-        <w:top w:w="100.0" w:type="dxa"/>
-        <w:left w:w="100.0" w:type="dxa"/>
-        <w:bottom w:w="100.0" w:type="dxa"/>
-        <w:right w:w="100.0" w:type="dxa"/>
-      </w:tblCellMar>
     </w:tblPr>
   </w:style>
   <w:style w:type="table" w:styleId="Table8">
@@ -18154,12 +24880,6 @@
     <w:tblPr>
       <w:tblStyleRowBandSize w:val="1"/>
       <w:tblStyleColBandSize w:val="1"/>
-      <w:tblCellMar>
-        <w:top w:w="100.0" w:type="dxa"/>
-        <w:left w:w="100.0" w:type="dxa"/>
-        <w:bottom w:w="100.0" w:type="dxa"/>
-        <w:right w:w="100.0" w:type="dxa"/>
-      </w:tblCellMar>
     </w:tblPr>
   </w:style>
   <w:style w:type="table" w:styleId="Table9">
@@ -18167,12 +24887,6 @@
     <w:tblPr>
       <w:tblStyleRowBandSize w:val="1"/>
       <w:tblStyleColBandSize w:val="1"/>
-      <w:tblCellMar>
-        <w:top w:w="100.0" w:type="dxa"/>
-        <w:left w:w="100.0" w:type="dxa"/>
-        <w:bottom w:w="100.0" w:type="dxa"/>
-        <w:right w:w="100.0" w:type="dxa"/>
-      </w:tblCellMar>
     </w:tblPr>
   </w:style>
   <w:style w:type="table" w:styleId="Table10">
@@ -18180,12 +24894,6 @@
     <w:tblPr>
       <w:tblStyleRowBandSize w:val="1"/>
       <w:tblStyleColBandSize w:val="1"/>
-      <w:tblCellMar>
-        <w:top w:w="100.0" w:type="dxa"/>
-        <w:left w:w="100.0" w:type="dxa"/>
-        <w:bottom w:w="100.0" w:type="dxa"/>
-        <w:right w:w="100.0" w:type="dxa"/>
-      </w:tblCellMar>
     </w:tblPr>
   </w:style>
   <w:style w:type="table" w:styleId="Table11">
@@ -18193,12 +24901,6 @@
     <w:tblPr>
       <w:tblStyleRowBandSize w:val="1"/>
       <w:tblStyleColBandSize w:val="1"/>
-      <w:tblCellMar>
-        <w:top w:w="100.0" w:type="dxa"/>
-        <w:left w:w="100.0" w:type="dxa"/>
-        <w:bottom w:w="100.0" w:type="dxa"/>
-        <w:right w:w="100.0" w:type="dxa"/>
-      </w:tblCellMar>
     </w:tblPr>
   </w:style>
   <w:style w:type="table" w:styleId="Table12">
@@ -18206,12 +24908,6 @@
     <w:tblPr>
       <w:tblStyleRowBandSize w:val="1"/>
       <w:tblStyleColBandSize w:val="1"/>
-      <w:tblCellMar>
-        <w:top w:w="100.0" w:type="dxa"/>
-        <w:left w:w="100.0" w:type="dxa"/>
-        <w:bottom w:w="100.0" w:type="dxa"/>
-        <w:right w:w="100.0" w:type="dxa"/>
-      </w:tblCellMar>
     </w:tblPr>
   </w:style>
   <w:style w:type="table" w:styleId="Table13">
@@ -18219,12 +24915,48 @@
     <w:tblPr>
       <w:tblStyleRowBandSize w:val="1"/>
       <w:tblStyleColBandSize w:val="1"/>
-      <w:tblCellMar>
-        <w:top w:w="100.0" w:type="dxa"/>
-        <w:left w:w="100.0" w:type="dxa"/>
-        <w:bottom w:w="100.0" w:type="dxa"/>
-        <w:right w:w="100.0" w:type="dxa"/>
-      </w:tblCellMar>
+    </w:tblPr>
+  </w:style>
+  <w:style w:type="table" w:styleId="Table14">
+    <w:basedOn w:val="TableNormal"/>
+    <w:tblPr>
+      <w:tblStyleRowBandSize w:val="1"/>
+      <w:tblStyleColBandSize w:val="1"/>
+    </w:tblPr>
+  </w:style>
+  <w:style w:type="table" w:styleId="Table15">
+    <w:basedOn w:val="TableNormal"/>
+    <w:tblPr>
+      <w:tblStyleRowBandSize w:val="1"/>
+      <w:tblStyleColBandSize w:val="1"/>
+    </w:tblPr>
+  </w:style>
+  <w:style w:type="table" w:styleId="Table16">
+    <w:basedOn w:val="TableNormal"/>
+    <w:tblPr>
+      <w:tblStyleRowBandSize w:val="1"/>
+      <w:tblStyleColBandSize w:val="1"/>
+    </w:tblPr>
+  </w:style>
+  <w:style w:type="table" w:styleId="Table17">
+    <w:basedOn w:val="TableNormal"/>
+    <w:tblPr>
+      <w:tblStyleRowBandSize w:val="1"/>
+      <w:tblStyleColBandSize w:val="1"/>
+    </w:tblPr>
+  </w:style>
+  <w:style w:type="table" w:styleId="Table18">
+    <w:basedOn w:val="TableNormal"/>
+    <w:tblPr>
+      <w:tblStyleRowBandSize w:val="1"/>
+      <w:tblStyleColBandSize w:val="1"/>
+    </w:tblPr>
+  </w:style>
+  <w:style w:type="table" w:styleId="Table19">
+    <w:basedOn w:val="TableNormal"/>
+    <w:tblPr>
+      <w:tblStyleRowBandSize w:val="1"/>
+      <w:tblStyleColBandSize w:val="1"/>
     </w:tblPr>
   </w:style>
 </w:styles>
